--- a/REQUERIMIENTOS.docx
+++ b/REQUERIMIENTOS.docx
@@ -803,7 +803,25 @@
           <w:sz w:val="24"/>
           <w:szCs w:val="24"/>
         </w:rPr>
-        <w:t>Considerando lo dicho anteriormente, se ha tomado la decisión de crear una página web para esos animalitos callejeros que no cuenta con un hogar y que sobreviven día a día con las sobras que le da la gente o con basura de la calle. Esta página tiene como propósito brindar información de los animalitos como su nombre, edad, raza, carácter y lo mas importante, si tiene alguna enfermedad para tratar. Porque, muchas veces las personas toman la necesidad de adoptar un animal de una fundación u otro lado porque les da miedo no saber que cuidados debe tener el animal y no cuentan con el dinero necesario para llevarlo a una veterinaria. Para la realización de esta página web se tomó como muestra los animales callejeros del barrio el Tovar Zambrano. Además, va a estar diseñada para crear conciencia animal, es un objetivo a largo plazo para la sociedad, que la gente se dé cuenta que tal vez adoptando a una mascota o al menos esterilizarla evitará el problema de que haya tantos perros callejeros. Al igual, brindara consejos para el cuidado animal.</w:t>
+        <w:t xml:space="preserve">Considerando lo dicho anteriormente, se ha tomado la decisión de crear una página web para esos animalitos callejeros que no cuenta con un hogar y que sobreviven día a día con las sobras que le da la gente o con basura de la calle. Esta página tiene como propósito brindar información de los animalitos como su nombre, edad, raza, carácter y lo </w:t>
+      </w:r>
+      <w:proofErr w:type="spellStart"/>
+      <w:r>
+        <w:rPr>
+          <w:rFonts w:ascii="Times New Roman" w:hAnsi="Times New Roman" w:cs="Times New Roman"/>
+          <w:sz w:val="24"/>
+          <w:szCs w:val="24"/>
+        </w:rPr>
+        <w:t>mas</w:t>
+      </w:r>
+      <w:proofErr w:type="spellEnd"/>
+      <w:r>
+        <w:rPr>
+          <w:rFonts w:ascii="Times New Roman" w:hAnsi="Times New Roman" w:cs="Times New Roman"/>
+          <w:sz w:val="24"/>
+          <w:szCs w:val="24"/>
+        </w:rPr>
+        <w:t xml:space="preserve"> importante, si tiene alguna enfermedad para tratar. Porque, muchas veces las personas toman la necesidad de adoptar un animal de una fundación u otro lado porque les da miedo no saber que cuidados debe tener el animal y no cuentan con el dinero necesario para llevarlo a una veterinaria. Para la realización de esta página web se tomó como muestra los animales callejeros del barrio el Tovar Zambrano. Además, va a estar diseñada para crear conciencia animal, es un objetivo a largo plazo para la sociedad, que la gente se dé cuenta que tal vez adoptando a una mascota o al menos esterilizarla evitará el problema de que haya tantos perros callejeros. Al igual, brindara consejos para el cuidado animal.</w:t>
       </w:r>
     </w:p>
     <w:p>
@@ -934,7 +952,25 @@
           <w:sz w:val="24"/>
           <w:szCs w:val="24"/>
         </w:rPr>
-        <w:t>El aumento de la natalidad de mascotas como perros y gatos a nivel mundial se encuentra en niveles problemáticos, provocando una disminución de su calidad de vida y dañando el entorno de las ciudades. Esta realidad no es ajena a Colombia y específicamente al barrio Tovar Zambrano ubicado en la ciudad de Florencia-Caquetá, en donde los casos de mascotas abandonadas son un problema que diariamente afectan a la comunidad local. En la siguiente grafica de ve la cantidad de mascotas callejeras en el departamento del Caquetá:</w:t>
+        <w:t xml:space="preserve">El aumento de la natalidad de mascotas como perros y gatos a nivel mundial se encuentra en niveles problemáticos, provocando una disminución de su calidad de vida y dañando el entorno de las ciudades. Esta realidad no es ajena a Colombia y específicamente al barrio Tovar Zambrano ubicado en la ciudad de Florencia-Caquetá, en donde los casos de mascotas abandonadas son un problema que diariamente afectan a la comunidad local. En la siguiente grafica de </w:t>
+      </w:r>
+      <w:proofErr w:type="spellStart"/>
+      <w:r>
+        <w:rPr>
+          <w:rFonts w:ascii="Times New Roman" w:hAnsi="Times New Roman" w:cs="Times New Roman"/>
+          <w:sz w:val="24"/>
+          <w:szCs w:val="24"/>
+        </w:rPr>
+        <w:t>ve</w:t>
+      </w:r>
+      <w:proofErr w:type="spellEnd"/>
+      <w:r>
+        <w:rPr>
+          <w:rFonts w:ascii="Times New Roman" w:hAnsi="Times New Roman" w:cs="Times New Roman"/>
+          <w:sz w:val="24"/>
+          <w:szCs w:val="24"/>
+        </w:rPr>
+        <w:t xml:space="preserve"> la cantidad de mascotas callejeras en el departamento del Caquetá:</w:t>
       </w:r>
     </w:p>
     <w:p>
@@ -955,7 +991,7 @@
           <w:szCs w:val="24"/>
         </w:rPr>
         <w:drawing>
-          <wp:inline distT="0" distB="0" distL="0" distR="0" wp14:anchorId="3B13EC4E" wp14:editId="13D9A719">
+          <wp:inline distT="0" distB="0" distL="0" distR="0" wp14:anchorId="1E4F6EFE" wp14:editId="6861BB9F">
             <wp:extent cx="3771900" cy="3048000"/>
             <wp:effectExtent l="0" t="0" r="0" b="0"/>
             <wp:docPr id="1" name="Gráfico 1">
@@ -968,7 +1004,7 @@
             <wp:cNvGraphicFramePr/>
             <a:graphic xmlns:a="http://schemas.openxmlformats.org/drawingml/2006/main">
               <a:graphicData uri="http://schemas.openxmlformats.org/drawingml/2006/chart">
-                <c:chart xmlns:c="http://schemas.openxmlformats.org/drawingml/2006/chart" xmlns:r="http://schemas.openxmlformats.org/officeDocument/2006/relationships" r:id="rId5"/>
+                <c:chart xmlns:c="http://schemas.openxmlformats.org/drawingml/2006/chart" xmlns:r="http://schemas.openxmlformats.org/officeDocument/2006/relationships" r:id="rId6"/>
               </a:graphicData>
             </a:graphic>
           </wp:inline>
@@ -990,7 +1026,97 @@
           <w:sz w:val="24"/>
           <w:szCs w:val="24"/>
         </w:rPr>
-        <w:t>Debido a estas estadísticas, el presente trabajo describe como propósito el desarrollo de una aplicación web usando javascript, html y css para la adopción de animales callejeros presentes en el barrio tovar zambrano, que permitira mejorar los procesos en favor de los animales como: adopción, búsqueda de mascotas extraviadas y consejos del cuidado.</w:t>
+        <w:t xml:space="preserve">Debido a estas estadísticas, el presente trabajo describe como propósito el desarrollo de una aplicación web usando </w:t>
+      </w:r>
+      <w:proofErr w:type="spellStart"/>
+      <w:r>
+        <w:rPr>
+          <w:rFonts w:ascii="Times New Roman" w:hAnsi="Times New Roman" w:cs="Times New Roman"/>
+          <w:sz w:val="24"/>
+          <w:szCs w:val="24"/>
+        </w:rPr>
+        <w:t>javascript</w:t>
+      </w:r>
+      <w:proofErr w:type="spellEnd"/>
+      <w:r>
+        <w:rPr>
+          <w:rFonts w:ascii="Times New Roman" w:hAnsi="Times New Roman" w:cs="Times New Roman"/>
+          <w:sz w:val="24"/>
+          <w:szCs w:val="24"/>
+        </w:rPr>
+        <w:t xml:space="preserve">, </w:t>
+      </w:r>
+      <w:proofErr w:type="spellStart"/>
+      <w:r>
+        <w:rPr>
+          <w:rFonts w:ascii="Times New Roman" w:hAnsi="Times New Roman" w:cs="Times New Roman"/>
+          <w:sz w:val="24"/>
+          <w:szCs w:val="24"/>
+        </w:rPr>
+        <w:t>html</w:t>
+      </w:r>
+      <w:proofErr w:type="spellEnd"/>
+      <w:r>
+        <w:rPr>
+          <w:rFonts w:ascii="Times New Roman" w:hAnsi="Times New Roman" w:cs="Times New Roman"/>
+          <w:sz w:val="24"/>
+          <w:szCs w:val="24"/>
+        </w:rPr>
+        <w:t xml:space="preserve"> y </w:t>
+      </w:r>
+      <w:proofErr w:type="spellStart"/>
+      <w:r>
+        <w:rPr>
+          <w:rFonts w:ascii="Times New Roman" w:hAnsi="Times New Roman" w:cs="Times New Roman"/>
+          <w:sz w:val="24"/>
+          <w:szCs w:val="24"/>
+        </w:rPr>
+        <w:t>css</w:t>
+      </w:r>
+      <w:proofErr w:type="spellEnd"/>
+      <w:r>
+        <w:rPr>
+          <w:rFonts w:ascii="Times New Roman" w:hAnsi="Times New Roman" w:cs="Times New Roman"/>
+          <w:sz w:val="24"/>
+          <w:szCs w:val="24"/>
+        </w:rPr>
+        <w:t xml:space="preserve"> para la adopción de animales callejeros presentes en el barrio </w:t>
+      </w:r>
+      <w:proofErr w:type="spellStart"/>
+      <w:r>
+        <w:rPr>
+          <w:rFonts w:ascii="Times New Roman" w:hAnsi="Times New Roman" w:cs="Times New Roman"/>
+          <w:sz w:val="24"/>
+          <w:szCs w:val="24"/>
+        </w:rPr>
+        <w:t>tovar</w:t>
+      </w:r>
+      <w:proofErr w:type="spellEnd"/>
+      <w:r>
+        <w:rPr>
+          <w:rFonts w:ascii="Times New Roman" w:hAnsi="Times New Roman" w:cs="Times New Roman"/>
+          <w:sz w:val="24"/>
+          <w:szCs w:val="24"/>
+        </w:rPr>
+        <w:t xml:space="preserve"> zambrano, que </w:t>
+      </w:r>
+      <w:proofErr w:type="spellStart"/>
+      <w:r>
+        <w:rPr>
+          <w:rFonts w:ascii="Times New Roman" w:hAnsi="Times New Roman" w:cs="Times New Roman"/>
+          <w:sz w:val="24"/>
+          <w:szCs w:val="24"/>
+        </w:rPr>
+        <w:t>permitira</w:t>
+      </w:r>
+      <w:proofErr w:type="spellEnd"/>
+      <w:r>
+        <w:rPr>
+          <w:rFonts w:ascii="Times New Roman" w:hAnsi="Times New Roman" w:cs="Times New Roman"/>
+          <w:sz w:val="24"/>
+          <w:szCs w:val="24"/>
+        </w:rPr>
+        <w:t xml:space="preserve"> mejorar los procesos en favor de los animales como: adopción, búsqueda de mascotas extraviadas y consejos del cuidado.</w:t>
       </w:r>
     </w:p>
     <w:p>
@@ -1131,6 +1257,1748 @@
         </w:rPr>
         <w:lastRenderedPageBreak/>
         <w:t>Desarrollar la página web con las herramientas óptimas con la proyección de mitigar costos innecesarios.</w:t>
+      </w:r>
+    </w:p>
+    <w:p>
+      <w:pPr>
+        <w:pStyle w:val="Prrafodelista"/>
+        <w:ind w:left="1080"/>
+        <w:rPr>
+          <w:rFonts w:ascii="Times New Roman" w:hAnsi="Times New Roman"/>
+          <w:color w:val="000000"/>
+          <w:sz w:val="24"/>
+          <w:szCs w:val="24"/>
+        </w:rPr>
+      </w:pPr>
+    </w:p>
+    <w:p>
+      <w:pPr>
+        <w:pStyle w:val="Prrafodelista"/>
+        <w:ind w:left="1080"/>
+        <w:rPr>
+          <w:rFonts w:ascii="Times New Roman" w:hAnsi="Times New Roman"/>
+          <w:color w:val="000000"/>
+          <w:sz w:val="24"/>
+          <w:szCs w:val="24"/>
+        </w:rPr>
+      </w:pPr>
+    </w:p>
+    <w:p>
+      <w:pPr>
+        <w:ind w:left="720"/>
+        <w:contextualSpacing/>
+        <w:jc w:val="center"/>
+        <w:rPr>
+          <w:rFonts w:ascii="Arial" w:eastAsiaTheme="minorEastAsia" w:hAnsi="Arial" w:cs="Arial"/>
+          <w:b/>
+          <w:sz w:val="24"/>
+          <w:szCs w:val="24"/>
+          <w:lang w:val="es-MX" w:eastAsia="es-MX"/>
+        </w:rPr>
+      </w:pPr>
+      <w:r>
+        <w:rPr>
+          <w:rFonts w:ascii="Arial" w:eastAsiaTheme="minorEastAsia" w:hAnsi="Arial" w:cs="Arial"/>
+          <w:b/>
+          <w:sz w:val="24"/>
+          <w:szCs w:val="24"/>
+          <w:lang w:val="es-MX" w:eastAsia="es-MX"/>
+        </w:rPr>
+        <w:t>METODOLOGIA</w:t>
+      </w:r>
+    </w:p>
+    <w:p>
+      <w:pPr>
+        <w:pStyle w:val="NormalWeb"/>
+        <w:rPr>
+          <w:b/>
+          <w:color w:val="000000"/>
+          <w:sz w:val="27"/>
+          <w:szCs w:val="27"/>
+        </w:rPr>
+      </w:pPr>
+      <w:r>
+        <w:rPr>
+          <w:b/>
+          <w:color w:val="000000"/>
+          <w:sz w:val="27"/>
+          <w:szCs w:val="27"/>
+        </w:rPr>
+        <w:t>Diseño metodológico general:</w:t>
+      </w:r>
+    </w:p>
+    <w:p>
+      <w:pPr>
+        <w:pStyle w:val="NormalWeb"/>
+        <w:rPr>
+          <w:color w:val="000000"/>
+          <w:sz w:val="27"/>
+          <w:szCs w:val="27"/>
+        </w:rPr>
+      </w:pPr>
+      <w:r>
+        <w:rPr>
+          <w:color w:val="000000"/>
+          <w:sz w:val="27"/>
+          <w:szCs w:val="27"/>
+        </w:rPr>
+        <w:t>Se utilizará la metodología Scrum para el desarrollo de los objetivos propuestos en el presente proyecto, Scrum es un proceso en el que se aplican de manera regular un conjunto de buenas prácticas para trabajar colaborativamente en equipo y obtener el mejor resultado posible de un proyecto. Estas prácticas se apoyan unas a otras y su selección tiene origen en un estudio de la manera de trabajar de equipos altamente productivos, es una metodología ágil, la cual se desarrolla a partir de fases o Sprint, estos se definen a un límite de tiempo ya sea de 7 días o de 30 días, durante el desarrollo de cada Sprint se realizarán reuniones diarias cada 24 horas donde se expresarán los avances, los inconvenientes y las próximas tareas a desarrollar. Por cada Sprint terminado se debe entregar un producto funcional y posible entregable (Que es Scrum, s.f.).</w:t>
+      </w:r>
+    </w:p>
+    <w:p>
+      <w:pPr>
+        <w:pStyle w:val="NormalWeb"/>
+        <w:rPr>
+          <w:b/>
+          <w:color w:val="000000"/>
+          <w:sz w:val="27"/>
+          <w:szCs w:val="27"/>
+        </w:rPr>
+      </w:pPr>
+      <w:r>
+        <w:rPr>
+          <w:b/>
+          <w:color w:val="000000"/>
+          <w:sz w:val="27"/>
+          <w:szCs w:val="27"/>
+        </w:rPr>
+        <w:t>Diseño metodológico específico:</w:t>
+      </w:r>
+    </w:p>
+    <w:p>
+      <w:pPr>
+        <w:pStyle w:val="NormalWeb"/>
+        <w:rPr>
+          <w:color w:val="000000"/>
+          <w:sz w:val="27"/>
+          <w:szCs w:val="27"/>
+        </w:rPr>
+      </w:pPr>
+      <w:r>
+        <w:rPr>
+          <w:color w:val="000000"/>
+          <w:sz w:val="27"/>
+          <w:szCs w:val="27"/>
+        </w:rPr>
+        <w:t>Se implementarán 3 Sprint para el desarrollo del presente proyecto, cada uno de estos constará de 5 días (15 días en total), cada 24 horas se llevará a cabo una reunión aproximadamente de 30 minutos donde se responderán las preguntas siguientes:</w:t>
+      </w:r>
+    </w:p>
+    <w:p>
+      <w:pPr>
+        <w:pStyle w:val="NormalWeb"/>
+        <w:rPr>
+          <w:color w:val="000000"/>
+          <w:sz w:val="27"/>
+          <w:szCs w:val="27"/>
+        </w:rPr>
+      </w:pPr>
+      <w:r>
+        <w:rPr>
+          <w:color w:val="000000"/>
+          <w:sz w:val="27"/>
+          <w:szCs w:val="27"/>
+        </w:rPr>
+        <w:t>- ¿Qué se obtuvo durante el desarrollo del Sprint?</w:t>
+      </w:r>
+    </w:p>
+    <w:p>
+      <w:pPr>
+        <w:pStyle w:val="NormalWeb"/>
+        <w:rPr>
+          <w:color w:val="000000"/>
+          <w:sz w:val="27"/>
+          <w:szCs w:val="27"/>
+        </w:rPr>
+      </w:pPr>
+      <w:r>
+        <w:rPr>
+          <w:color w:val="000000"/>
+          <w:sz w:val="27"/>
+          <w:szCs w:val="27"/>
+        </w:rPr>
+        <w:t>- ¿Qué novedades o problemas se presentaron?</w:t>
+      </w:r>
+    </w:p>
+    <w:p>
+      <w:pPr>
+        <w:pStyle w:val="NormalWeb"/>
+        <w:rPr>
+          <w:color w:val="000000"/>
+          <w:sz w:val="27"/>
+          <w:szCs w:val="27"/>
+        </w:rPr>
+      </w:pPr>
+      <w:r>
+        <w:rPr>
+          <w:color w:val="000000"/>
+          <w:sz w:val="27"/>
+          <w:szCs w:val="27"/>
+        </w:rPr>
+        <w:t>- ¿Qué actividades se llevarán a cabo hasta la siguiente reunión?</w:t>
+      </w:r>
+    </w:p>
+    <w:p>
+      <w:pPr>
+        <w:pStyle w:val="NormalWeb"/>
+        <w:rPr>
+          <w:color w:val="000000"/>
+          <w:sz w:val="27"/>
+          <w:szCs w:val="27"/>
+        </w:rPr>
+      </w:pPr>
+      <w:r>
+        <w:rPr>
+          <w:color w:val="000000"/>
+          <w:sz w:val="27"/>
+          <w:szCs w:val="27"/>
+        </w:rPr>
+        <w:t>En cada uno de los Sprint se desarrollarán las siguientes actividades:</w:t>
+      </w:r>
+    </w:p>
+    <w:p>
+      <w:pPr>
+        <w:pStyle w:val="NormalWeb"/>
+        <w:rPr>
+          <w:b/>
+          <w:color w:val="000000"/>
+          <w:sz w:val="27"/>
+          <w:szCs w:val="27"/>
+        </w:rPr>
+      </w:pPr>
+      <w:r>
+        <w:rPr>
+          <w:b/>
+          <w:color w:val="000000"/>
+          <w:sz w:val="27"/>
+          <w:szCs w:val="27"/>
+        </w:rPr>
+        <w:t>Sprint 1. Análisis y recolección de información:</w:t>
+      </w:r>
+    </w:p>
+    <w:p>
+      <w:pPr>
+        <w:pStyle w:val="NormalWeb"/>
+        <w:rPr>
+          <w:color w:val="000000"/>
+          <w:sz w:val="27"/>
+          <w:szCs w:val="27"/>
+        </w:rPr>
+      </w:pPr>
+      <w:r>
+        <w:rPr>
+          <w:color w:val="000000"/>
+          <w:sz w:val="27"/>
+          <w:szCs w:val="27"/>
+        </w:rPr>
+        <w:t>Para la realización de este Sprint se implementará las siguientes técnicas de recolección de información; la observación, la cual nos permitió conocer las mascotas (perros) que requieren un hogar y con la encuesta a algunos habitantes del barrio el Tovar llegamos a la información detallada de cada una de las mascotas identificadas.</w:t>
+      </w:r>
+    </w:p>
+    <w:p>
+      <w:pPr>
+        <w:pStyle w:val="NormalWeb"/>
+        <w:rPr>
+          <w:color w:val="000000"/>
+          <w:sz w:val="27"/>
+          <w:szCs w:val="27"/>
+        </w:rPr>
+      </w:pPr>
+      <w:r>
+        <w:rPr>
+          <w:color w:val="000000"/>
+          <w:sz w:val="27"/>
+          <w:szCs w:val="27"/>
+        </w:rPr>
+        <w:lastRenderedPageBreak/>
+        <w:t>Al finalizar el Sprint se analizará y eliminará la información irrelevante y se entregará un documento concreto con lo necesario para el siguiente Sprint, con la identificación y descripción de los requerimientos funcionales y no funcionales.</w:t>
+      </w:r>
+    </w:p>
+    <w:p>
+      <w:pPr>
+        <w:pStyle w:val="NormalWeb"/>
+        <w:rPr>
+          <w:b/>
+          <w:color w:val="000000"/>
+          <w:sz w:val="27"/>
+          <w:szCs w:val="27"/>
+        </w:rPr>
+      </w:pPr>
+      <w:r>
+        <w:rPr>
+          <w:b/>
+          <w:color w:val="000000"/>
+          <w:sz w:val="27"/>
+          <w:szCs w:val="27"/>
+        </w:rPr>
+        <w:t>Sprint 2. Diseño</w:t>
+      </w:r>
+      <w:r>
+        <w:rPr>
+          <w:b/>
+          <w:color w:val="000000"/>
+          <w:sz w:val="27"/>
+          <w:szCs w:val="27"/>
+        </w:rPr>
+        <w:t>:</w:t>
+      </w:r>
+    </w:p>
+    <w:p>
+      <w:pPr>
+        <w:pStyle w:val="NormalWeb"/>
+        <w:rPr>
+          <w:color w:val="000000"/>
+          <w:sz w:val="27"/>
+          <w:szCs w:val="27"/>
+        </w:rPr>
+      </w:pPr>
+      <w:r>
+        <w:rPr>
+          <w:color w:val="000000"/>
+          <w:sz w:val="27"/>
+          <w:szCs w:val="27"/>
+        </w:rPr>
+        <w:t>Se realizará el diseño o bosquejo de cómo quedará finalizada la página web, al igual que el diagrama de casos de uso, el diagrama de clase, y la información necesaria para la base de datos; como el diccionario de datos, la tabla entidad – atributos, el diagrama entidad – relación y el modelo relacional.</w:t>
+      </w:r>
+    </w:p>
+    <w:p>
+      <w:pPr>
+        <w:pStyle w:val="NormalWeb"/>
+        <w:rPr>
+          <w:color w:val="000000"/>
+          <w:sz w:val="27"/>
+          <w:szCs w:val="27"/>
+        </w:rPr>
+      </w:pPr>
+      <w:r>
+        <w:rPr>
+          <w:color w:val="000000"/>
+          <w:sz w:val="27"/>
+          <w:szCs w:val="27"/>
+        </w:rPr>
+        <w:t>Al finalizar el Sprint se analizará y eliminará la información irrelevante y se entregará un documento concreto con lo necesario para desarrollo de la página web.</w:t>
+      </w:r>
+    </w:p>
+    <w:p>
+      <w:pPr>
+        <w:pStyle w:val="NormalWeb"/>
+        <w:rPr>
+          <w:b/>
+          <w:color w:val="000000"/>
+          <w:sz w:val="27"/>
+          <w:szCs w:val="27"/>
+        </w:rPr>
+      </w:pPr>
+      <w:r>
+        <w:rPr>
+          <w:b/>
+          <w:color w:val="000000"/>
+          <w:sz w:val="27"/>
+          <w:szCs w:val="27"/>
+        </w:rPr>
+        <w:t>Sprint 3. Codificación o</w:t>
+      </w:r>
+      <w:r>
+        <w:rPr>
+          <w:b/>
+          <w:color w:val="000000"/>
+          <w:sz w:val="27"/>
+          <w:szCs w:val="27"/>
+        </w:rPr>
+        <w:t xml:space="preserve"> desarrollo de la página web</w:t>
+      </w:r>
+      <w:r>
+        <w:rPr>
+          <w:b/>
+          <w:color w:val="000000"/>
+          <w:sz w:val="27"/>
+          <w:szCs w:val="27"/>
+        </w:rPr>
+        <w:t>:</w:t>
+      </w:r>
+    </w:p>
+    <w:p>
+      <w:pPr>
+        <w:pStyle w:val="NormalWeb"/>
+        <w:rPr>
+          <w:color w:val="000000"/>
+          <w:sz w:val="27"/>
+          <w:szCs w:val="27"/>
+        </w:rPr>
+      </w:pPr>
+      <w:r>
+        <w:rPr>
+          <w:color w:val="000000"/>
+          <w:sz w:val="27"/>
+          <w:szCs w:val="27"/>
+        </w:rPr>
+        <w:t>Se desarrolla la página web en base a los resultados obtenidos de los Sprint 1 y 2, construyendo las interfaces graficas visualizadas por el usuario y se describirá la lógica funcional de la página web, verificando su total funcionamiento en cuanto a la información brindada por esta y los diseños implementados.</w:t>
+      </w:r>
+    </w:p>
+    <w:p>
+      <w:pPr>
+        <w:pStyle w:val="NormalWeb"/>
+        <w:rPr>
+          <w:color w:val="000000"/>
+          <w:sz w:val="27"/>
+          <w:szCs w:val="27"/>
+        </w:rPr>
+      </w:pPr>
+    </w:p>
+    <w:p>
+      <w:pPr>
+        <w:ind w:left="720"/>
+        <w:contextualSpacing/>
+        <w:jc w:val="both"/>
+        <w:rPr>
+          <w:rFonts w:ascii="Arial" w:eastAsiaTheme="minorEastAsia" w:hAnsi="Arial" w:cs="Arial"/>
+          <w:sz w:val="24"/>
+          <w:szCs w:val="24"/>
+          <w:lang w:val="es-MX" w:eastAsia="es-MX"/>
+        </w:rPr>
+      </w:pPr>
+    </w:p>
+    <w:p>
+      <w:pPr>
+        <w:pStyle w:val="Prrafodelista"/>
+        <w:ind w:left="0"/>
+        <w:jc w:val="center"/>
+        <w:rPr>
+          <w:rFonts w:ascii="Times New Roman" w:hAnsi="Times New Roman"/>
+          <w:sz w:val="24"/>
+          <w:szCs w:val="24"/>
+        </w:rPr>
+      </w:pPr>
+      <w:r>
+        <w:rPr>
+          <w:rFonts w:ascii="Arial" w:hAnsi="Arial" w:cs="Arial"/>
+          <w:b/>
+          <w:sz w:val="24"/>
+          <w:szCs w:val="24"/>
+        </w:rPr>
+        <w:t>DESARROLLO METODOLOGICO</w:t>
+      </w:r>
+    </w:p>
+    <w:p>
+      <w:pPr>
+        <w:pStyle w:val="NormalWeb"/>
+        <w:rPr>
+          <w:b/>
+          <w:color w:val="000000"/>
+          <w:sz w:val="27"/>
+          <w:szCs w:val="27"/>
+        </w:rPr>
+      </w:pPr>
+      <w:r>
+        <w:rPr>
+          <w:b/>
+          <w:color w:val="000000"/>
+          <w:sz w:val="27"/>
+          <w:szCs w:val="27"/>
+        </w:rPr>
+        <w:t>Sprint 1. Análisis y recolección de información:</w:t>
+      </w:r>
+    </w:p>
+    <w:p>
+      <w:pPr>
+        <w:pStyle w:val="NormalWeb"/>
+        <w:shd w:val="clear" w:color="auto" w:fill="FFFFFF"/>
+        <w:spacing w:before="30" w:beforeAutospacing="0" w:after="30" w:afterAutospacing="0"/>
+        <w:ind w:left="30" w:right="30"/>
+        <w:rPr>
+          <w:rFonts w:ascii="Arial" w:eastAsiaTheme="minorEastAsia" w:hAnsi="Arial" w:cs="Arial"/>
+          <w:lang w:val="es-MX" w:eastAsia="es-MX"/>
+        </w:rPr>
+      </w:pPr>
+      <w:r>
+        <w:rPr>
+          <w:rFonts w:ascii="Arial" w:eastAsiaTheme="minorEastAsia" w:hAnsi="Arial" w:cs="Arial"/>
+          <w:lang w:val="es-MX" w:eastAsia="es-MX"/>
+        </w:rPr>
+        <w:t xml:space="preserve">La información recolectada nos brindó datos importantes sobre estas mascotas, como su nombre, </w:t>
+      </w:r>
+      <w:r>
+        <w:rPr>
+          <w:color w:val="000000"/>
+          <w:sz w:val="27"/>
+          <w:szCs w:val="27"/>
+          <w:lang w:val="es-CO" w:eastAsia="es-CO"/>
+        </w:rPr>
+        <w:t>e</w:t>
+      </w:r>
+      <w:r>
+        <w:rPr>
+          <w:color w:val="000000"/>
+          <w:sz w:val="27"/>
+          <w:szCs w:val="27"/>
+          <w:lang w:val="es-CO" w:eastAsia="es-CO"/>
+        </w:rPr>
+        <w:t>dad</w:t>
+      </w:r>
+      <w:r>
+        <w:rPr>
+          <w:color w:val="000000"/>
+          <w:sz w:val="27"/>
+          <w:szCs w:val="27"/>
+          <w:lang w:val="es-CO" w:eastAsia="es-CO"/>
+        </w:rPr>
+        <w:t>, r</w:t>
+      </w:r>
+      <w:r>
+        <w:rPr>
+          <w:color w:val="000000"/>
+          <w:sz w:val="27"/>
+          <w:szCs w:val="27"/>
+          <w:lang w:eastAsia="es-CO"/>
+        </w:rPr>
+        <w:t>aza</w:t>
+      </w:r>
+      <w:r>
+        <w:rPr>
+          <w:color w:val="000000"/>
+          <w:sz w:val="27"/>
+          <w:szCs w:val="27"/>
+          <w:lang w:eastAsia="es-CO"/>
+        </w:rPr>
+        <w:t>, tamaño, sexo, carácter y enfermedad, y sobre todo una foto de cada una de ellas para así poderlas identificar</w:t>
+      </w:r>
+      <w:r>
+        <w:rPr>
+          <w:rFonts w:ascii="Arial" w:eastAsiaTheme="minorEastAsia" w:hAnsi="Arial" w:cs="Arial"/>
+          <w:lang w:val="es-MX" w:eastAsia="es-MX"/>
+        </w:rPr>
+        <w:t>, con esta información fue que nos basamos para llevar a cabo este proyecto.</w:t>
+      </w:r>
+    </w:p>
+    <w:p>
+      <w:pPr>
+        <w:pStyle w:val="NormalWeb"/>
+        <w:shd w:val="clear" w:color="auto" w:fill="FFFFFF"/>
+        <w:spacing w:before="30" w:beforeAutospacing="0" w:after="30" w:afterAutospacing="0"/>
+        <w:ind w:left="30" w:right="30"/>
+        <w:rPr>
+          <w:rFonts w:ascii="Arial" w:eastAsiaTheme="minorEastAsia" w:hAnsi="Arial" w:cs="Arial"/>
+          <w:lang w:val="es-MX" w:eastAsia="es-MX"/>
+        </w:rPr>
+      </w:pPr>
+    </w:p>
+    <w:tbl>
+      <w:tblPr>
+        <w:tblStyle w:val="Tablaconcuadrcula"/>
+        <w:tblW w:w="10207" w:type="dxa"/>
+        <w:tblInd w:w="-289" w:type="dxa"/>
+        <w:tblLayout w:type="fixed"/>
+        <w:tblLook w:val="04A0" w:firstRow="1" w:lastRow="0" w:firstColumn="1" w:lastColumn="0" w:noHBand="0" w:noVBand="1"/>
+      </w:tblPr>
+      <w:tblGrid>
+        <w:gridCol w:w="1418"/>
+        <w:gridCol w:w="1276"/>
+        <w:gridCol w:w="1276"/>
+        <w:gridCol w:w="1417"/>
+        <w:gridCol w:w="1134"/>
+        <w:gridCol w:w="1701"/>
+        <w:gridCol w:w="1985"/>
+      </w:tblGrid>
+      <w:tr>
+        <w:tc>
+          <w:tcPr>
+            <w:tcW w:w="1418" w:type="dxa"/>
+          </w:tcPr>
+          <w:p>
+            <w:pPr>
+              <w:pStyle w:val="NormalWeb"/>
+              <w:spacing w:before="30" w:beforeAutospacing="0" w:after="30" w:afterAutospacing="0"/>
+              <w:ind w:right="30"/>
+              <w:rPr>
+                <w:rFonts w:ascii="Arial" w:eastAsiaTheme="minorEastAsia" w:hAnsi="Arial" w:cs="Arial"/>
+                <w:b/>
+                <w:bCs/>
+                <w:lang w:val="es-MX" w:eastAsia="es-MX"/>
+              </w:rPr>
+            </w:pPr>
+            <w:r>
+              <w:rPr>
+                <w:rFonts w:ascii="Arial" w:eastAsiaTheme="minorEastAsia" w:hAnsi="Arial" w:cs="Arial"/>
+                <w:b/>
+                <w:bCs/>
+                <w:lang w:val="es-MX" w:eastAsia="es-MX"/>
+              </w:rPr>
+              <w:t>NOMBRE</w:t>
+            </w:r>
+          </w:p>
+        </w:tc>
+        <w:tc>
+          <w:tcPr>
+            <w:tcW w:w="1276" w:type="dxa"/>
+          </w:tcPr>
+          <w:p>
+            <w:pPr>
+              <w:pStyle w:val="NormalWeb"/>
+              <w:spacing w:before="30" w:beforeAutospacing="0" w:after="30" w:afterAutospacing="0"/>
+              <w:ind w:right="30"/>
+              <w:rPr>
+                <w:rFonts w:ascii="Arial" w:eastAsiaTheme="minorEastAsia" w:hAnsi="Arial" w:cs="Arial"/>
+                <w:b/>
+                <w:bCs/>
+                <w:lang w:val="es-MX" w:eastAsia="es-MX"/>
+              </w:rPr>
+            </w:pPr>
+            <w:r>
+              <w:rPr>
+                <w:rFonts w:ascii="Arial" w:eastAsiaTheme="minorEastAsia" w:hAnsi="Arial" w:cs="Arial"/>
+                <w:b/>
+                <w:bCs/>
+                <w:lang w:val="es-MX" w:eastAsia="es-MX"/>
+              </w:rPr>
+              <w:t>EDAD</w:t>
+            </w:r>
+          </w:p>
+        </w:tc>
+        <w:tc>
+          <w:tcPr>
+            <w:tcW w:w="1276" w:type="dxa"/>
+          </w:tcPr>
+          <w:p>
+            <w:pPr>
+              <w:pStyle w:val="NormalWeb"/>
+              <w:spacing w:before="30" w:beforeAutospacing="0" w:after="30" w:afterAutospacing="0"/>
+              <w:ind w:right="30"/>
+              <w:rPr>
+                <w:rFonts w:ascii="Arial" w:eastAsiaTheme="minorEastAsia" w:hAnsi="Arial" w:cs="Arial"/>
+                <w:b/>
+                <w:bCs/>
+                <w:lang w:val="es-MX" w:eastAsia="es-MX"/>
+              </w:rPr>
+            </w:pPr>
+            <w:r>
+              <w:rPr>
+                <w:rFonts w:ascii="Arial" w:eastAsiaTheme="minorEastAsia" w:hAnsi="Arial" w:cs="Arial"/>
+                <w:b/>
+                <w:bCs/>
+                <w:lang w:val="es-MX" w:eastAsia="es-MX"/>
+              </w:rPr>
+              <w:t>RAZA</w:t>
+            </w:r>
+          </w:p>
+        </w:tc>
+        <w:tc>
+          <w:tcPr>
+            <w:tcW w:w="1417" w:type="dxa"/>
+          </w:tcPr>
+          <w:p>
+            <w:pPr>
+              <w:pStyle w:val="NormalWeb"/>
+              <w:spacing w:before="30" w:beforeAutospacing="0" w:after="30" w:afterAutospacing="0"/>
+              <w:ind w:right="30"/>
+              <w:rPr>
+                <w:rFonts w:ascii="Arial" w:eastAsiaTheme="minorEastAsia" w:hAnsi="Arial" w:cs="Arial"/>
+                <w:b/>
+                <w:bCs/>
+                <w:lang w:val="es-MX" w:eastAsia="es-MX"/>
+              </w:rPr>
+            </w:pPr>
+            <w:r>
+              <w:rPr>
+                <w:rFonts w:ascii="Arial" w:eastAsiaTheme="minorEastAsia" w:hAnsi="Arial" w:cs="Arial"/>
+                <w:b/>
+                <w:bCs/>
+                <w:lang w:val="es-MX" w:eastAsia="es-MX"/>
+              </w:rPr>
+              <w:t>TAMAÑO</w:t>
+            </w:r>
+          </w:p>
+        </w:tc>
+        <w:tc>
+          <w:tcPr>
+            <w:tcW w:w="1134" w:type="dxa"/>
+          </w:tcPr>
+          <w:p>
+            <w:pPr>
+              <w:pStyle w:val="NormalWeb"/>
+              <w:spacing w:before="30" w:beforeAutospacing="0" w:after="30" w:afterAutospacing="0"/>
+              <w:ind w:right="30"/>
+              <w:rPr>
+                <w:rFonts w:ascii="Arial" w:eastAsiaTheme="minorEastAsia" w:hAnsi="Arial" w:cs="Arial"/>
+                <w:b/>
+                <w:bCs/>
+                <w:lang w:val="es-MX" w:eastAsia="es-MX"/>
+              </w:rPr>
+            </w:pPr>
+            <w:r>
+              <w:rPr>
+                <w:rFonts w:ascii="Arial" w:eastAsiaTheme="minorEastAsia" w:hAnsi="Arial" w:cs="Arial"/>
+                <w:b/>
+                <w:bCs/>
+                <w:lang w:val="es-MX" w:eastAsia="es-MX"/>
+              </w:rPr>
+              <w:t>SEXO</w:t>
+            </w:r>
+          </w:p>
+        </w:tc>
+        <w:tc>
+          <w:tcPr>
+            <w:tcW w:w="1701" w:type="dxa"/>
+          </w:tcPr>
+          <w:p>
+            <w:pPr>
+              <w:pStyle w:val="NormalWeb"/>
+              <w:spacing w:before="30" w:beforeAutospacing="0" w:after="30" w:afterAutospacing="0"/>
+              <w:ind w:right="30"/>
+              <w:rPr>
+                <w:rFonts w:ascii="Arial" w:eastAsiaTheme="minorEastAsia" w:hAnsi="Arial" w:cs="Arial"/>
+                <w:b/>
+                <w:bCs/>
+                <w:lang w:val="es-MX" w:eastAsia="es-MX"/>
+              </w:rPr>
+            </w:pPr>
+            <w:r>
+              <w:rPr>
+                <w:rFonts w:ascii="Arial" w:eastAsiaTheme="minorEastAsia" w:hAnsi="Arial" w:cs="Arial"/>
+                <w:b/>
+                <w:bCs/>
+                <w:lang w:val="es-MX" w:eastAsia="es-MX"/>
+              </w:rPr>
+              <w:t>CARACTER</w:t>
+            </w:r>
+          </w:p>
+        </w:tc>
+        <w:tc>
+          <w:tcPr>
+            <w:tcW w:w="1985" w:type="dxa"/>
+          </w:tcPr>
+          <w:p>
+            <w:pPr>
+              <w:pStyle w:val="NormalWeb"/>
+              <w:spacing w:before="30" w:beforeAutospacing="0" w:after="30" w:afterAutospacing="0"/>
+              <w:ind w:right="30"/>
+              <w:rPr>
+                <w:rFonts w:ascii="Arial" w:eastAsiaTheme="minorEastAsia" w:hAnsi="Arial" w:cs="Arial"/>
+                <w:b/>
+                <w:bCs/>
+                <w:lang w:val="es-MX" w:eastAsia="es-MX"/>
+              </w:rPr>
+            </w:pPr>
+            <w:r>
+              <w:rPr>
+                <w:rFonts w:ascii="Arial" w:eastAsiaTheme="minorEastAsia" w:hAnsi="Arial" w:cs="Arial"/>
+                <w:b/>
+                <w:bCs/>
+                <w:lang w:val="es-MX" w:eastAsia="es-MX"/>
+              </w:rPr>
+              <w:t>ENFERMEDAD</w:t>
+            </w:r>
+          </w:p>
+        </w:tc>
+      </w:tr>
+      <w:tr>
+        <w:tc>
+          <w:tcPr>
+            <w:tcW w:w="1418" w:type="dxa"/>
+          </w:tcPr>
+          <w:p>
+            <w:pPr>
+              <w:pStyle w:val="NormalWeb"/>
+              <w:spacing w:before="30" w:beforeAutospacing="0" w:after="30" w:afterAutospacing="0"/>
+              <w:ind w:right="30"/>
+              <w:rPr>
+                <w:rFonts w:ascii="Arial" w:eastAsiaTheme="minorEastAsia" w:hAnsi="Arial" w:cs="Arial"/>
+                <w:lang w:val="es-MX" w:eastAsia="es-MX"/>
+              </w:rPr>
+            </w:pPr>
+            <w:r>
+              <w:rPr>
+                <w:rFonts w:ascii="Arial" w:eastAsiaTheme="minorEastAsia" w:hAnsi="Arial" w:cs="Arial"/>
+                <w:lang w:val="es-MX" w:eastAsia="es-MX"/>
+              </w:rPr>
+              <w:t>Loli</w:t>
+            </w:r>
+          </w:p>
+        </w:tc>
+        <w:tc>
+          <w:tcPr>
+            <w:tcW w:w="1276" w:type="dxa"/>
+          </w:tcPr>
+          <w:p>
+            <w:pPr>
+              <w:pStyle w:val="NormalWeb"/>
+              <w:spacing w:before="30" w:beforeAutospacing="0" w:after="30" w:afterAutospacing="0"/>
+              <w:ind w:right="30"/>
+              <w:rPr>
+                <w:rFonts w:ascii="Arial" w:eastAsiaTheme="minorEastAsia" w:hAnsi="Arial" w:cs="Arial"/>
+                <w:lang w:val="es-MX" w:eastAsia="es-MX"/>
+              </w:rPr>
+            </w:pPr>
+            <w:r>
+              <w:rPr>
+                <w:rFonts w:ascii="Arial" w:eastAsiaTheme="minorEastAsia" w:hAnsi="Arial" w:cs="Arial"/>
+                <w:lang w:val="es-MX" w:eastAsia="es-MX"/>
+              </w:rPr>
+              <w:t>Joven</w:t>
+            </w:r>
+          </w:p>
+        </w:tc>
+        <w:tc>
+          <w:tcPr>
+            <w:tcW w:w="1276" w:type="dxa"/>
+          </w:tcPr>
+          <w:p>
+            <w:pPr>
+              <w:pStyle w:val="NormalWeb"/>
+              <w:spacing w:before="30" w:beforeAutospacing="0" w:after="30" w:afterAutospacing="0"/>
+              <w:ind w:right="30"/>
+              <w:rPr>
+                <w:rFonts w:ascii="Arial" w:eastAsiaTheme="minorEastAsia" w:hAnsi="Arial" w:cs="Arial"/>
+                <w:lang w:val="es-MX" w:eastAsia="es-MX"/>
+              </w:rPr>
+            </w:pPr>
+            <w:r>
+              <w:rPr>
+                <w:rFonts w:ascii="Arial" w:eastAsiaTheme="minorEastAsia" w:hAnsi="Arial" w:cs="Arial"/>
+                <w:lang w:val="es-MX" w:eastAsia="es-MX"/>
+              </w:rPr>
+              <w:t>Cruzada</w:t>
+            </w:r>
+          </w:p>
+        </w:tc>
+        <w:tc>
+          <w:tcPr>
+            <w:tcW w:w="1417" w:type="dxa"/>
+          </w:tcPr>
+          <w:p>
+            <w:pPr>
+              <w:pStyle w:val="NormalWeb"/>
+              <w:spacing w:before="30" w:beforeAutospacing="0" w:after="30" w:afterAutospacing="0"/>
+              <w:ind w:right="30"/>
+              <w:rPr>
+                <w:rFonts w:ascii="Arial" w:eastAsiaTheme="minorEastAsia" w:hAnsi="Arial" w:cs="Arial"/>
+                <w:lang w:val="es-MX" w:eastAsia="es-MX"/>
+              </w:rPr>
+            </w:pPr>
+            <w:r>
+              <w:rPr>
+                <w:rFonts w:ascii="Arial" w:eastAsiaTheme="minorEastAsia" w:hAnsi="Arial" w:cs="Arial"/>
+                <w:lang w:val="es-MX" w:eastAsia="es-MX"/>
+              </w:rPr>
+              <w:t>Pequeña</w:t>
+            </w:r>
+          </w:p>
+        </w:tc>
+        <w:tc>
+          <w:tcPr>
+            <w:tcW w:w="1134" w:type="dxa"/>
+          </w:tcPr>
+          <w:p>
+            <w:pPr>
+              <w:pStyle w:val="NormalWeb"/>
+              <w:spacing w:before="30" w:beforeAutospacing="0" w:after="30" w:afterAutospacing="0"/>
+              <w:ind w:right="30"/>
+              <w:rPr>
+                <w:rFonts w:ascii="Arial" w:eastAsiaTheme="minorEastAsia" w:hAnsi="Arial" w:cs="Arial"/>
+                <w:lang w:val="es-MX" w:eastAsia="es-MX"/>
+              </w:rPr>
+            </w:pPr>
+            <w:r>
+              <w:rPr>
+                <w:rFonts w:ascii="Arial" w:eastAsiaTheme="minorEastAsia" w:hAnsi="Arial" w:cs="Arial"/>
+                <w:lang w:val="es-MX" w:eastAsia="es-MX"/>
+              </w:rPr>
+              <w:t>Hembra</w:t>
+            </w:r>
+          </w:p>
+        </w:tc>
+        <w:tc>
+          <w:tcPr>
+            <w:tcW w:w="1701" w:type="dxa"/>
+          </w:tcPr>
+          <w:p>
+            <w:pPr>
+              <w:pStyle w:val="NormalWeb"/>
+              <w:spacing w:before="30" w:beforeAutospacing="0" w:after="30" w:afterAutospacing="0"/>
+              <w:ind w:right="30"/>
+              <w:rPr>
+                <w:rFonts w:ascii="Arial" w:eastAsiaTheme="minorEastAsia" w:hAnsi="Arial" w:cs="Arial"/>
+                <w:lang w:val="es-MX" w:eastAsia="es-MX"/>
+              </w:rPr>
+            </w:pPr>
+            <w:r>
+              <w:rPr>
+                <w:rFonts w:ascii="Arial" w:eastAsiaTheme="minorEastAsia" w:hAnsi="Arial" w:cs="Arial"/>
+                <w:lang w:val="es-MX" w:eastAsia="es-MX"/>
+              </w:rPr>
+              <w:t>Tímida</w:t>
+            </w:r>
+          </w:p>
+        </w:tc>
+        <w:tc>
+          <w:tcPr>
+            <w:tcW w:w="1985" w:type="dxa"/>
+          </w:tcPr>
+          <w:p>
+            <w:pPr>
+              <w:pStyle w:val="NormalWeb"/>
+              <w:spacing w:before="30" w:beforeAutospacing="0" w:after="30" w:afterAutospacing="0"/>
+              <w:ind w:right="30"/>
+              <w:rPr>
+                <w:rFonts w:ascii="Arial" w:eastAsiaTheme="minorEastAsia" w:hAnsi="Arial" w:cs="Arial"/>
+                <w:lang w:val="es-MX" w:eastAsia="es-MX"/>
+              </w:rPr>
+            </w:pPr>
+            <w:r>
+              <w:rPr>
+                <w:rFonts w:ascii="Arial" w:eastAsiaTheme="minorEastAsia" w:hAnsi="Arial" w:cs="Arial"/>
+                <w:lang w:val="es-MX" w:eastAsia="es-MX"/>
+              </w:rPr>
+              <w:t>No presenta</w:t>
+            </w:r>
+          </w:p>
+        </w:tc>
+      </w:tr>
+      <w:tr>
+        <w:tc>
+          <w:tcPr>
+            <w:tcW w:w="1418" w:type="dxa"/>
+          </w:tcPr>
+          <w:p>
+            <w:pPr>
+              <w:pStyle w:val="NormalWeb"/>
+              <w:spacing w:before="30" w:beforeAutospacing="0" w:after="30" w:afterAutospacing="0"/>
+              <w:ind w:right="30"/>
+              <w:rPr>
+                <w:rFonts w:ascii="Arial" w:eastAsiaTheme="minorEastAsia" w:hAnsi="Arial" w:cs="Arial"/>
+                <w:lang w:val="es-MX" w:eastAsia="es-MX"/>
+              </w:rPr>
+            </w:pPr>
+            <w:r>
+              <w:rPr>
+                <w:rFonts w:ascii="Arial" w:eastAsiaTheme="minorEastAsia" w:hAnsi="Arial" w:cs="Arial"/>
+                <w:lang w:val="es-MX" w:eastAsia="es-MX"/>
+              </w:rPr>
+              <w:t>Bebé</w:t>
+            </w:r>
+          </w:p>
+        </w:tc>
+        <w:tc>
+          <w:tcPr>
+            <w:tcW w:w="1276" w:type="dxa"/>
+          </w:tcPr>
+          <w:p>
+            <w:pPr>
+              <w:pStyle w:val="NormalWeb"/>
+              <w:spacing w:before="30" w:beforeAutospacing="0" w:after="30" w:afterAutospacing="0"/>
+              <w:ind w:right="30"/>
+              <w:rPr>
+                <w:rFonts w:ascii="Arial" w:eastAsiaTheme="minorEastAsia" w:hAnsi="Arial" w:cs="Arial"/>
+                <w:lang w:val="es-MX" w:eastAsia="es-MX"/>
+              </w:rPr>
+            </w:pPr>
+            <w:r>
+              <w:rPr>
+                <w:rFonts w:ascii="Arial" w:eastAsiaTheme="minorEastAsia" w:hAnsi="Arial" w:cs="Arial"/>
+                <w:lang w:val="es-MX" w:eastAsia="es-MX"/>
+              </w:rPr>
+              <w:t>Cachorro</w:t>
+            </w:r>
+          </w:p>
+        </w:tc>
+        <w:tc>
+          <w:tcPr>
+            <w:tcW w:w="1276" w:type="dxa"/>
+          </w:tcPr>
+          <w:p>
+            <w:pPr>
+              <w:pStyle w:val="NormalWeb"/>
+              <w:spacing w:before="30" w:beforeAutospacing="0" w:after="30" w:afterAutospacing="0"/>
+              <w:ind w:right="30"/>
+              <w:rPr>
+                <w:rFonts w:ascii="Arial" w:eastAsiaTheme="minorEastAsia" w:hAnsi="Arial" w:cs="Arial"/>
+                <w:lang w:val="es-MX" w:eastAsia="es-MX"/>
+              </w:rPr>
+            </w:pPr>
+            <w:r>
+              <w:rPr>
+                <w:rFonts w:ascii="Arial" w:eastAsiaTheme="minorEastAsia" w:hAnsi="Arial" w:cs="Arial"/>
+                <w:lang w:val="es-MX" w:eastAsia="es-MX"/>
+              </w:rPr>
+              <w:t>Cruzado</w:t>
+            </w:r>
+          </w:p>
+        </w:tc>
+        <w:tc>
+          <w:tcPr>
+            <w:tcW w:w="1417" w:type="dxa"/>
+          </w:tcPr>
+          <w:p>
+            <w:pPr>
+              <w:pStyle w:val="NormalWeb"/>
+              <w:spacing w:before="30" w:beforeAutospacing="0" w:after="30" w:afterAutospacing="0"/>
+              <w:ind w:right="30"/>
+              <w:rPr>
+                <w:rFonts w:ascii="Arial" w:eastAsiaTheme="minorEastAsia" w:hAnsi="Arial" w:cs="Arial"/>
+                <w:lang w:val="es-MX" w:eastAsia="es-MX"/>
+              </w:rPr>
+            </w:pPr>
+            <w:r>
+              <w:rPr>
+                <w:rFonts w:ascii="Arial" w:eastAsiaTheme="minorEastAsia" w:hAnsi="Arial" w:cs="Arial"/>
+                <w:lang w:val="es-MX" w:eastAsia="es-MX"/>
+              </w:rPr>
+              <w:t>Pequeño</w:t>
+            </w:r>
+          </w:p>
+        </w:tc>
+        <w:tc>
+          <w:tcPr>
+            <w:tcW w:w="1134" w:type="dxa"/>
+          </w:tcPr>
+          <w:p>
+            <w:pPr>
+              <w:pStyle w:val="NormalWeb"/>
+              <w:spacing w:before="30" w:beforeAutospacing="0" w:after="30" w:afterAutospacing="0"/>
+              <w:ind w:right="30"/>
+              <w:rPr>
+                <w:rFonts w:ascii="Arial" w:eastAsiaTheme="minorEastAsia" w:hAnsi="Arial" w:cs="Arial"/>
+                <w:lang w:val="es-MX" w:eastAsia="es-MX"/>
+              </w:rPr>
+            </w:pPr>
+            <w:r>
+              <w:rPr>
+                <w:rFonts w:ascii="Arial" w:eastAsiaTheme="minorEastAsia" w:hAnsi="Arial" w:cs="Arial"/>
+                <w:lang w:val="es-MX" w:eastAsia="es-MX"/>
+              </w:rPr>
+              <w:t>Macho</w:t>
+            </w:r>
+          </w:p>
+        </w:tc>
+        <w:tc>
+          <w:tcPr>
+            <w:tcW w:w="1701" w:type="dxa"/>
+          </w:tcPr>
+          <w:p>
+            <w:pPr>
+              <w:pStyle w:val="NormalWeb"/>
+              <w:spacing w:before="30" w:beforeAutospacing="0" w:after="30" w:afterAutospacing="0"/>
+              <w:ind w:right="30"/>
+              <w:rPr>
+                <w:rFonts w:ascii="Arial" w:eastAsiaTheme="minorEastAsia" w:hAnsi="Arial" w:cs="Arial"/>
+                <w:lang w:val="es-MX" w:eastAsia="es-MX"/>
+              </w:rPr>
+            </w:pPr>
+            <w:r>
+              <w:rPr>
+                <w:rFonts w:ascii="Arial" w:eastAsiaTheme="minorEastAsia" w:hAnsi="Arial" w:cs="Arial"/>
+                <w:lang w:val="es-MX" w:eastAsia="es-MX"/>
+              </w:rPr>
+              <w:t>Tímido</w:t>
+            </w:r>
+          </w:p>
+        </w:tc>
+        <w:tc>
+          <w:tcPr>
+            <w:tcW w:w="1985" w:type="dxa"/>
+          </w:tcPr>
+          <w:p>
+            <w:pPr>
+              <w:pStyle w:val="NormalWeb"/>
+              <w:spacing w:before="30" w:beforeAutospacing="0" w:after="30" w:afterAutospacing="0"/>
+              <w:ind w:right="30"/>
+              <w:rPr>
+                <w:rFonts w:ascii="Arial" w:eastAsiaTheme="minorEastAsia" w:hAnsi="Arial" w:cs="Arial"/>
+                <w:lang w:val="es-MX" w:eastAsia="es-MX"/>
+              </w:rPr>
+            </w:pPr>
+            <w:r>
+              <w:rPr>
+                <w:rFonts w:ascii="Arial" w:eastAsiaTheme="minorEastAsia" w:hAnsi="Arial" w:cs="Arial"/>
+                <w:lang w:val="es-MX" w:eastAsia="es-MX"/>
+              </w:rPr>
+              <w:t>No presenta</w:t>
+            </w:r>
+          </w:p>
+        </w:tc>
+      </w:tr>
+      <w:tr>
+        <w:tc>
+          <w:tcPr>
+            <w:tcW w:w="1418" w:type="dxa"/>
+          </w:tcPr>
+          <w:p>
+            <w:pPr>
+              <w:pStyle w:val="NormalWeb"/>
+              <w:spacing w:before="30" w:beforeAutospacing="0" w:after="30" w:afterAutospacing="0"/>
+              <w:ind w:right="30"/>
+              <w:rPr>
+                <w:rFonts w:ascii="Arial" w:eastAsiaTheme="minorEastAsia" w:hAnsi="Arial" w:cs="Arial"/>
+                <w:lang w:val="es-MX" w:eastAsia="es-MX"/>
+              </w:rPr>
+            </w:pPr>
+            <w:r>
+              <w:rPr>
+                <w:rFonts w:ascii="Arial" w:eastAsiaTheme="minorEastAsia" w:hAnsi="Arial" w:cs="Arial"/>
+                <w:lang w:val="es-MX" w:eastAsia="es-MX"/>
+              </w:rPr>
+              <w:t>Sin nombre</w:t>
+            </w:r>
+          </w:p>
+        </w:tc>
+        <w:tc>
+          <w:tcPr>
+            <w:tcW w:w="1276" w:type="dxa"/>
+          </w:tcPr>
+          <w:p>
+            <w:pPr>
+              <w:pStyle w:val="NormalWeb"/>
+              <w:spacing w:before="30" w:beforeAutospacing="0" w:after="30" w:afterAutospacing="0"/>
+              <w:ind w:right="30"/>
+              <w:rPr>
+                <w:rFonts w:ascii="Arial" w:eastAsiaTheme="minorEastAsia" w:hAnsi="Arial" w:cs="Arial"/>
+                <w:lang w:val="es-MX" w:eastAsia="es-MX"/>
+              </w:rPr>
+            </w:pPr>
+            <w:r>
+              <w:rPr>
+                <w:rFonts w:ascii="Arial" w:eastAsiaTheme="minorEastAsia" w:hAnsi="Arial" w:cs="Arial"/>
+                <w:lang w:val="es-MX" w:eastAsia="es-MX"/>
+              </w:rPr>
+              <w:t>Adulto</w:t>
+            </w:r>
+          </w:p>
+        </w:tc>
+        <w:tc>
+          <w:tcPr>
+            <w:tcW w:w="1276" w:type="dxa"/>
+          </w:tcPr>
+          <w:p>
+            <w:pPr>
+              <w:pStyle w:val="NormalWeb"/>
+              <w:spacing w:before="30" w:beforeAutospacing="0" w:after="30" w:afterAutospacing="0"/>
+              <w:ind w:right="30"/>
+              <w:rPr>
+                <w:rFonts w:ascii="Arial" w:eastAsiaTheme="minorEastAsia" w:hAnsi="Arial" w:cs="Arial"/>
+                <w:lang w:val="es-MX" w:eastAsia="es-MX"/>
+              </w:rPr>
+            </w:pPr>
+            <w:r>
+              <w:rPr>
+                <w:rFonts w:ascii="Arial" w:eastAsiaTheme="minorEastAsia" w:hAnsi="Arial" w:cs="Arial"/>
+                <w:lang w:val="es-MX" w:eastAsia="es-MX"/>
+              </w:rPr>
+              <w:t>Mestizo</w:t>
+            </w:r>
+          </w:p>
+        </w:tc>
+        <w:tc>
+          <w:tcPr>
+            <w:tcW w:w="1417" w:type="dxa"/>
+          </w:tcPr>
+          <w:p>
+            <w:pPr>
+              <w:pStyle w:val="NormalWeb"/>
+              <w:spacing w:before="30" w:beforeAutospacing="0" w:after="30" w:afterAutospacing="0"/>
+              <w:ind w:right="30"/>
+              <w:rPr>
+                <w:rFonts w:ascii="Arial" w:eastAsiaTheme="minorEastAsia" w:hAnsi="Arial" w:cs="Arial"/>
+                <w:lang w:val="es-MX" w:eastAsia="es-MX"/>
+              </w:rPr>
+            </w:pPr>
+            <w:r>
+              <w:rPr>
+                <w:rFonts w:ascii="Arial" w:eastAsiaTheme="minorEastAsia" w:hAnsi="Arial" w:cs="Arial"/>
+                <w:lang w:val="es-MX" w:eastAsia="es-MX"/>
+              </w:rPr>
+              <w:t>Pequeño</w:t>
+            </w:r>
+          </w:p>
+        </w:tc>
+        <w:tc>
+          <w:tcPr>
+            <w:tcW w:w="1134" w:type="dxa"/>
+          </w:tcPr>
+          <w:p>
+            <w:pPr>
+              <w:pStyle w:val="NormalWeb"/>
+              <w:spacing w:before="30" w:beforeAutospacing="0" w:after="30" w:afterAutospacing="0"/>
+              <w:ind w:right="30"/>
+              <w:rPr>
+                <w:rFonts w:ascii="Arial" w:eastAsiaTheme="minorEastAsia" w:hAnsi="Arial" w:cs="Arial"/>
+                <w:lang w:val="es-MX" w:eastAsia="es-MX"/>
+              </w:rPr>
+            </w:pPr>
+            <w:r>
+              <w:rPr>
+                <w:rFonts w:ascii="Arial" w:eastAsiaTheme="minorEastAsia" w:hAnsi="Arial" w:cs="Arial"/>
+                <w:lang w:val="es-MX" w:eastAsia="es-MX"/>
+              </w:rPr>
+              <w:t>Macho</w:t>
+            </w:r>
+          </w:p>
+        </w:tc>
+        <w:tc>
+          <w:tcPr>
+            <w:tcW w:w="1701" w:type="dxa"/>
+          </w:tcPr>
+          <w:p>
+            <w:pPr>
+              <w:pStyle w:val="NormalWeb"/>
+              <w:spacing w:before="30" w:beforeAutospacing="0" w:after="30" w:afterAutospacing="0"/>
+              <w:ind w:right="30"/>
+              <w:rPr>
+                <w:rFonts w:ascii="Arial" w:eastAsiaTheme="minorEastAsia" w:hAnsi="Arial" w:cs="Arial"/>
+                <w:lang w:val="es-MX" w:eastAsia="es-MX"/>
+              </w:rPr>
+            </w:pPr>
+            <w:r>
+              <w:rPr>
+                <w:rFonts w:ascii="Arial" w:eastAsiaTheme="minorEastAsia" w:hAnsi="Arial" w:cs="Arial"/>
+                <w:lang w:val="es-MX" w:eastAsia="es-MX"/>
+              </w:rPr>
+              <w:t>Tímido</w:t>
+            </w:r>
+          </w:p>
+        </w:tc>
+        <w:tc>
+          <w:tcPr>
+            <w:tcW w:w="1985" w:type="dxa"/>
+          </w:tcPr>
+          <w:p>
+            <w:pPr>
+              <w:pStyle w:val="NormalWeb"/>
+              <w:spacing w:before="30" w:beforeAutospacing="0" w:after="30" w:afterAutospacing="0"/>
+              <w:ind w:right="30"/>
+              <w:rPr>
+                <w:rFonts w:ascii="Arial" w:eastAsiaTheme="minorEastAsia" w:hAnsi="Arial" w:cs="Arial"/>
+                <w:lang w:val="es-MX" w:eastAsia="es-MX"/>
+              </w:rPr>
+            </w:pPr>
+            <w:r>
+              <w:rPr>
+                <w:rFonts w:ascii="Arial" w:eastAsiaTheme="minorEastAsia" w:hAnsi="Arial" w:cs="Arial"/>
+                <w:lang w:val="es-MX" w:eastAsia="es-MX"/>
+              </w:rPr>
+              <w:t>Infección en la sangre y desnutrición</w:t>
+            </w:r>
+          </w:p>
+        </w:tc>
+      </w:tr>
+      <w:tr>
+        <w:tc>
+          <w:tcPr>
+            <w:tcW w:w="1418" w:type="dxa"/>
+          </w:tcPr>
+          <w:p>
+            <w:pPr>
+              <w:pStyle w:val="NormalWeb"/>
+              <w:spacing w:before="30" w:beforeAutospacing="0" w:after="30" w:afterAutospacing="0"/>
+              <w:ind w:right="30"/>
+              <w:rPr>
+                <w:rFonts w:ascii="Arial" w:eastAsiaTheme="minorEastAsia" w:hAnsi="Arial" w:cs="Arial"/>
+                <w:lang w:val="es-MX" w:eastAsia="es-MX"/>
+              </w:rPr>
+            </w:pPr>
+            <w:r>
+              <w:rPr>
+                <w:rFonts w:ascii="Arial" w:eastAsiaTheme="minorEastAsia" w:hAnsi="Arial" w:cs="Arial"/>
+                <w:lang w:val="es-MX" w:eastAsia="es-MX"/>
+              </w:rPr>
+              <w:t>Sin nombre</w:t>
+            </w:r>
+          </w:p>
+        </w:tc>
+        <w:tc>
+          <w:tcPr>
+            <w:tcW w:w="1276" w:type="dxa"/>
+          </w:tcPr>
+          <w:p>
+            <w:pPr>
+              <w:pStyle w:val="NormalWeb"/>
+              <w:spacing w:before="30" w:beforeAutospacing="0" w:after="30" w:afterAutospacing="0"/>
+              <w:ind w:right="30"/>
+              <w:rPr>
+                <w:rFonts w:ascii="Arial" w:eastAsiaTheme="minorEastAsia" w:hAnsi="Arial" w:cs="Arial"/>
+                <w:lang w:val="es-MX" w:eastAsia="es-MX"/>
+              </w:rPr>
+            </w:pPr>
+            <w:r>
+              <w:rPr>
+                <w:rFonts w:ascii="Arial" w:eastAsiaTheme="minorEastAsia" w:hAnsi="Arial" w:cs="Arial"/>
+                <w:lang w:val="es-MX" w:eastAsia="es-MX"/>
+              </w:rPr>
+              <w:t>Joven</w:t>
+            </w:r>
+          </w:p>
+        </w:tc>
+        <w:tc>
+          <w:tcPr>
+            <w:tcW w:w="1276" w:type="dxa"/>
+          </w:tcPr>
+          <w:p>
+            <w:pPr>
+              <w:pStyle w:val="NormalWeb"/>
+              <w:spacing w:before="30" w:beforeAutospacing="0" w:after="30" w:afterAutospacing="0"/>
+              <w:ind w:right="30"/>
+              <w:rPr>
+                <w:rFonts w:ascii="Arial" w:eastAsiaTheme="minorEastAsia" w:hAnsi="Arial" w:cs="Arial"/>
+                <w:lang w:val="es-MX" w:eastAsia="es-MX"/>
+              </w:rPr>
+            </w:pPr>
+            <w:r>
+              <w:rPr>
+                <w:rFonts w:ascii="Arial" w:eastAsiaTheme="minorEastAsia" w:hAnsi="Arial" w:cs="Arial"/>
+                <w:lang w:val="es-MX" w:eastAsia="es-MX"/>
+              </w:rPr>
+              <w:t>Cruzado</w:t>
+            </w:r>
+          </w:p>
+        </w:tc>
+        <w:tc>
+          <w:tcPr>
+            <w:tcW w:w="1417" w:type="dxa"/>
+          </w:tcPr>
+          <w:p>
+            <w:pPr>
+              <w:pStyle w:val="NormalWeb"/>
+              <w:spacing w:before="30" w:beforeAutospacing="0" w:after="30" w:afterAutospacing="0"/>
+              <w:ind w:right="30"/>
+              <w:rPr>
+                <w:rFonts w:ascii="Arial" w:eastAsiaTheme="minorEastAsia" w:hAnsi="Arial" w:cs="Arial"/>
+                <w:lang w:val="es-MX" w:eastAsia="es-MX"/>
+              </w:rPr>
+            </w:pPr>
+            <w:r>
+              <w:rPr>
+                <w:rFonts w:ascii="Arial" w:eastAsiaTheme="minorEastAsia" w:hAnsi="Arial" w:cs="Arial"/>
+                <w:lang w:val="es-MX" w:eastAsia="es-MX"/>
+              </w:rPr>
+              <w:t>Pequeño</w:t>
+            </w:r>
+          </w:p>
+        </w:tc>
+        <w:tc>
+          <w:tcPr>
+            <w:tcW w:w="1134" w:type="dxa"/>
+          </w:tcPr>
+          <w:p>
+            <w:pPr>
+              <w:pStyle w:val="NormalWeb"/>
+              <w:spacing w:before="30" w:beforeAutospacing="0" w:after="30" w:afterAutospacing="0"/>
+              <w:ind w:right="30"/>
+              <w:rPr>
+                <w:rFonts w:ascii="Arial" w:eastAsiaTheme="minorEastAsia" w:hAnsi="Arial" w:cs="Arial"/>
+                <w:lang w:val="es-MX" w:eastAsia="es-MX"/>
+              </w:rPr>
+            </w:pPr>
+            <w:r>
+              <w:rPr>
+                <w:rFonts w:ascii="Arial" w:eastAsiaTheme="minorEastAsia" w:hAnsi="Arial" w:cs="Arial"/>
+                <w:lang w:val="es-MX" w:eastAsia="es-MX"/>
+              </w:rPr>
+              <w:t>Macho</w:t>
+            </w:r>
+          </w:p>
+        </w:tc>
+        <w:tc>
+          <w:tcPr>
+            <w:tcW w:w="1701" w:type="dxa"/>
+          </w:tcPr>
+          <w:p>
+            <w:pPr>
+              <w:pStyle w:val="NormalWeb"/>
+              <w:spacing w:before="30" w:beforeAutospacing="0" w:after="30" w:afterAutospacing="0"/>
+              <w:ind w:right="30"/>
+              <w:rPr>
+                <w:rFonts w:ascii="Arial" w:eastAsiaTheme="minorEastAsia" w:hAnsi="Arial" w:cs="Arial"/>
+                <w:lang w:val="es-MX" w:eastAsia="es-MX"/>
+              </w:rPr>
+            </w:pPr>
+            <w:r>
+              <w:rPr>
+                <w:rFonts w:ascii="Arial" w:eastAsiaTheme="minorEastAsia" w:hAnsi="Arial" w:cs="Arial"/>
+                <w:lang w:val="es-MX" w:eastAsia="es-MX"/>
+              </w:rPr>
+              <w:t>Tímido</w:t>
+            </w:r>
+          </w:p>
+        </w:tc>
+        <w:tc>
+          <w:tcPr>
+            <w:tcW w:w="1985" w:type="dxa"/>
+          </w:tcPr>
+          <w:p>
+            <w:pPr>
+              <w:pStyle w:val="NormalWeb"/>
+              <w:spacing w:before="30" w:beforeAutospacing="0" w:after="30" w:afterAutospacing="0"/>
+              <w:ind w:right="30"/>
+              <w:rPr>
+                <w:rFonts w:ascii="Arial" w:eastAsiaTheme="minorEastAsia" w:hAnsi="Arial" w:cs="Arial"/>
+                <w:lang w:val="es-MX" w:eastAsia="es-MX"/>
+              </w:rPr>
+            </w:pPr>
+            <w:r>
+              <w:rPr>
+                <w:rFonts w:ascii="Arial" w:eastAsiaTheme="minorEastAsia" w:hAnsi="Arial" w:cs="Arial"/>
+                <w:lang w:val="es-MX" w:eastAsia="es-MX"/>
+              </w:rPr>
+              <w:t>Desnutrición</w:t>
+            </w:r>
+          </w:p>
+        </w:tc>
+      </w:tr>
+      <w:tr>
+        <w:tc>
+          <w:tcPr>
+            <w:tcW w:w="1418" w:type="dxa"/>
+          </w:tcPr>
+          <w:p>
+            <w:pPr>
+              <w:pStyle w:val="NormalWeb"/>
+              <w:spacing w:before="30" w:beforeAutospacing="0" w:after="30" w:afterAutospacing="0"/>
+              <w:ind w:right="30"/>
+              <w:rPr>
+                <w:rFonts w:ascii="Arial" w:eastAsiaTheme="minorEastAsia" w:hAnsi="Arial" w:cs="Arial"/>
+                <w:lang w:val="es-MX" w:eastAsia="es-MX"/>
+              </w:rPr>
+            </w:pPr>
+            <w:r>
+              <w:rPr>
+                <w:rFonts w:ascii="Arial" w:eastAsiaTheme="minorEastAsia" w:hAnsi="Arial" w:cs="Arial"/>
+                <w:lang w:val="es-MX" w:eastAsia="es-MX"/>
+              </w:rPr>
+              <w:lastRenderedPageBreak/>
+              <w:t>Sin nombre</w:t>
+            </w:r>
+          </w:p>
+        </w:tc>
+        <w:tc>
+          <w:tcPr>
+            <w:tcW w:w="1276" w:type="dxa"/>
+          </w:tcPr>
+          <w:p>
+            <w:pPr>
+              <w:pStyle w:val="NormalWeb"/>
+              <w:spacing w:before="30" w:beforeAutospacing="0" w:after="30" w:afterAutospacing="0"/>
+              <w:ind w:right="30"/>
+              <w:rPr>
+                <w:rFonts w:ascii="Arial" w:eastAsiaTheme="minorEastAsia" w:hAnsi="Arial" w:cs="Arial"/>
+                <w:lang w:val="es-MX" w:eastAsia="es-MX"/>
+              </w:rPr>
+            </w:pPr>
+            <w:r>
+              <w:rPr>
+                <w:rFonts w:ascii="Arial" w:eastAsiaTheme="minorEastAsia" w:hAnsi="Arial" w:cs="Arial"/>
+                <w:lang w:val="es-MX" w:eastAsia="es-MX"/>
+              </w:rPr>
+              <w:t>Adulto</w:t>
+            </w:r>
+          </w:p>
+        </w:tc>
+        <w:tc>
+          <w:tcPr>
+            <w:tcW w:w="1276" w:type="dxa"/>
+          </w:tcPr>
+          <w:p>
+            <w:pPr>
+              <w:pStyle w:val="NormalWeb"/>
+              <w:spacing w:before="30" w:beforeAutospacing="0" w:after="30" w:afterAutospacing="0"/>
+              <w:ind w:right="30"/>
+              <w:rPr>
+                <w:rFonts w:ascii="Arial" w:eastAsiaTheme="minorEastAsia" w:hAnsi="Arial" w:cs="Arial"/>
+                <w:lang w:val="es-MX" w:eastAsia="es-MX"/>
+              </w:rPr>
+            </w:pPr>
+            <w:r>
+              <w:rPr>
+                <w:rFonts w:ascii="Arial" w:eastAsiaTheme="minorEastAsia" w:hAnsi="Arial" w:cs="Arial"/>
+                <w:lang w:val="es-MX" w:eastAsia="es-MX"/>
+              </w:rPr>
+              <w:t>Cruzado</w:t>
+            </w:r>
+          </w:p>
+        </w:tc>
+        <w:tc>
+          <w:tcPr>
+            <w:tcW w:w="1417" w:type="dxa"/>
+          </w:tcPr>
+          <w:p>
+            <w:pPr>
+              <w:pStyle w:val="NormalWeb"/>
+              <w:spacing w:before="30" w:beforeAutospacing="0" w:after="30" w:afterAutospacing="0"/>
+              <w:ind w:right="30"/>
+              <w:rPr>
+                <w:rFonts w:ascii="Arial" w:eastAsiaTheme="minorEastAsia" w:hAnsi="Arial" w:cs="Arial"/>
+                <w:lang w:val="es-MX" w:eastAsia="es-MX"/>
+              </w:rPr>
+            </w:pPr>
+            <w:r>
+              <w:rPr>
+                <w:rFonts w:ascii="Arial" w:eastAsiaTheme="minorEastAsia" w:hAnsi="Arial" w:cs="Arial"/>
+                <w:lang w:val="es-MX" w:eastAsia="es-MX"/>
+              </w:rPr>
+              <w:t>Pequeño</w:t>
+            </w:r>
+          </w:p>
+        </w:tc>
+        <w:tc>
+          <w:tcPr>
+            <w:tcW w:w="1134" w:type="dxa"/>
+          </w:tcPr>
+          <w:p>
+            <w:pPr>
+              <w:pStyle w:val="NormalWeb"/>
+              <w:spacing w:before="30" w:beforeAutospacing="0" w:after="30" w:afterAutospacing="0"/>
+              <w:ind w:right="30"/>
+              <w:rPr>
+                <w:rFonts w:ascii="Arial" w:eastAsiaTheme="minorEastAsia" w:hAnsi="Arial" w:cs="Arial"/>
+                <w:lang w:val="es-MX" w:eastAsia="es-MX"/>
+              </w:rPr>
+            </w:pPr>
+            <w:r>
+              <w:rPr>
+                <w:rFonts w:ascii="Arial" w:eastAsiaTheme="minorEastAsia" w:hAnsi="Arial" w:cs="Arial"/>
+                <w:lang w:val="es-MX" w:eastAsia="es-MX"/>
+              </w:rPr>
+              <w:t>Macho</w:t>
+            </w:r>
+          </w:p>
+        </w:tc>
+        <w:tc>
+          <w:tcPr>
+            <w:tcW w:w="1701" w:type="dxa"/>
+          </w:tcPr>
+          <w:p>
+            <w:pPr>
+              <w:pStyle w:val="NormalWeb"/>
+              <w:spacing w:before="30" w:beforeAutospacing="0" w:after="30" w:afterAutospacing="0"/>
+              <w:ind w:right="30"/>
+              <w:rPr>
+                <w:rFonts w:ascii="Arial" w:eastAsiaTheme="minorEastAsia" w:hAnsi="Arial" w:cs="Arial"/>
+                <w:lang w:val="es-MX" w:eastAsia="es-MX"/>
+              </w:rPr>
+            </w:pPr>
+            <w:r>
+              <w:rPr>
+                <w:rFonts w:ascii="Arial" w:eastAsiaTheme="minorEastAsia" w:hAnsi="Arial" w:cs="Arial"/>
+                <w:lang w:val="es-MX" w:eastAsia="es-MX"/>
+              </w:rPr>
+              <w:t>Tímido</w:t>
+            </w:r>
+          </w:p>
+        </w:tc>
+        <w:tc>
+          <w:tcPr>
+            <w:tcW w:w="1985" w:type="dxa"/>
+          </w:tcPr>
+          <w:p>
+            <w:pPr>
+              <w:pStyle w:val="NormalWeb"/>
+              <w:spacing w:before="30" w:beforeAutospacing="0" w:after="30" w:afterAutospacing="0"/>
+              <w:ind w:right="30"/>
+              <w:rPr>
+                <w:rFonts w:ascii="Arial" w:eastAsiaTheme="minorEastAsia" w:hAnsi="Arial" w:cs="Arial"/>
+                <w:lang w:val="es-MX" w:eastAsia="es-MX"/>
+              </w:rPr>
+            </w:pPr>
+            <w:r>
+              <w:rPr>
+                <w:rFonts w:ascii="Arial" w:eastAsiaTheme="minorEastAsia" w:hAnsi="Arial" w:cs="Arial"/>
+                <w:lang w:val="es-MX" w:eastAsia="es-MX"/>
+              </w:rPr>
+              <w:t>No presenta</w:t>
+            </w:r>
+          </w:p>
+        </w:tc>
+      </w:tr>
+      <w:tr>
+        <w:tc>
+          <w:tcPr>
+            <w:tcW w:w="1418" w:type="dxa"/>
+          </w:tcPr>
+          <w:p>
+            <w:pPr>
+              <w:pStyle w:val="NormalWeb"/>
+              <w:spacing w:before="30" w:beforeAutospacing="0" w:after="30" w:afterAutospacing="0"/>
+              <w:ind w:right="30"/>
+              <w:rPr>
+                <w:rFonts w:ascii="Arial" w:eastAsiaTheme="minorEastAsia" w:hAnsi="Arial" w:cs="Arial"/>
+                <w:lang w:val="es-MX" w:eastAsia="es-MX"/>
+              </w:rPr>
+            </w:pPr>
+            <w:r>
+              <w:rPr>
+                <w:rFonts w:ascii="Arial" w:eastAsiaTheme="minorEastAsia" w:hAnsi="Arial" w:cs="Arial"/>
+                <w:lang w:val="es-MX" w:eastAsia="es-MX"/>
+              </w:rPr>
+              <w:t>Roco</w:t>
+            </w:r>
+          </w:p>
+        </w:tc>
+        <w:tc>
+          <w:tcPr>
+            <w:tcW w:w="1276" w:type="dxa"/>
+          </w:tcPr>
+          <w:p>
+            <w:pPr>
+              <w:pStyle w:val="NormalWeb"/>
+              <w:spacing w:before="30" w:beforeAutospacing="0" w:after="30" w:afterAutospacing="0"/>
+              <w:ind w:right="30"/>
+              <w:rPr>
+                <w:rFonts w:ascii="Arial" w:eastAsiaTheme="minorEastAsia" w:hAnsi="Arial" w:cs="Arial"/>
+                <w:lang w:val="es-MX" w:eastAsia="es-MX"/>
+              </w:rPr>
+            </w:pPr>
+            <w:r>
+              <w:rPr>
+                <w:rFonts w:ascii="Arial" w:eastAsiaTheme="minorEastAsia" w:hAnsi="Arial" w:cs="Arial"/>
+                <w:lang w:val="es-MX" w:eastAsia="es-MX"/>
+              </w:rPr>
+              <w:t>Adulto</w:t>
+            </w:r>
+          </w:p>
+        </w:tc>
+        <w:tc>
+          <w:tcPr>
+            <w:tcW w:w="1276" w:type="dxa"/>
+          </w:tcPr>
+          <w:p>
+            <w:pPr>
+              <w:pStyle w:val="NormalWeb"/>
+              <w:spacing w:before="30" w:beforeAutospacing="0" w:after="30" w:afterAutospacing="0"/>
+              <w:ind w:right="30"/>
+              <w:rPr>
+                <w:rFonts w:ascii="Arial" w:eastAsiaTheme="minorEastAsia" w:hAnsi="Arial" w:cs="Arial"/>
+                <w:lang w:val="es-MX" w:eastAsia="es-MX"/>
+              </w:rPr>
+            </w:pPr>
+            <w:r>
+              <w:rPr>
+                <w:rFonts w:ascii="Arial" w:eastAsiaTheme="minorEastAsia" w:hAnsi="Arial" w:cs="Arial"/>
+                <w:lang w:val="es-MX" w:eastAsia="es-MX"/>
+              </w:rPr>
+              <w:t>Cruzado</w:t>
+            </w:r>
+          </w:p>
+        </w:tc>
+        <w:tc>
+          <w:tcPr>
+            <w:tcW w:w="1417" w:type="dxa"/>
+          </w:tcPr>
+          <w:p>
+            <w:pPr>
+              <w:pStyle w:val="NormalWeb"/>
+              <w:spacing w:before="30" w:beforeAutospacing="0" w:after="30" w:afterAutospacing="0"/>
+              <w:ind w:right="30"/>
+              <w:rPr>
+                <w:rFonts w:ascii="Arial" w:eastAsiaTheme="minorEastAsia" w:hAnsi="Arial" w:cs="Arial"/>
+                <w:lang w:val="es-MX" w:eastAsia="es-MX"/>
+              </w:rPr>
+            </w:pPr>
+            <w:r>
+              <w:rPr>
+                <w:rFonts w:ascii="Arial" w:eastAsiaTheme="minorEastAsia" w:hAnsi="Arial" w:cs="Arial"/>
+                <w:lang w:val="es-MX" w:eastAsia="es-MX"/>
+              </w:rPr>
+              <w:t>Pequeño</w:t>
+            </w:r>
+          </w:p>
+        </w:tc>
+        <w:tc>
+          <w:tcPr>
+            <w:tcW w:w="1134" w:type="dxa"/>
+          </w:tcPr>
+          <w:p>
+            <w:pPr>
+              <w:pStyle w:val="NormalWeb"/>
+              <w:spacing w:before="30" w:beforeAutospacing="0" w:after="30" w:afterAutospacing="0"/>
+              <w:ind w:right="30"/>
+              <w:rPr>
+                <w:rFonts w:ascii="Arial" w:eastAsiaTheme="minorEastAsia" w:hAnsi="Arial" w:cs="Arial"/>
+                <w:lang w:val="es-MX" w:eastAsia="es-MX"/>
+              </w:rPr>
+            </w:pPr>
+            <w:r>
+              <w:rPr>
+                <w:rFonts w:ascii="Arial" w:eastAsiaTheme="minorEastAsia" w:hAnsi="Arial" w:cs="Arial"/>
+                <w:lang w:val="es-MX" w:eastAsia="es-MX"/>
+              </w:rPr>
+              <w:t>Macho</w:t>
+            </w:r>
+          </w:p>
+        </w:tc>
+        <w:tc>
+          <w:tcPr>
+            <w:tcW w:w="1701" w:type="dxa"/>
+          </w:tcPr>
+          <w:p>
+            <w:pPr>
+              <w:pStyle w:val="NormalWeb"/>
+              <w:spacing w:before="30" w:beforeAutospacing="0" w:after="30" w:afterAutospacing="0"/>
+              <w:ind w:right="30"/>
+              <w:rPr>
+                <w:rFonts w:ascii="Arial" w:eastAsiaTheme="minorEastAsia" w:hAnsi="Arial" w:cs="Arial"/>
+                <w:lang w:val="es-MX" w:eastAsia="es-MX"/>
+              </w:rPr>
+            </w:pPr>
+            <w:r>
+              <w:rPr>
+                <w:rFonts w:ascii="Arial" w:eastAsiaTheme="minorEastAsia" w:hAnsi="Arial" w:cs="Arial"/>
+                <w:lang w:val="es-MX" w:eastAsia="es-MX"/>
+              </w:rPr>
+              <w:t>Bravo</w:t>
+            </w:r>
+          </w:p>
+        </w:tc>
+        <w:tc>
+          <w:tcPr>
+            <w:tcW w:w="1985" w:type="dxa"/>
+          </w:tcPr>
+          <w:p>
+            <w:pPr>
+              <w:pStyle w:val="NormalWeb"/>
+              <w:spacing w:before="30" w:beforeAutospacing="0" w:after="30" w:afterAutospacing="0"/>
+              <w:ind w:right="30"/>
+              <w:rPr>
+                <w:rFonts w:ascii="Arial" w:eastAsiaTheme="minorEastAsia" w:hAnsi="Arial" w:cs="Arial"/>
+                <w:lang w:val="es-MX" w:eastAsia="es-MX"/>
+              </w:rPr>
+            </w:pPr>
+            <w:r>
+              <w:rPr>
+                <w:rFonts w:ascii="Arial" w:eastAsiaTheme="minorEastAsia" w:hAnsi="Arial" w:cs="Arial"/>
+                <w:lang w:val="es-MX" w:eastAsia="es-MX"/>
+              </w:rPr>
+              <w:t>Infección en la sangre</w:t>
+            </w:r>
+          </w:p>
+        </w:tc>
+      </w:tr>
+    </w:tbl>
+    <w:p>
+      <w:pPr>
+        <w:pStyle w:val="NormalWeb"/>
+        <w:shd w:val="clear" w:color="auto" w:fill="FFFFFF"/>
+        <w:spacing w:before="30" w:beforeAutospacing="0" w:after="30" w:afterAutospacing="0"/>
+        <w:ind w:left="30" w:right="30"/>
+        <w:rPr>
+          <w:rFonts w:ascii="Arial" w:eastAsiaTheme="minorEastAsia" w:hAnsi="Arial" w:cs="Arial"/>
+          <w:lang w:val="es-MX" w:eastAsia="es-MX"/>
+        </w:rPr>
+      </w:pPr>
+    </w:p>
+    <w:p>
+      <w:pPr>
+        <w:ind w:left="720"/>
+        <w:contextualSpacing/>
+        <w:rPr>
+          <w:rFonts w:ascii="Arial" w:eastAsiaTheme="minorEastAsia" w:hAnsi="Arial" w:cs="Arial"/>
+          <w:sz w:val="24"/>
+          <w:szCs w:val="24"/>
+          <w:lang w:val="es-MX" w:eastAsia="es-MX"/>
+        </w:rPr>
+      </w:pPr>
+      <w:r>
+        <w:rPr>
+          <w:rFonts w:ascii="Arial" w:eastAsiaTheme="minorEastAsia" w:hAnsi="Arial" w:cs="Arial"/>
+          <w:sz w:val="24"/>
+          <w:szCs w:val="24"/>
+          <w:lang w:val="es-MX" w:eastAsia="es-MX"/>
+        </w:rPr>
+        <w:t>A continuación, encontraremos todo relacionado con los requerimientos funcionales y no funcionales.</w:t>
       </w:r>
     </w:p>
     <w:p>
@@ -2073,39 +3941,7 @@
                 <w:sz w:val="24"/>
                 <w:szCs w:val="24"/>
               </w:rPr>
-              <w:t xml:space="preserve">En este requerimiento se realizará la parte de la interfaz de la página web, la cual los usuarios finales visualizaran e interactuaran para realizar bien sea una consulta de </w:t>
-            </w:r>
-            <w:r>
-              <w:rPr>
-                <w:rFonts w:ascii="Times New Roman" w:hAnsi="Times New Roman"/>
-                <w:sz w:val="24"/>
-                <w:szCs w:val="24"/>
-              </w:rPr>
-              <w:t>las mascotas</w:t>
-            </w:r>
-            <w:r>
-              <w:rPr>
-                <w:rFonts w:ascii="Times New Roman" w:hAnsi="Times New Roman"/>
-                <w:sz w:val="24"/>
-                <w:szCs w:val="24"/>
-              </w:rPr>
-              <w:t xml:space="preserve"> o en el caso del administrador, gestionar el inventario de l</w:t>
-            </w:r>
-            <w:r>
-              <w:rPr>
-                <w:rFonts w:ascii="Times New Roman" w:hAnsi="Times New Roman"/>
-                <w:sz w:val="24"/>
-                <w:szCs w:val="24"/>
-              </w:rPr>
-              <w:t>as mascotas</w:t>
-            </w:r>
-            <w:r>
-              <w:rPr>
-                <w:rFonts w:ascii="Times New Roman" w:hAnsi="Times New Roman"/>
-                <w:sz w:val="24"/>
-                <w:szCs w:val="24"/>
-              </w:rPr>
-              <w:t>.</w:t>
+              <w:t>En este requerimiento se realizará la parte de la interfaz de la página web, la cual los usuarios finales visualizaran e interactuaran para realizar bien sea una consulta de las mascotas o en el caso del administrador, gestionar el inventario de las mascotas.</w:t>
             </w:r>
           </w:p>
         </w:tc>
@@ -2197,7 +4033,16 @@
                 <w:sz w:val="24"/>
                 <w:szCs w:val="24"/>
               </w:rPr>
-              <w:t>En este requerimiento no se tendrá el control suficiente de que los clientes hagan uso frecuente de la página web, independientemente del motivo por el cual se le dificulte.</w:t>
+              <w:t xml:space="preserve">En este requerimiento no se tendrá el control suficiente de que los clientes hagan uso frecuente </w:t>
+            </w:r>
+            <w:r>
+              <w:rPr>
+                <w:rFonts w:ascii="Times New Roman" w:hAnsi="Times New Roman"/>
+                <w:sz w:val="24"/>
+                <w:szCs w:val="24"/>
+              </w:rPr>
+              <w:lastRenderedPageBreak/>
+              <w:t>de la página web, independientemente del motivo por el cual se le dificulte.</w:t>
             </w:r>
           </w:p>
         </w:tc>
@@ -2225,6 +4070,7 @@
                 <w:sz w:val="24"/>
                 <w:szCs w:val="24"/>
               </w:rPr>
+              <w:lastRenderedPageBreak/>
               <w:t>RNF-04</w:t>
             </w:r>
           </w:p>
@@ -2251,9 +4097,70 @@
                 <w:szCs w:val="24"/>
                 <w:shd w:val="clear" w:color="auto" w:fill="FFFFFF"/>
               </w:rPr>
-              <w:t xml:space="preserve">La interfaz de usuario será implementada para navegadores web </w:t>
-            </w:r>
-            <w:r>
+              <w:t xml:space="preserve">La interfaz de usuario será implementada para navegadores web únicamente con HTML5, CSS y JavaScript </w:t>
+            </w:r>
+          </w:p>
+        </w:tc>
+        <w:tc>
+          <w:tcPr>
+            <w:tcW w:w="5245" w:type="dxa"/>
+          </w:tcPr>
+          <w:p>
+            <w:pPr>
+              <w:pStyle w:val="Prrafodelista"/>
+              <w:ind w:left="0"/>
+              <w:rPr>
+                <w:rFonts w:ascii="Times New Roman" w:eastAsia="Times New Roman" w:hAnsi="Times New Roman"/>
+                <w:color w:val="222222"/>
+                <w:sz w:val="24"/>
+                <w:szCs w:val="24"/>
+                <w:shd w:val="clear" w:color="auto" w:fill="FFFFFF"/>
+              </w:rPr>
+            </w:pPr>
+            <w:r>
+              <w:rPr>
+                <w:rFonts w:ascii="Times New Roman" w:hAnsi="Times New Roman"/>
+                <w:sz w:val="24"/>
+                <w:szCs w:val="24"/>
+              </w:rPr>
+              <w:t>En este requerimiento se tendrá en cuenta tres lenguajes de programación adecuados para el desarrollo de la página web, HTML5, CSS y JavaScript; los cuales permitirán una creación llamativa y eficaz de la página web.</w:t>
+            </w:r>
+          </w:p>
+        </w:tc>
+      </w:tr>
+      <w:tr>
+        <w:tc>
+          <w:tcPr>
+            <w:tcW w:w="1190" w:type="dxa"/>
+          </w:tcPr>
+          <w:p>
+            <w:pPr>
+              <w:pStyle w:val="Prrafodelista"/>
+              <w:ind w:left="0"/>
+              <w:rPr>
+                <w:rFonts w:ascii="Times New Roman" w:eastAsia="Times New Roman" w:hAnsi="Times New Roman"/>
+                <w:color w:val="222222"/>
+                <w:sz w:val="24"/>
+                <w:szCs w:val="24"/>
+                <w:shd w:val="clear" w:color="auto" w:fill="FFFFFF"/>
+              </w:rPr>
+            </w:pPr>
+            <w:r>
+              <w:rPr>
+                <w:rFonts w:ascii="Times New Roman" w:hAnsi="Times New Roman"/>
+                <w:sz w:val="24"/>
+                <w:szCs w:val="24"/>
+              </w:rPr>
+              <w:t>RNF-05</w:t>
+            </w:r>
+          </w:p>
+        </w:tc>
+        <w:tc>
+          <w:tcPr>
+            <w:tcW w:w="2779" w:type="dxa"/>
+          </w:tcPr>
+          <w:p>
+            <w:pPr>
               <w:rPr>
                 <w:rFonts w:ascii="Times New Roman" w:eastAsia="Times New Roman" w:hAnsi="Times New Roman" w:cs="Times New Roman"/>
                 <w:color w:val="222222"/>
@@ -2261,8 +4168,16 @@
                 <w:szCs w:val="24"/>
                 <w:shd w:val="clear" w:color="auto" w:fill="FFFFFF"/>
               </w:rPr>
-              <w:lastRenderedPageBreak/>
-              <w:t xml:space="preserve">únicamente con HTML5, CSS y JavaScript </w:t>
+            </w:pPr>
+            <w:r>
+              <w:rPr>
+                <w:rFonts w:ascii="Times New Roman" w:eastAsia="Times New Roman" w:hAnsi="Times New Roman" w:cs="Times New Roman"/>
+                <w:color w:val="222222"/>
+                <w:sz w:val="24"/>
+                <w:szCs w:val="24"/>
+                <w:shd w:val="clear" w:color="auto" w:fill="FFFFFF"/>
+              </w:rPr>
+              <w:t>Los datos modificados en la base de datos deben ser actualizados para todos los usuarios que accedan en menos de 2 segundos</w:t>
             </w:r>
           </w:p>
         </w:tc>
@@ -2288,130 +4203,7 @@
                 <w:sz w:val="24"/>
                 <w:szCs w:val="24"/>
               </w:rPr>
-              <w:lastRenderedPageBreak/>
-              <w:t xml:space="preserve">En este requerimiento se tendrá en cuenta tres lenguajes de programación adecuados para el desarrollo de la página web, HTML5, CSS y </w:t>
-            </w:r>
-            <w:r>
-              <w:rPr>
-                <w:rFonts w:ascii="Times New Roman" w:hAnsi="Times New Roman"/>
-                <w:sz w:val="24"/>
-                <w:szCs w:val="24"/>
-              </w:rPr>
-              <w:lastRenderedPageBreak/>
-              <w:t xml:space="preserve">JavaScript; los cuales permitirán una creación llamativa </w:t>
-            </w:r>
-            <w:r>
-              <w:rPr>
-                <w:rFonts w:ascii="Times New Roman" w:hAnsi="Times New Roman"/>
-                <w:sz w:val="24"/>
-                <w:szCs w:val="24"/>
-              </w:rPr>
-              <w:t xml:space="preserve">y eficaz </w:t>
-            </w:r>
-            <w:r>
-              <w:rPr>
-                <w:rFonts w:ascii="Times New Roman" w:hAnsi="Times New Roman"/>
-                <w:sz w:val="24"/>
-                <w:szCs w:val="24"/>
-              </w:rPr>
-              <w:t>de la página web.</w:t>
-            </w:r>
-          </w:p>
-        </w:tc>
-      </w:tr>
-      <w:tr>
-        <w:tc>
-          <w:tcPr>
-            <w:tcW w:w="1190" w:type="dxa"/>
-          </w:tcPr>
-          <w:p>
-            <w:pPr>
-              <w:pStyle w:val="Prrafodelista"/>
-              <w:ind w:left="0"/>
-              <w:rPr>
-                <w:rFonts w:ascii="Times New Roman" w:eastAsia="Times New Roman" w:hAnsi="Times New Roman"/>
-                <w:color w:val="222222"/>
-                <w:sz w:val="24"/>
-                <w:szCs w:val="24"/>
-                <w:shd w:val="clear" w:color="auto" w:fill="FFFFFF"/>
-              </w:rPr>
-            </w:pPr>
-            <w:r>
-              <w:rPr>
-                <w:rFonts w:ascii="Times New Roman" w:hAnsi="Times New Roman"/>
-                <w:sz w:val="24"/>
-                <w:szCs w:val="24"/>
-              </w:rPr>
-              <w:lastRenderedPageBreak/>
-              <w:t>RNF-05</w:t>
-            </w:r>
-          </w:p>
-        </w:tc>
-        <w:tc>
-          <w:tcPr>
-            <w:tcW w:w="2779" w:type="dxa"/>
-          </w:tcPr>
-          <w:p>
-            <w:pPr>
-              <w:rPr>
-                <w:rFonts w:ascii="Times New Roman" w:eastAsia="Times New Roman" w:hAnsi="Times New Roman" w:cs="Times New Roman"/>
-                <w:color w:val="222222"/>
-                <w:sz w:val="24"/>
-                <w:szCs w:val="24"/>
-                <w:shd w:val="clear" w:color="auto" w:fill="FFFFFF"/>
-              </w:rPr>
-            </w:pPr>
-            <w:r>
-              <w:rPr>
-                <w:rFonts w:ascii="Times New Roman" w:eastAsia="Times New Roman" w:hAnsi="Times New Roman" w:cs="Times New Roman"/>
-                <w:color w:val="222222"/>
-                <w:sz w:val="24"/>
-                <w:szCs w:val="24"/>
-                <w:shd w:val="clear" w:color="auto" w:fill="FFFFFF"/>
-              </w:rPr>
-              <w:t>Los datos modificados en la base de datos deben ser actualizados para todos los usuarios que accedan en menos de 2 segundos</w:t>
-            </w:r>
-          </w:p>
-        </w:tc>
-        <w:tc>
-          <w:tcPr>
-            <w:tcW w:w="5245" w:type="dxa"/>
-          </w:tcPr>
-          <w:p>
-            <w:pPr>
-              <w:pStyle w:val="Prrafodelista"/>
-              <w:ind w:left="0"/>
-              <w:rPr>
-                <w:rFonts w:ascii="Times New Roman" w:eastAsia="Times New Roman" w:hAnsi="Times New Roman"/>
-                <w:color w:val="222222"/>
-                <w:sz w:val="24"/>
-                <w:szCs w:val="24"/>
-                <w:shd w:val="clear" w:color="auto" w:fill="FFFFFF"/>
-              </w:rPr>
-            </w:pPr>
-            <w:r>
-              <w:rPr>
-                <w:rFonts w:ascii="Times New Roman" w:hAnsi="Times New Roman"/>
-                <w:sz w:val="24"/>
-                <w:szCs w:val="24"/>
-              </w:rPr>
-              <w:t xml:space="preserve">En este requerimiento se pretende </w:t>
-            </w:r>
-            <w:r>
-              <w:rPr>
-                <w:rFonts w:ascii="Times New Roman" w:hAnsi="Times New Roman"/>
-                <w:sz w:val="24"/>
-                <w:szCs w:val="24"/>
-              </w:rPr>
-              <w:t xml:space="preserve">que </w:t>
-            </w:r>
-            <w:r>
-              <w:rPr>
-                <w:rFonts w:ascii="Times New Roman" w:hAnsi="Times New Roman"/>
-                <w:sz w:val="24"/>
-                <w:szCs w:val="24"/>
-              </w:rPr>
-              <w:t>a la hora de realizar modificaciones a la base de datos, el cliente o administrador puedan acceder a visualizar los datos en menos de 2 segundos.</w:t>
+              <w:t>En este requerimiento se pretende que a la hora de realizar modificaciones a la base de datos, el cliente o administrador puedan acceder a visualizar los datos en menos de 2 segundos.</w:t>
             </w:r>
           </w:p>
         </w:tc>
@@ -2835,47 +4627,7 @@
                 <w:sz w:val="24"/>
                 <w:szCs w:val="24"/>
               </w:rPr>
-              <w:t>1</w:t>
-            </w:r>
-            <w:r>
-              <w:rPr>
-                <w:rFonts w:ascii="Times New Roman" w:hAnsi="Times New Roman" w:cs="Times New Roman"/>
-                <w:sz w:val="24"/>
-                <w:szCs w:val="24"/>
-              </w:rPr>
-              <w:t>6</w:t>
-            </w:r>
-            <w:r>
-              <w:rPr>
-                <w:rFonts w:ascii="Times New Roman" w:hAnsi="Times New Roman" w:cs="Times New Roman"/>
-                <w:sz w:val="24"/>
-                <w:szCs w:val="24"/>
-              </w:rPr>
-              <w:t>/0</w:t>
-            </w:r>
-            <w:r>
-              <w:rPr>
-                <w:rFonts w:ascii="Times New Roman" w:hAnsi="Times New Roman" w:cs="Times New Roman"/>
-                <w:sz w:val="24"/>
-                <w:szCs w:val="24"/>
-              </w:rPr>
-              <w:t>7</w:t>
-            </w:r>
-            <w:r>
-              <w:rPr>
-                <w:rFonts w:ascii="Times New Roman" w:hAnsi="Times New Roman" w:cs="Times New Roman"/>
-                <w:sz w:val="24"/>
-                <w:szCs w:val="24"/>
-              </w:rPr>
-              <w:t>/20</w:t>
-            </w:r>
-            <w:r>
-              <w:rPr>
-                <w:rFonts w:ascii="Times New Roman" w:hAnsi="Times New Roman" w:cs="Times New Roman"/>
-                <w:sz w:val="24"/>
-                <w:szCs w:val="24"/>
-              </w:rPr>
-              <w:t>20</w:t>
+              <w:t>16/07/2020</w:t>
             </w:r>
           </w:p>
         </w:tc>
@@ -2953,23 +4705,7 @@
                 <w:sz w:val="24"/>
                 <w:szCs w:val="24"/>
               </w:rPr>
-              <w:t xml:space="preserve">El sistema debe permitir un inicio de sesión de un único administrador, para que así pueda visualizar y a </w:t>
-            </w:r>
-            <w:r>
-              <w:rPr>
-                <w:rFonts w:ascii="Times New Roman" w:hAnsi="Times New Roman" w:cs="Times New Roman"/>
-                <w:sz w:val="24"/>
-                <w:szCs w:val="24"/>
-              </w:rPr>
-              <w:t>hac</w:t>
-            </w:r>
-            <w:r>
-              <w:rPr>
-                <w:rFonts w:ascii="Times New Roman" w:hAnsi="Times New Roman" w:cs="Times New Roman"/>
-                <w:sz w:val="24"/>
-                <w:szCs w:val="24"/>
-              </w:rPr>
-              <w:t>er los respectivos cambios que se muestra en la página.</w:t>
+              <w:t>El sistema debe permitir un inicio de sesión de un único administrador, para que así pueda visualizar y a hacer los respectivos cambios que se muestra en la página.</w:t>
             </w:r>
           </w:p>
         </w:tc>
@@ -3132,6 +4868,7 @@
                 <w:sz w:val="24"/>
                 <w:szCs w:val="24"/>
               </w:rPr>
+              <w:lastRenderedPageBreak/>
               <w:t>Nombre usuario,</w:t>
             </w:r>
           </w:p>
@@ -3199,15 +4936,7 @@
                 <w:sz w:val="24"/>
                 <w:szCs w:val="24"/>
               </w:rPr>
-              <w:t>Opción admistrador</w:t>
-            </w:r>
-            <w:r>
-              <w:rPr>
-                <w:rFonts w:ascii="Times New Roman" w:hAnsi="Times New Roman" w:cs="Times New Roman"/>
-                <w:sz w:val="24"/>
-                <w:szCs w:val="24"/>
-              </w:rPr>
-              <w:t xml:space="preserve">. </w:t>
+              <w:t xml:space="preserve">Opción admistrador. </w:t>
             </w:r>
           </w:p>
         </w:tc>
@@ -3380,7 +5109,6 @@
                       <w:sz w:val="24"/>
                       <w:szCs w:val="24"/>
                     </w:rPr>
-                    <w:lastRenderedPageBreak/>
                     <w:t>1</w:t>
                   </w:r>
                 </w:p>
@@ -3405,23 +5133,7 @@
                       <w:sz w:val="24"/>
                       <w:szCs w:val="24"/>
                     </w:rPr>
-                    <w:t>El administrador deberá estar conectado a internet para así poder buscar la p</w:t>
-                  </w:r>
-                  <w:r>
-                    <w:rPr>
-                      <w:rFonts w:ascii="Times New Roman" w:hAnsi="Times New Roman" w:cs="Times New Roman"/>
-                      <w:sz w:val="24"/>
-                      <w:szCs w:val="24"/>
-                    </w:rPr>
-                    <w:t>á</w:t>
-                  </w:r>
-                  <w:r>
-                    <w:rPr>
-                      <w:rFonts w:ascii="Times New Roman" w:hAnsi="Times New Roman" w:cs="Times New Roman"/>
-                      <w:sz w:val="24"/>
-                      <w:szCs w:val="24"/>
-                    </w:rPr>
-                    <w:t xml:space="preserve">gina web. </w:t>
+                    <w:t xml:space="preserve">El administrador deberá estar conectado a internet para así poder buscar la página web. </w:t>
                   </w:r>
                 </w:p>
               </w:tc>
@@ -3571,23 +5283,7 @@
                       <w:sz w:val="24"/>
                       <w:szCs w:val="24"/>
                     </w:rPr>
-                    <w:t xml:space="preserve">El administrador podrá hacer los respectivos cambios </w:t>
-                  </w:r>
-                  <w:r>
-                    <w:rPr>
-                      <w:rFonts w:ascii="Times New Roman" w:hAnsi="Times New Roman" w:cs="Times New Roman"/>
-                      <w:sz w:val="24"/>
-                      <w:szCs w:val="24"/>
-                    </w:rPr>
-                    <w:t xml:space="preserve">de las mascotas </w:t>
-                  </w:r>
-                  <w:r>
-                    <w:rPr>
-                      <w:rFonts w:ascii="Times New Roman" w:hAnsi="Times New Roman" w:cs="Times New Roman"/>
-                      <w:sz w:val="24"/>
-                      <w:szCs w:val="24"/>
-                    </w:rPr>
-                    <w:t>que se visualizaran en la página.</w:t>
+                    <w:t>El administrador podrá hacer los respectivos cambios de las mascotas que se visualizaran en la página.</w:t>
                   </w:r>
                 </w:p>
               </w:tc>
@@ -3637,23 +5333,7 @@
                       <w:sz w:val="24"/>
                       <w:szCs w:val="24"/>
                     </w:rPr>
-                    <w:t>El administrador podrá ver</w:t>
-                  </w:r>
-                  <w:r>
-                    <w:rPr>
-                      <w:rFonts w:ascii="Times New Roman" w:hAnsi="Times New Roman" w:cs="Times New Roman"/>
-                      <w:sz w:val="24"/>
-                      <w:szCs w:val="24"/>
-                    </w:rPr>
-                    <w:t xml:space="preserve"> las mascotas que están disponibles</w:t>
-                  </w:r>
-                  <w:r>
-                    <w:rPr>
-                      <w:rFonts w:ascii="Times New Roman" w:hAnsi="Times New Roman" w:cs="Times New Roman"/>
-                      <w:sz w:val="24"/>
-                      <w:szCs w:val="24"/>
-                    </w:rPr>
-                    <w:t xml:space="preserve">. </w:t>
+                    <w:t xml:space="preserve">El administrador podrá ver las mascotas que están disponibles. </w:t>
                   </w:r>
                 </w:p>
               </w:tc>
@@ -3696,7 +5376,6 @@
                 <w:sz w:val="24"/>
                 <w:szCs w:val="24"/>
               </w:rPr>
-              <w:lastRenderedPageBreak/>
               <w:t>Efecto colateral</w:t>
             </w:r>
           </w:p>
@@ -3722,15 +5401,7 @@
                 <w:sz w:val="24"/>
                 <w:szCs w:val="24"/>
               </w:rPr>
-              <w:t>No se podrá hace</w:t>
-            </w:r>
-            <w:r>
-              <w:rPr>
-                <w:rFonts w:ascii="Times New Roman" w:hAnsi="Times New Roman" w:cs="Times New Roman"/>
-                <w:sz w:val="24"/>
-                <w:szCs w:val="24"/>
-              </w:rPr>
-              <w:t>r actualizaciones de los datos de las mascotas.</w:t>
+              <w:t>No se podrá hacer actualizaciones de los datos de las mascotas.</w:t>
             </w:r>
           </w:p>
         </w:tc>
@@ -3786,17 +5457,7 @@
                 <w:sz w:val="24"/>
                 <w:szCs w:val="24"/>
               </w:rPr>
-              <w:t xml:space="preserve">PAGINA WEB </w:t>
-            </w:r>
-            <w:r>
-              <w:rPr>
-                <w:rFonts w:ascii="Times New Roman" w:hAnsi="Times New Roman" w:cs="Times New Roman"/>
-                <w:b/>
-                <w:color w:val="000000"/>
-                <w:sz w:val="24"/>
-                <w:szCs w:val="24"/>
-              </w:rPr>
-              <w:t>HUELLITA SIN AMIGOS</w:t>
+              <w:t>PAGINA WEB HUELLITA SIN AMIGOS</w:t>
             </w:r>
           </w:p>
         </w:tc>
@@ -3987,23 +5648,7 @@
                 <w:sz w:val="24"/>
                 <w:szCs w:val="24"/>
               </w:rPr>
-              <w:t xml:space="preserve">Consultar </w:t>
-            </w:r>
-            <w:r>
-              <w:rPr>
-                <w:rFonts w:ascii="Times New Roman" w:hAnsi="Times New Roman" w:cs="Times New Roman"/>
-                <w:sz w:val="24"/>
-                <w:szCs w:val="24"/>
-              </w:rPr>
-              <w:t>mascota</w:t>
-            </w:r>
-            <w:r>
-              <w:rPr>
-                <w:rFonts w:ascii="Times New Roman" w:hAnsi="Times New Roman" w:cs="Times New Roman"/>
-                <w:sz w:val="24"/>
-                <w:szCs w:val="24"/>
-              </w:rPr>
-              <w:t>.</w:t>
+              <w:t>Consultar mascota.</w:t>
             </w:r>
           </w:p>
           <w:p>
@@ -4039,47 +5684,8 @@
                 <w:sz w:val="24"/>
                 <w:szCs w:val="24"/>
               </w:rPr>
-              <w:t>1</w:t>
-            </w:r>
-            <w:r>
-              <w:rPr>
-                <w:rFonts w:ascii="Times New Roman" w:hAnsi="Times New Roman" w:cs="Times New Roman"/>
-                <w:sz w:val="24"/>
-                <w:szCs w:val="24"/>
-              </w:rPr>
-              <w:t>6</w:t>
-            </w:r>
-            <w:r>
-              <w:rPr>
-                <w:rFonts w:ascii="Times New Roman" w:hAnsi="Times New Roman" w:cs="Times New Roman"/>
-                <w:sz w:val="24"/>
-                <w:szCs w:val="24"/>
-              </w:rPr>
-              <w:t>/0</w:t>
-            </w:r>
-            <w:r>
-              <w:rPr>
-                <w:rFonts w:ascii="Times New Roman" w:hAnsi="Times New Roman" w:cs="Times New Roman"/>
-                <w:sz w:val="24"/>
-                <w:szCs w:val="24"/>
-              </w:rPr>
-              <w:t>7</w:t>
-            </w:r>
-            <w:r>
-              <w:rPr>
-                <w:rFonts w:ascii="Times New Roman" w:hAnsi="Times New Roman" w:cs="Times New Roman"/>
-                <w:sz w:val="24"/>
-                <w:szCs w:val="24"/>
-              </w:rPr>
-              <w:t>/20</w:t>
-            </w:r>
-            <w:r>
-              <w:rPr>
-                <w:rFonts w:ascii="Times New Roman" w:hAnsi="Times New Roman" w:cs="Times New Roman"/>
-                <w:sz w:val="24"/>
-                <w:szCs w:val="24"/>
-              </w:rPr>
-              <w:t>20</w:t>
+              <w:lastRenderedPageBreak/>
+              <w:t>16/07/2020</w:t>
             </w:r>
           </w:p>
         </w:tc>
@@ -4158,15 +5764,7 @@
                 <w:sz w:val="24"/>
                 <w:szCs w:val="24"/>
               </w:rPr>
-              <w:t xml:space="preserve"> </w:t>
-            </w:r>
-            <w:r>
-              <w:rPr>
-                <w:rFonts w:ascii="Times New Roman" w:hAnsi="Times New Roman" w:cs="Times New Roman"/>
-                <w:sz w:val="24"/>
-                <w:szCs w:val="24"/>
-              </w:rPr>
-              <w:t>El usuario o el administrador podrán visualizar las mascotas que estén disponibles en ese momento, además podrán ver la información necesaria e importante de las mascotas.</w:t>
+              <w:t xml:space="preserve"> El usuario o el administrador podrán visualizar las mascotas que estén disponibles en ese momento, además podrán ver la información necesaria e importante de las mascotas.</w:t>
             </w:r>
           </w:p>
         </w:tc>
@@ -4195,7 +5793,6 @@
                 <w:sz w:val="24"/>
                 <w:szCs w:val="24"/>
               </w:rPr>
-              <w:lastRenderedPageBreak/>
               <w:t>Entradas</w:t>
             </w:r>
           </w:p>
@@ -4428,31 +6025,7 @@
                 <w:sz w:val="24"/>
                 <w:szCs w:val="24"/>
               </w:rPr>
-              <w:t>D</w:t>
-            </w:r>
-            <w:r>
-              <w:rPr>
-                <w:rFonts w:ascii="Times New Roman" w:hAnsi="Times New Roman" w:cs="Times New Roman"/>
-                <w:sz w:val="24"/>
-                <w:szCs w:val="24"/>
-              </w:rPr>
-              <w:t>eberá</w:t>
-            </w:r>
-            <w:r>
-              <w:rPr>
-                <w:rFonts w:ascii="Times New Roman" w:hAnsi="Times New Roman" w:cs="Times New Roman"/>
-                <w:sz w:val="24"/>
-                <w:szCs w:val="24"/>
-              </w:rPr>
-              <w:t>n</w:t>
-            </w:r>
-            <w:r>
-              <w:rPr>
-                <w:rFonts w:ascii="Times New Roman" w:hAnsi="Times New Roman" w:cs="Times New Roman"/>
-                <w:sz w:val="24"/>
-                <w:szCs w:val="24"/>
-              </w:rPr>
-              <w:t xml:space="preserve"> ingresar a la página web</w:t>
+              <w:t>Deberán ingresar a la página web</w:t>
             </w:r>
           </w:p>
         </w:tc>
@@ -4775,17 +6348,7 @@
                 <w:sz w:val="24"/>
                 <w:szCs w:val="24"/>
               </w:rPr>
-              <w:t xml:space="preserve">PAGINA WEB </w:t>
-            </w:r>
-            <w:r>
-              <w:rPr>
-                <w:rFonts w:ascii="Times New Roman" w:hAnsi="Times New Roman" w:cs="Times New Roman"/>
-                <w:b/>
-                <w:color w:val="000000"/>
-                <w:sz w:val="24"/>
-                <w:szCs w:val="24"/>
-              </w:rPr>
-              <w:t>HUELLITAS SIN AMIGOS</w:t>
+              <w:t>PAGINA WEB HUELLITAS SIN AMIGOS</w:t>
             </w:r>
           </w:p>
         </w:tc>
@@ -4976,23 +6539,7 @@
                 <w:sz w:val="24"/>
                 <w:szCs w:val="24"/>
               </w:rPr>
-              <w:t>Eliminar</w:t>
-            </w:r>
-            <w:r>
-              <w:rPr>
-                <w:rFonts w:ascii="Times New Roman" w:hAnsi="Times New Roman" w:cs="Times New Roman"/>
-                <w:sz w:val="24"/>
-                <w:szCs w:val="24"/>
-              </w:rPr>
-              <w:t xml:space="preserve"> mascota</w:t>
-            </w:r>
-            <w:r>
-              <w:rPr>
-                <w:rFonts w:ascii="Times New Roman" w:hAnsi="Times New Roman" w:cs="Times New Roman"/>
-                <w:sz w:val="24"/>
-                <w:szCs w:val="24"/>
-              </w:rPr>
-              <w:t>.</w:t>
+              <w:t>Eliminar mascota.</w:t>
             </w:r>
           </w:p>
           <w:p>
@@ -5028,47 +6575,7 @@
                 <w:sz w:val="24"/>
                 <w:szCs w:val="24"/>
               </w:rPr>
-              <w:t>1</w:t>
-            </w:r>
-            <w:r>
-              <w:rPr>
-                <w:rFonts w:ascii="Times New Roman" w:hAnsi="Times New Roman" w:cs="Times New Roman"/>
-                <w:sz w:val="24"/>
-                <w:szCs w:val="24"/>
-              </w:rPr>
-              <w:t>6</w:t>
-            </w:r>
-            <w:r>
-              <w:rPr>
-                <w:rFonts w:ascii="Times New Roman" w:hAnsi="Times New Roman" w:cs="Times New Roman"/>
-                <w:sz w:val="24"/>
-                <w:szCs w:val="24"/>
-              </w:rPr>
-              <w:t>/0</w:t>
-            </w:r>
-            <w:r>
-              <w:rPr>
-                <w:rFonts w:ascii="Times New Roman" w:hAnsi="Times New Roman" w:cs="Times New Roman"/>
-                <w:sz w:val="24"/>
-                <w:szCs w:val="24"/>
-              </w:rPr>
-              <w:t>7</w:t>
-            </w:r>
-            <w:r>
-              <w:rPr>
-                <w:rFonts w:ascii="Times New Roman" w:hAnsi="Times New Roman" w:cs="Times New Roman"/>
-                <w:sz w:val="24"/>
-                <w:szCs w:val="24"/>
-              </w:rPr>
-              <w:t>/20</w:t>
-            </w:r>
-            <w:r>
-              <w:rPr>
-                <w:rFonts w:ascii="Times New Roman" w:hAnsi="Times New Roman" w:cs="Times New Roman"/>
-                <w:sz w:val="24"/>
-                <w:szCs w:val="24"/>
-              </w:rPr>
-              <w:t>20</w:t>
+              <w:t>16/07/2020</w:t>
             </w:r>
           </w:p>
         </w:tc>
@@ -5147,15 +6654,7 @@
                 <w:sz w:val="24"/>
                 <w:szCs w:val="24"/>
               </w:rPr>
-              <w:t xml:space="preserve"> </w:t>
-            </w:r>
-            <w:r>
-              <w:rPr>
-                <w:rFonts w:ascii="Times New Roman" w:hAnsi="Times New Roman" w:cs="Times New Roman"/>
-                <w:sz w:val="24"/>
-                <w:szCs w:val="24"/>
-              </w:rPr>
-              <w:t>El administrador podrá visualizar las mascotas que estén disponibles y, además podrá eliminar las mascotas que ya hayan sido adoptadas.</w:t>
+              <w:t xml:space="preserve"> El administrador podrá visualizar las mascotas que estén disponibles y, además podrá eliminar las mascotas que ya hayan sido adoptadas.</w:t>
             </w:r>
           </w:p>
         </w:tc>
@@ -5416,15 +6915,16 @@
                 <w:sz w:val="24"/>
                 <w:szCs w:val="24"/>
               </w:rPr>
-              <w:t>El administrador d</w:t>
-            </w:r>
-            <w:r>
-              <w:rPr>
-                <w:rFonts w:ascii="Times New Roman" w:hAnsi="Times New Roman" w:cs="Times New Roman"/>
-                <w:sz w:val="24"/>
-                <w:szCs w:val="24"/>
-              </w:rPr>
-              <w:t>eberá ingresar a la página web y además ingresar su usuario y contraseña.</w:t>
+              <w:t xml:space="preserve">El administrador deberá ingresar a la </w:t>
+            </w:r>
+            <w:r>
+              <w:rPr>
+                <w:rFonts w:ascii="Times New Roman" w:hAnsi="Times New Roman" w:cs="Times New Roman"/>
+                <w:sz w:val="24"/>
+                <w:szCs w:val="24"/>
+              </w:rPr>
+              <w:lastRenderedPageBreak/>
+              <w:t>página web y además ingresar su usuario y contraseña.</w:t>
             </w:r>
           </w:p>
         </w:tc>
@@ -5774,15 +7274,7 @@
                       <w:sz w:val="24"/>
                       <w:szCs w:val="24"/>
                     </w:rPr>
-                    <w:t>Dar</w:t>
-                  </w:r>
-                  <w:r>
-                    <w:rPr>
-                      <w:rFonts w:ascii="Times New Roman" w:hAnsi="Times New Roman" w:cs="Times New Roman"/>
-                      <w:sz w:val="24"/>
-                      <w:szCs w:val="24"/>
-                    </w:rPr>
-                    <w:t xml:space="preserve"> clic en el botón de eliminar </w:t>
+                    <w:t xml:space="preserve">Dar clic en el botón de eliminar </w:t>
                   </w:r>
                 </w:p>
               </w:tc>
@@ -5850,23 +7342,7 @@
                 <w:sz w:val="24"/>
                 <w:szCs w:val="24"/>
               </w:rPr>
-              <w:t xml:space="preserve">No se podrá </w:t>
-            </w:r>
-            <w:r>
-              <w:rPr>
-                <w:rFonts w:ascii="Times New Roman" w:hAnsi="Times New Roman" w:cs="Times New Roman"/>
-                <w:sz w:val="24"/>
-                <w:szCs w:val="24"/>
-              </w:rPr>
-              <w:t>visualizar las mascotas disponibles correctamente</w:t>
-            </w:r>
-            <w:r>
-              <w:rPr>
-                <w:rFonts w:ascii="Times New Roman" w:hAnsi="Times New Roman" w:cs="Times New Roman"/>
-                <w:sz w:val="24"/>
-                <w:szCs w:val="24"/>
-              </w:rPr>
-              <w:t>.</w:t>
+              <w:t>No se podrá visualizar las mascotas disponibles correctamente.</w:t>
             </w:r>
           </w:p>
         </w:tc>
@@ -5956,17 +7432,7 @@
                 <w:sz w:val="24"/>
                 <w:szCs w:val="24"/>
               </w:rPr>
-              <w:t xml:space="preserve">PAGINA WEB </w:t>
-            </w:r>
-            <w:r>
-              <w:rPr>
-                <w:rFonts w:ascii="Times New Roman" w:hAnsi="Times New Roman" w:cs="Times New Roman"/>
-                <w:b/>
-                <w:color w:val="000000"/>
-                <w:sz w:val="24"/>
-                <w:szCs w:val="24"/>
-              </w:rPr>
-              <w:t>HUELLITAS SIN AMIGOS</w:t>
+              <w:t>PAGINA WEB HUELLITAS SIN AMIGOS</w:t>
             </w:r>
           </w:p>
         </w:tc>
@@ -6157,23 +7623,7 @@
                 <w:sz w:val="24"/>
                 <w:szCs w:val="24"/>
               </w:rPr>
-              <w:t xml:space="preserve">Registrar </w:t>
-            </w:r>
-            <w:r>
-              <w:rPr>
-                <w:rFonts w:ascii="Times New Roman" w:hAnsi="Times New Roman" w:cs="Times New Roman"/>
-                <w:sz w:val="24"/>
-                <w:szCs w:val="24"/>
-              </w:rPr>
-              <w:t>mascotas</w:t>
-            </w:r>
-            <w:r>
-              <w:rPr>
-                <w:rFonts w:ascii="Times New Roman" w:hAnsi="Times New Roman" w:cs="Times New Roman"/>
-                <w:sz w:val="24"/>
-                <w:szCs w:val="24"/>
-              </w:rPr>
-              <w:t>.</w:t>
+              <w:t>Registrar mascotas.</w:t>
             </w:r>
           </w:p>
           <w:p>
@@ -6209,47 +7659,7 @@
                 <w:sz w:val="24"/>
                 <w:szCs w:val="24"/>
               </w:rPr>
-              <w:t>1</w:t>
-            </w:r>
-            <w:r>
-              <w:rPr>
-                <w:rFonts w:ascii="Times New Roman" w:hAnsi="Times New Roman" w:cs="Times New Roman"/>
-                <w:sz w:val="24"/>
-                <w:szCs w:val="24"/>
-              </w:rPr>
-              <w:t>6</w:t>
-            </w:r>
-            <w:r>
-              <w:rPr>
-                <w:rFonts w:ascii="Times New Roman" w:hAnsi="Times New Roman" w:cs="Times New Roman"/>
-                <w:sz w:val="24"/>
-                <w:szCs w:val="24"/>
-              </w:rPr>
-              <w:t>/0</w:t>
-            </w:r>
-            <w:r>
-              <w:rPr>
-                <w:rFonts w:ascii="Times New Roman" w:hAnsi="Times New Roman" w:cs="Times New Roman"/>
-                <w:sz w:val="24"/>
-                <w:szCs w:val="24"/>
-              </w:rPr>
-              <w:t>7</w:t>
-            </w:r>
-            <w:r>
-              <w:rPr>
-                <w:rFonts w:ascii="Times New Roman" w:hAnsi="Times New Roman" w:cs="Times New Roman"/>
-                <w:sz w:val="24"/>
-                <w:szCs w:val="24"/>
-              </w:rPr>
-              <w:t>/20</w:t>
-            </w:r>
-            <w:r>
-              <w:rPr>
-                <w:rFonts w:ascii="Times New Roman" w:hAnsi="Times New Roman" w:cs="Times New Roman"/>
-                <w:sz w:val="24"/>
-                <w:szCs w:val="24"/>
-              </w:rPr>
-              <w:t>20</w:t>
+              <w:t>16/07/2020</w:t>
             </w:r>
           </w:p>
         </w:tc>
@@ -6302,6 +7712,7 @@
                 <w:sz w:val="24"/>
                 <w:szCs w:val="24"/>
               </w:rPr>
+              <w:lastRenderedPageBreak/>
               <w:t>Descripción</w:t>
             </w:r>
           </w:p>
@@ -6328,15 +7739,7 @@
                 <w:sz w:val="24"/>
                 <w:szCs w:val="24"/>
               </w:rPr>
-              <w:t xml:space="preserve"> </w:t>
-            </w:r>
-            <w:r>
-              <w:rPr>
-                <w:rFonts w:ascii="Times New Roman" w:hAnsi="Times New Roman" w:cs="Times New Roman"/>
-                <w:sz w:val="24"/>
-                <w:szCs w:val="24"/>
-              </w:rPr>
-              <w:t>El administrador podrá registrar las mascotas que podrán ser adoptadas por los usuarios.</w:t>
+              <w:t xml:space="preserve"> El administrador podrá registrar las mascotas que podrán ser adoptadas por los usuarios.</w:t>
             </w:r>
           </w:p>
         </w:tc>
@@ -6501,17 +7904,7 @@
                 <w:sz w:val="24"/>
                 <w:szCs w:val="24"/>
               </w:rPr>
-              <w:t xml:space="preserve">Nombre, edad, raza, tamaño, </w:t>
-            </w:r>
-            <w:r>
-              <w:rPr>
-                <w:rFonts w:ascii="Times New Roman" w:hAnsi="Times New Roman" w:cs="Times New Roman"/>
-                <w:bCs/>
-                <w:sz w:val="24"/>
-                <w:szCs w:val="24"/>
-              </w:rPr>
-              <w:lastRenderedPageBreak/>
-              <w:t>sexo, carácter, enfermedad</w:t>
+              <w:t>Nombre, edad, raza, tamaño, sexo, carácter, enfermedad</w:t>
             </w:r>
           </w:p>
         </w:tc>
@@ -6535,7 +7928,6 @@
                 <w:sz w:val="24"/>
                 <w:szCs w:val="24"/>
               </w:rPr>
-              <w:lastRenderedPageBreak/>
               <w:t>administrador</w:t>
             </w:r>
           </w:p>
@@ -6608,56 +8000,7 @@
                 <w:sz w:val="24"/>
                 <w:szCs w:val="24"/>
               </w:rPr>
-              <w:t>El administrador d</w:t>
-            </w:r>
-            <w:r>
-              <w:rPr>
-                <w:rFonts w:ascii="Times New Roman" w:hAnsi="Times New Roman" w:cs="Times New Roman"/>
-                <w:sz w:val="24"/>
-                <w:szCs w:val="24"/>
-              </w:rPr>
-              <w:t xml:space="preserve">eberá ingresar a la </w:t>
-            </w:r>
-            <w:r>
-              <w:rPr>
-                <w:rFonts w:ascii="Times New Roman" w:hAnsi="Times New Roman" w:cs="Times New Roman"/>
-                <w:sz w:val="24"/>
-                <w:szCs w:val="24"/>
-              </w:rPr>
-              <w:lastRenderedPageBreak/>
-              <w:t>página web y además ingresar su usuario y contraseña</w:t>
-            </w:r>
-            <w:r>
-              <w:rPr>
-                <w:rFonts w:ascii="Times New Roman" w:hAnsi="Times New Roman" w:cs="Times New Roman"/>
-                <w:sz w:val="24"/>
-                <w:szCs w:val="24"/>
-              </w:rPr>
-              <w:t xml:space="preserve">, para poder </w:t>
-            </w:r>
-            <w:r>
-              <w:rPr>
-                <w:rFonts w:ascii="Times New Roman" w:hAnsi="Times New Roman" w:cs="Times New Roman"/>
-                <w:sz w:val="24"/>
-                <w:szCs w:val="24"/>
-              </w:rPr>
-              <w:t xml:space="preserve">ingresar todos los campos requeridos para registrar la </w:t>
-            </w:r>
-            <w:r>
-              <w:rPr>
-                <w:rFonts w:ascii="Times New Roman" w:hAnsi="Times New Roman" w:cs="Times New Roman"/>
-                <w:sz w:val="24"/>
-                <w:szCs w:val="24"/>
-              </w:rPr>
-              <w:t>mascota</w:t>
-            </w:r>
-            <w:r>
-              <w:rPr>
-                <w:rFonts w:ascii="Times New Roman" w:hAnsi="Times New Roman" w:cs="Times New Roman"/>
-                <w:sz w:val="24"/>
-                <w:szCs w:val="24"/>
-              </w:rPr>
-              <w:t>.</w:t>
+              <w:t>El administrador deberá ingresar a la página web y además ingresar su usuario y contraseña, para poder ingresar todos los campos requeridos para registrar la mascota.</w:t>
             </w:r>
           </w:p>
         </w:tc>
@@ -6686,7 +8029,6 @@
                 <w:sz w:val="24"/>
                 <w:szCs w:val="24"/>
               </w:rPr>
-              <w:lastRenderedPageBreak/>
               <w:t>Proceso</w:t>
             </w:r>
           </w:p>
@@ -6957,39 +8299,7 @@
                       <w:sz w:val="24"/>
                       <w:szCs w:val="24"/>
                     </w:rPr>
-                    <w:t xml:space="preserve">Ingresara </w:t>
-                  </w:r>
-                  <w:r>
-                    <w:rPr>
-                      <w:rFonts w:ascii="Times New Roman" w:hAnsi="Times New Roman" w:cs="Times New Roman"/>
-                      <w:sz w:val="24"/>
-                      <w:szCs w:val="24"/>
-                    </w:rPr>
-                    <w:t>a la opción</w:t>
-                  </w:r>
-                  <w:r>
-                    <w:rPr>
-                      <w:rFonts w:ascii="Times New Roman" w:hAnsi="Times New Roman" w:cs="Times New Roman"/>
-                      <w:sz w:val="24"/>
-                      <w:szCs w:val="24"/>
-                    </w:rPr>
-                    <w:t xml:space="preserve"> de registrar </w:t>
-                  </w:r>
-                  <w:r>
-                    <w:rPr>
-                      <w:rFonts w:ascii="Times New Roman" w:hAnsi="Times New Roman" w:cs="Times New Roman"/>
-                      <w:sz w:val="24"/>
-                      <w:szCs w:val="24"/>
-                    </w:rPr>
-                    <w:t>mascota</w:t>
-                  </w:r>
-                  <w:r>
-                    <w:rPr>
-                      <w:rFonts w:ascii="Times New Roman" w:hAnsi="Times New Roman" w:cs="Times New Roman"/>
-                      <w:sz w:val="24"/>
-                      <w:szCs w:val="24"/>
-                    </w:rPr>
-                    <w:t>.</w:t>
+                    <w:t>Ingresara a la opción de registrar mascota.</w:t>
                   </w:r>
                 </w:p>
               </w:tc>
@@ -7015,6 +8325,7 @@
                       <w:sz w:val="24"/>
                       <w:szCs w:val="24"/>
                     </w:rPr>
+                    <w:lastRenderedPageBreak/>
                     <w:t>5</w:t>
                   </w:r>
                 </w:p>
@@ -7039,23 +8350,7 @@
                       <w:sz w:val="24"/>
                       <w:szCs w:val="24"/>
                     </w:rPr>
-                    <w:t>Llena</w:t>
-                  </w:r>
-                  <w:r>
-                    <w:rPr>
-                      <w:rFonts w:ascii="Times New Roman" w:hAnsi="Times New Roman" w:cs="Times New Roman"/>
-                      <w:sz w:val="24"/>
-                      <w:szCs w:val="24"/>
-                    </w:rPr>
-                    <w:t>r</w:t>
-                  </w:r>
-                  <w:r>
-                    <w:rPr>
-                      <w:rFonts w:ascii="Times New Roman" w:hAnsi="Times New Roman" w:cs="Times New Roman"/>
-                      <w:sz w:val="24"/>
-                      <w:szCs w:val="24"/>
-                    </w:rPr>
-                    <w:t xml:space="preserve"> el formulario para registrar la prenda  </w:t>
+                    <w:t xml:space="preserve">Llenar el formulario para registrar la prenda  </w:t>
                   </w:r>
                 </w:p>
               </w:tc>
@@ -7148,6 +8443,7 @@
                 <w:sz w:val="24"/>
                 <w:szCs w:val="24"/>
               </w:rPr>
+              <w:lastRenderedPageBreak/>
               <w:t>Efecto colateral</w:t>
             </w:r>
           </w:p>
@@ -7173,23 +8469,7 @@
                 <w:sz w:val="24"/>
                 <w:szCs w:val="24"/>
               </w:rPr>
-              <w:t xml:space="preserve">No se sabrá </w:t>
-            </w:r>
-            <w:r>
-              <w:rPr>
-                <w:rFonts w:ascii="Times New Roman" w:hAnsi="Times New Roman" w:cs="Times New Roman"/>
-                <w:sz w:val="24"/>
-                <w:szCs w:val="24"/>
-              </w:rPr>
-              <w:t>que mascotas están disponibles</w:t>
-            </w:r>
-            <w:r>
-              <w:rPr>
-                <w:rFonts w:ascii="Times New Roman" w:hAnsi="Times New Roman" w:cs="Times New Roman"/>
-                <w:sz w:val="24"/>
-                <w:szCs w:val="24"/>
-              </w:rPr>
-              <w:t>.</w:t>
+              <w:t>No se sabrá que mascotas están disponibles.</w:t>
             </w:r>
           </w:p>
         </w:tc>
@@ -7246,17 +8526,7 @@
                 <w:sz w:val="24"/>
                 <w:szCs w:val="24"/>
               </w:rPr>
-              <w:t xml:space="preserve">PAGINA WEB </w:t>
-            </w:r>
-            <w:r>
-              <w:rPr>
-                <w:rFonts w:ascii="Times New Roman" w:hAnsi="Times New Roman" w:cs="Times New Roman"/>
-                <w:b/>
-                <w:color w:val="000000"/>
-                <w:sz w:val="24"/>
-                <w:szCs w:val="24"/>
-              </w:rPr>
-              <w:t>HUELLITAS SIN AMIGOS</w:t>
+              <w:t>PAGINA WEB HUELLITAS SIN AMIGOS</w:t>
             </w:r>
           </w:p>
         </w:tc>
@@ -7286,7 +8556,6 @@
                 <w:sz w:val="24"/>
                 <w:szCs w:val="24"/>
               </w:rPr>
-              <w:lastRenderedPageBreak/>
               <w:t>SRS – Especificación de Requerimientos</w:t>
             </w:r>
           </w:p>
@@ -7484,47 +8753,7 @@
                 <w:sz w:val="24"/>
                 <w:szCs w:val="24"/>
               </w:rPr>
-              <w:t>1</w:t>
-            </w:r>
-            <w:r>
-              <w:rPr>
-                <w:rFonts w:ascii="Times New Roman" w:hAnsi="Times New Roman" w:cs="Times New Roman"/>
-                <w:sz w:val="24"/>
-                <w:szCs w:val="24"/>
-              </w:rPr>
-              <w:t>6</w:t>
-            </w:r>
-            <w:r>
-              <w:rPr>
-                <w:rFonts w:ascii="Times New Roman" w:hAnsi="Times New Roman" w:cs="Times New Roman"/>
-                <w:sz w:val="24"/>
-                <w:szCs w:val="24"/>
-              </w:rPr>
-              <w:t>/0</w:t>
-            </w:r>
-            <w:r>
-              <w:rPr>
-                <w:rFonts w:ascii="Times New Roman" w:hAnsi="Times New Roman" w:cs="Times New Roman"/>
-                <w:sz w:val="24"/>
-                <w:szCs w:val="24"/>
-              </w:rPr>
-              <w:t>7</w:t>
-            </w:r>
-            <w:r>
-              <w:rPr>
-                <w:rFonts w:ascii="Times New Roman" w:hAnsi="Times New Roman" w:cs="Times New Roman"/>
-                <w:sz w:val="24"/>
-                <w:szCs w:val="24"/>
-              </w:rPr>
-              <w:t>/20</w:t>
-            </w:r>
-            <w:r>
-              <w:rPr>
-                <w:rFonts w:ascii="Times New Roman" w:hAnsi="Times New Roman" w:cs="Times New Roman"/>
-                <w:sz w:val="24"/>
-                <w:szCs w:val="24"/>
-              </w:rPr>
-              <w:t>20</w:t>
+              <w:t>16/07/2020</w:t>
             </w:r>
           </w:p>
         </w:tc>
@@ -8089,6 +9318,7 @@
                       <w:sz w:val="24"/>
                       <w:szCs w:val="24"/>
                     </w:rPr>
+                    <w:lastRenderedPageBreak/>
                     <w:t>3</w:t>
                   </w:r>
                 </w:p>
@@ -8213,15 +9443,7 @@
                       <w:sz w:val="24"/>
                       <w:szCs w:val="24"/>
                     </w:rPr>
-                    <w:t xml:space="preserve">Dar </w:t>
-                  </w:r>
-                  <w:r>
-                    <w:rPr>
-                      <w:rFonts w:ascii="Times New Roman" w:hAnsi="Times New Roman" w:cs="Times New Roman"/>
-                      <w:sz w:val="24"/>
-                      <w:szCs w:val="24"/>
-                    </w:rPr>
-                    <w:t>clic en el botón de editar</w:t>
+                    <w:t>Dar clic en el botón de editar</w:t>
                   </w:r>
                 </w:p>
               </w:tc>
@@ -8390,15 +9612,7 @@
                 <w:sz w:val="24"/>
                 <w:szCs w:val="24"/>
               </w:rPr>
-              <w:t>No se podrá v</w:t>
-            </w:r>
-            <w:r>
-              <w:rPr>
-                <w:rFonts w:ascii="Times New Roman" w:hAnsi="Times New Roman" w:cs="Times New Roman"/>
-                <w:sz w:val="24"/>
-                <w:szCs w:val="24"/>
-              </w:rPr>
-              <w:t>isualizara los datos correctamente si llegará a presentarse un cambio.</w:t>
+              <w:t>No se podrá visualizara los datos correctamente si llegará a presentarse un cambio.</w:t>
             </w:r>
           </w:p>
         </w:tc>
@@ -8696,47 +9910,7 @@
                 <w:sz w:val="24"/>
                 <w:szCs w:val="24"/>
               </w:rPr>
-              <w:t>1</w:t>
-            </w:r>
-            <w:r>
-              <w:rPr>
-                <w:rFonts w:ascii="Times New Roman" w:hAnsi="Times New Roman" w:cs="Times New Roman"/>
-                <w:sz w:val="24"/>
-                <w:szCs w:val="24"/>
-              </w:rPr>
-              <w:t>6</w:t>
-            </w:r>
-            <w:r>
-              <w:rPr>
-                <w:rFonts w:ascii="Times New Roman" w:hAnsi="Times New Roman" w:cs="Times New Roman"/>
-                <w:sz w:val="24"/>
-                <w:szCs w:val="24"/>
-              </w:rPr>
-              <w:t>/0</w:t>
-            </w:r>
-            <w:r>
-              <w:rPr>
-                <w:rFonts w:ascii="Times New Roman" w:hAnsi="Times New Roman" w:cs="Times New Roman"/>
-                <w:sz w:val="24"/>
-                <w:szCs w:val="24"/>
-              </w:rPr>
-              <w:t>7</w:t>
-            </w:r>
-            <w:r>
-              <w:rPr>
-                <w:rFonts w:ascii="Times New Roman" w:hAnsi="Times New Roman" w:cs="Times New Roman"/>
-                <w:sz w:val="24"/>
-                <w:szCs w:val="24"/>
-              </w:rPr>
-              <w:t>/20</w:t>
-            </w:r>
-            <w:r>
-              <w:rPr>
-                <w:rFonts w:ascii="Times New Roman" w:hAnsi="Times New Roman" w:cs="Times New Roman"/>
-                <w:sz w:val="24"/>
-                <w:szCs w:val="24"/>
-              </w:rPr>
-              <w:t>20</w:t>
+              <w:t>16/07/2020</w:t>
             </w:r>
           </w:p>
         </w:tc>
@@ -9102,6 +10276,7 @@
                 <w:sz w:val="24"/>
                 <w:szCs w:val="24"/>
               </w:rPr>
+              <w:lastRenderedPageBreak/>
               <w:t>Proceso</w:t>
             </w:r>
           </w:p>
@@ -9348,7 +10523,6 @@
                       <w:sz w:val="24"/>
                       <w:szCs w:val="24"/>
                     </w:rPr>
-                    <w:lastRenderedPageBreak/>
                     <w:t>4</w:t>
                   </w:r>
                 </w:p>
@@ -9416,7 +10590,6 @@
                 <w:sz w:val="24"/>
                 <w:szCs w:val="24"/>
               </w:rPr>
-              <w:lastRenderedPageBreak/>
               <w:t>Efecto colateral</w:t>
             </w:r>
           </w:p>
@@ -9442,55 +10615,7 @@
                 <w:sz w:val="24"/>
                 <w:szCs w:val="24"/>
               </w:rPr>
-              <w:t>no se tendrá guardada ninguna información a poco o largo p</w:t>
-            </w:r>
-            <w:r>
-              <w:rPr>
-                <w:rFonts w:ascii="Times New Roman" w:hAnsi="Times New Roman" w:cs="Times New Roman"/>
-                <w:sz w:val="24"/>
-                <w:szCs w:val="24"/>
-              </w:rPr>
-              <w:t>l</w:t>
-            </w:r>
-            <w:r>
-              <w:rPr>
-                <w:rFonts w:ascii="Times New Roman" w:hAnsi="Times New Roman" w:cs="Times New Roman"/>
-                <w:sz w:val="24"/>
-                <w:szCs w:val="24"/>
-              </w:rPr>
-              <w:t>a</w:t>
-            </w:r>
-            <w:r>
-              <w:rPr>
-                <w:rFonts w:ascii="Times New Roman" w:hAnsi="Times New Roman" w:cs="Times New Roman"/>
-                <w:sz w:val="24"/>
-                <w:szCs w:val="24"/>
-              </w:rPr>
-              <w:t>z</w:t>
-            </w:r>
-            <w:r>
-              <w:rPr>
-                <w:rFonts w:ascii="Times New Roman" w:hAnsi="Times New Roman" w:cs="Times New Roman"/>
-                <w:sz w:val="24"/>
-                <w:szCs w:val="24"/>
-              </w:rPr>
-              <w:t>o.</w:t>
-            </w:r>
-            <w:r>
-              <w:rPr>
-                <w:rFonts w:ascii="Times New Roman" w:hAnsi="Times New Roman" w:cs="Times New Roman"/>
-                <w:sz w:val="24"/>
-                <w:szCs w:val="24"/>
-              </w:rPr>
-              <w:t xml:space="preserve">  </w:t>
-            </w:r>
-            <w:r>
-              <w:rPr>
-                <w:rFonts w:ascii="Times New Roman" w:hAnsi="Times New Roman" w:cs="Times New Roman"/>
-                <w:sz w:val="24"/>
-                <w:szCs w:val="24"/>
-              </w:rPr>
-              <w:t xml:space="preserve"> </w:t>
+              <w:t xml:space="preserve">no se tendrá guardada ninguna información a poco o largo plazo.   </w:t>
             </w:r>
           </w:p>
         </w:tc>
@@ -9631,17 +10756,7 @@
                 <w:sz w:val="24"/>
                 <w:szCs w:val="24"/>
               </w:rPr>
-              <w:t xml:space="preserve">PAGINA WEB </w:t>
-            </w:r>
-            <w:r>
-              <w:rPr>
-                <w:rFonts w:ascii="Times New Roman" w:hAnsi="Times New Roman" w:cs="Times New Roman"/>
-                <w:b/>
-                <w:color w:val="000000"/>
-                <w:sz w:val="24"/>
-                <w:szCs w:val="24"/>
-              </w:rPr>
-              <w:t>HUELLITAS SIN AMIGOS</w:t>
+              <w:t>PAGINA WEB HUELLITAS SIN AMIGOS</w:t>
             </w:r>
           </w:p>
         </w:tc>
@@ -9921,6 +11036,7 @@
                 <w:sz w:val="24"/>
                 <w:szCs w:val="24"/>
               </w:rPr>
+              <w:lastRenderedPageBreak/>
               <w:t>Descripción</w:t>
             </w:r>
           </w:p>
@@ -10014,17 +11130,7 @@
                 <w:sz w:val="24"/>
                 <w:szCs w:val="24"/>
               </w:rPr>
-              <w:t xml:space="preserve">PAGINA WEB </w:t>
-            </w:r>
-            <w:r>
-              <w:rPr>
-                <w:rFonts w:ascii="Times New Roman" w:hAnsi="Times New Roman" w:cs="Times New Roman"/>
-                <w:b/>
-                <w:color w:val="000000"/>
-                <w:sz w:val="24"/>
-                <w:szCs w:val="24"/>
-              </w:rPr>
-              <w:t>HUELLITAS SIN AMIGOS</w:t>
+              <w:t>PAGINA WEB HUELLITAS SIN AMIGOS</w:t>
             </w:r>
           </w:p>
         </w:tc>
@@ -10190,7 +11296,6 @@
                 <w:sz w:val="24"/>
                 <w:szCs w:val="24"/>
               </w:rPr>
-              <w:lastRenderedPageBreak/>
               <w:t>RNF-02</w:t>
             </w:r>
           </w:p>
@@ -10386,17 +11491,7 @@
                 <w:sz w:val="24"/>
                 <w:szCs w:val="24"/>
               </w:rPr>
-              <w:t xml:space="preserve">PAGINA WEB </w:t>
-            </w:r>
-            <w:r>
-              <w:rPr>
-                <w:rFonts w:ascii="Times New Roman" w:hAnsi="Times New Roman" w:cs="Times New Roman"/>
-                <w:b/>
-                <w:color w:val="000000"/>
-                <w:sz w:val="24"/>
-                <w:szCs w:val="24"/>
-              </w:rPr>
-              <w:t>HUELLITAS SIN AMIGOS</w:t>
+              <w:t>PAGINA WEB HUELLITAS SIN AMIGOS</w:t>
             </w:r>
           </w:p>
         </w:tc>
@@ -10767,17 +11862,7 @@
                 <w:sz w:val="24"/>
                 <w:szCs w:val="24"/>
               </w:rPr>
-              <w:t xml:space="preserve">PAGINA WEB </w:t>
-            </w:r>
-            <w:r>
-              <w:rPr>
-                <w:rFonts w:ascii="Times New Roman" w:hAnsi="Times New Roman" w:cs="Times New Roman"/>
-                <w:b/>
-                <w:color w:val="000000"/>
-                <w:sz w:val="24"/>
-                <w:szCs w:val="24"/>
-              </w:rPr>
-              <w:t>HUELLITAS SIN AMIGOS</w:t>
+              <w:t>PAGINA WEB HUELLITAS SIN AMIGOS</w:t>
             </w:r>
           </w:p>
         </w:tc>
@@ -10807,6 +11892,7 @@
                 <w:sz w:val="24"/>
                 <w:szCs w:val="24"/>
               </w:rPr>
+              <w:lastRenderedPageBreak/>
               <w:t>SRS – Especificación de Requerimientos</w:t>
             </w:r>
           </w:p>
@@ -11081,16 +12167,7 @@
                 <w:sz w:val="24"/>
                 <w:szCs w:val="24"/>
               </w:rPr>
-              <w:t xml:space="preserve">En este requerimiento se tendrá en cuenta tres lenguajes de programación adecuados para el desarrollo de la página web, HTML5, </w:t>
-            </w:r>
-            <w:r>
-              <w:rPr>
-                <w:rFonts w:ascii="Times New Roman" w:hAnsi="Times New Roman" w:cs="Times New Roman"/>
-                <w:sz w:val="24"/>
-                <w:szCs w:val="24"/>
-              </w:rPr>
-              <w:lastRenderedPageBreak/>
-              <w:t>CSS y JavaScript; los cuales permitirán una creación llamativa de la página web.</w:t>
+              <w:t>En este requerimiento se tendrá en cuenta tres lenguajes de programación adecuados para el desarrollo de la página web, HTML5, CSS y JavaScript; los cuales permitirán una creación llamativa de la página web.</w:t>
             </w:r>
           </w:p>
         </w:tc>
@@ -11218,17 +12295,7 @@
                 <w:sz w:val="24"/>
                 <w:szCs w:val="24"/>
               </w:rPr>
-              <w:t xml:space="preserve">PAGINA WEB </w:t>
-            </w:r>
-            <w:r>
-              <w:rPr>
-                <w:rFonts w:ascii="Times New Roman" w:hAnsi="Times New Roman" w:cs="Times New Roman"/>
-                <w:b/>
-                <w:color w:val="000000"/>
-                <w:sz w:val="24"/>
-                <w:szCs w:val="24"/>
-              </w:rPr>
-              <w:t>HUELLITAS SIN AMIGOS</w:t>
+              <w:t>PAGINA WEB HUELLITAS SIN AMIGOS</w:t>
             </w:r>
           </w:p>
         </w:tc>
@@ -11600,6 +12667,7 @@
                 <w:sz w:val="24"/>
                 <w:szCs w:val="24"/>
               </w:rPr>
+              <w:lastRenderedPageBreak/>
               <w:t>PAGINA WEB HUELITAS SIN AMIGOS</w:t>
             </w:r>
           </w:p>
@@ -11890,7 +12958,6 @@
                 <w:sz w:val="24"/>
                 <w:szCs w:val="24"/>
               </w:rPr>
-              <w:lastRenderedPageBreak/>
               <w:t>Descripción</w:t>
             </w:r>
           </w:p>
@@ -11936,6 +13003,841 @@
     </w:p>
     <w:p>
       <w:pPr>
+        <w:pStyle w:val="NormalWeb"/>
+        <w:rPr>
+          <w:b/>
+          <w:color w:val="000000"/>
+          <w:sz w:val="27"/>
+          <w:szCs w:val="27"/>
+        </w:rPr>
+      </w:pPr>
+      <w:r>
+        <w:rPr>
+          <w:b/>
+          <w:color w:val="000000"/>
+          <w:sz w:val="27"/>
+          <w:szCs w:val="27"/>
+        </w:rPr>
+        <w:t>- ¿Qué se obtuvo durante el desarrollo del Sprint?</w:t>
+      </w:r>
+    </w:p>
+    <w:p>
+      <w:pPr>
+        <w:pStyle w:val="NormalWeb"/>
+        <w:rPr>
+          <w:color w:val="000000"/>
+          <w:sz w:val="27"/>
+          <w:szCs w:val="27"/>
+        </w:rPr>
+      </w:pPr>
+      <w:r>
+        <w:rPr>
+          <w:color w:val="000000"/>
+          <w:sz w:val="27"/>
+          <w:szCs w:val="27"/>
+        </w:rPr>
+        <w:t xml:space="preserve"> Se obtuvo la información concreta de las mascotas y los requerimientos necesarios para el desarrollo de la página web.</w:t>
+      </w:r>
+    </w:p>
+    <w:p>
+      <w:pPr>
+        <w:pStyle w:val="NormalWeb"/>
+        <w:rPr>
+          <w:b/>
+          <w:color w:val="000000"/>
+          <w:sz w:val="27"/>
+          <w:szCs w:val="27"/>
+        </w:rPr>
+      </w:pPr>
+      <w:r>
+        <w:rPr>
+          <w:b/>
+          <w:color w:val="000000"/>
+          <w:sz w:val="27"/>
+          <w:szCs w:val="27"/>
+        </w:rPr>
+        <w:t>- ¿Qué novedades o problemas se presentaron?</w:t>
+      </w:r>
+    </w:p>
+    <w:p>
+      <w:pPr>
+        <w:pStyle w:val="NormalWeb"/>
+        <w:rPr>
+          <w:bCs/>
+          <w:color w:val="000000"/>
+          <w:sz w:val="27"/>
+          <w:szCs w:val="27"/>
+        </w:rPr>
+      </w:pPr>
+      <w:r>
+        <w:rPr>
+          <w:bCs/>
+          <w:color w:val="000000"/>
+          <w:sz w:val="27"/>
+          <w:szCs w:val="27"/>
+        </w:rPr>
+        <w:t xml:space="preserve">Debido a que no contamos con </w:t>
+      </w:r>
+      <w:proofErr w:type="spellStart"/>
+      <w:r>
+        <w:rPr>
+          <w:bCs/>
+          <w:color w:val="000000"/>
+          <w:sz w:val="27"/>
+          <w:szCs w:val="27"/>
+        </w:rPr>
+        <w:t>lo</w:t>
+      </w:r>
+      <w:proofErr w:type="spellEnd"/>
+      <w:r>
+        <w:rPr>
+          <w:bCs/>
+          <w:color w:val="000000"/>
+          <w:sz w:val="27"/>
+          <w:szCs w:val="27"/>
+        </w:rPr>
+        <w:t xml:space="preserve"> conocimientos para saber con exactitud sobre la enfermedad, el carácter, la raza y edad de estas mascotas, nos </w:t>
+      </w:r>
+      <w:proofErr w:type="spellStart"/>
+      <w:r>
+        <w:rPr>
+          <w:bCs/>
+          <w:color w:val="000000"/>
+          <w:sz w:val="27"/>
+          <w:szCs w:val="27"/>
+        </w:rPr>
+        <w:t>toco</w:t>
+      </w:r>
+      <w:proofErr w:type="spellEnd"/>
+      <w:r>
+        <w:rPr>
+          <w:bCs/>
+          <w:color w:val="000000"/>
+          <w:sz w:val="27"/>
+          <w:szCs w:val="27"/>
+        </w:rPr>
+        <w:t xml:space="preserve"> acudir a la ayuda de una especialista en este tema.</w:t>
+      </w:r>
+    </w:p>
+    <w:p>
+      <w:pPr>
+        <w:pStyle w:val="NormalWeb"/>
+        <w:rPr>
+          <w:b/>
+          <w:color w:val="000000"/>
+          <w:sz w:val="27"/>
+          <w:szCs w:val="27"/>
+        </w:rPr>
+      </w:pPr>
+      <w:r>
+        <w:rPr>
+          <w:b/>
+          <w:color w:val="000000"/>
+          <w:sz w:val="27"/>
+          <w:szCs w:val="27"/>
+        </w:rPr>
+        <w:t>- ¿Qué actividades se llevarán a cabo hasta la siguiente reunión?</w:t>
+      </w:r>
+    </w:p>
+    <w:p>
+      <w:pPr>
+        <w:pStyle w:val="NormalWeb"/>
+        <w:rPr>
+          <w:color w:val="000000"/>
+          <w:sz w:val="27"/>
+          <w:szCs w:val="27"/>
+        </w:rPr>
+      </w:pPr>
+      <w:r>
+        <w:rPr>
+          <w:color w:val="000000"/>
+          <w:sz w:val="27"/>
+          <w:szCs w:val="27"/>
+        </w:rPr>
+        <w:t xml:space="preserve">Para el siguiente sprint se realizara toda la parte de diseño, como los diagramas de casos de uso, el diagrama de clase, los mockups y todo lo necesario para el desarrollo de la base de datos; como el diccionario de datos, la tabla entidad – relación, el diagrama entidad – relación y el modelo relacional. </w:t>
+      </w:r>
+    </w:p>
+    <w:p>
+      <w:pPr>
+        <w:pStyle w:val="NormalWeb"/>
+        <w:rPr>
+          <w:color w:val="000000"/>
+          <w:sz w:val="27"/>
+          <w:szCs w:val="27"/>
+        </w:rPr>
+      </w:pPr>
+    </w:p>
+    <w:p>
+      <w:pPr>
+        <w:pStyle w:val="NormalWeb"/>
+        <w:rPr>
+          <w:b/>
+          <w:color w:val="000000"/>
+          <w:sz w:val="27"/>
+          <w:szCs w:val="27"/>
+        </w:rPr>
+      </w:pPr>
+      <w:r>
+        <w:rPr>
+          <w:b/>
+          <w:color w:val="000000"/>
+          <w:sz w:val="27"/>
+          <w:szCs w:val="27"/>
+        </w:rPr>
+        <w:t>Sprint 2. Diseño</w:t>
+      </w:r>
+      <w:r>
+        <w:rPr>
+          <w:b/>
+          <w:color w:val="000000"/>
+          <w:sz w:val="27"/>
+          <w:szCs w:val="27"/>
+        </w:rPr>
+        <w:t>:</w:t>
+      </w:r>
+    </w:p>
+    <w:p>
+      <w:pPr>
+        <w:pStyle w:val="NormalWeb"/>
+        <w:rPr>
+          <w:color w:val="000000"/>
+          <w:sz w:val="27"/>
+          <w:szCs w:val="27"/>
+        </w:rPr>
+      </w:pPr>
+      <w:r>
+        <w:rPr>
+          <w:color w:val="000000"/>
+          <w:sz w:val="27"/>
+          <w:szCs w:val="27"/>
+        </w:rPr>
+        <w:t xml:space="preserve">En este sprint se realiza el diseño de todo lo requerido para el desarrollo de la página web. </w:t>
+      </w:r>
+    </w:p>
+    <w:p>
+      <w:pPr>
+        <w:pStyle w:val="NormalWeb"/>
+        <w:rPr>
+          <w:color w:val="000000"/>
+          <w:sz w:val="27"/>
+          <w:szCs w:val="27"/>
+        </w:rPr>
+      </w:pPr>
+      <w:r>
+        <w:rPr>
+          <w:color w:val="000000"/>
+          <w:sz w:val="27"/>
+          <w:szCs w:val="27"/>
+        </w:rPr>
+        <w:lastRenderedPageBreak/>
+        <w:t>A continuación, se encontrará los diagramas de casos de uso, el diagrama de clase, los mockups, todo lo necesario para el desarrollo de la base de datos; como el diccionario de datos, la tabla entidad – relación, el diagrama entidad – relación y el modelo relacional.</w:t>
+      </w:r>
+    </w:p>
+    <w:p>
+      <w:pPr>
+        <w:pStyle w:val="Prrafodelista"/>
+        <w:rPr>
+          <w:rFonts w:ascii="Arial" w:eastAsia="Times New Roman" w:hAnsi="Arial" w:cs="Arial"/>
+          <w:color w:val="222222"/>
+          <w:sz w:val="24"/>
+          <w:szCs w:val="24"/>
+          <w:shd w:val="clear" w:color="auto" w:fill="FFFFFF"/>
+        </w:rPr>
+      </w:pPr>
+    </w:p>
+    <w:p>
+      <w:pPr>
+        <w:pStyle w:val="NormalWeb"/>
+        <w:jc w:val="center"/>
+        <w:rPr>
+          <w:rFonts w:ascii="Arial" w:hAnsi="Arial" w:cs="Arial"/>
+          <w:b/>
+          <w:bCs/>
+        </w:rPr>
+      </w:pPr>
+      <w:r>
+        <w:rPr>
+          <w:rFonts w:ascii="Arial" w:hAnsi="Arial" w:cs="Arial"/>
+          <w:b/>
+          <w:color w:val="222222"/>
+          <w:shd w:val="clear" w:color="auto" w:fill="FFFFFF"/>
+        </w:rPr>
+        <w:t>DIAGRAMAS</w:t>
+      </w:r>
+      <w:r>
+        <w:rPr>
+          <w:rFonts w:ascii="Arial" w:hAnsi="Arial" w:cs="Arial"/>
+          <w:b/>
+          <w:bCs/>
+        </w:rPr>
+        <w:t xml:space="preserve"> DE CASOS DE USO</w:t>
+      </w:r>
+    </w:p>
+    <w:p>
+      <w:pPr>
+        <w:pStyle w:val="NormalWeb"/>
+        <w:jc w:val="center"/>
+        <w:rPr>
+          <w:color w:val="000000"/>
+          <w:sz w:val="27"/>
+          <w:szCs w:val="27"/>
+        </w:rPr>
+      </w:pPr>
+      <w:r>
+        <w:rPr>
+          <w:rFonts w:ascii="Arial" w:hAnsi="Arial" w:cs="Arial"/>
+          <w:noProof/>
+        </w:rPr>
+        <w:drawing>
+          <wp:inline distT="0" distB="0" distL="0" distR="0" wp14:anchorId="0867A931" wp14:editId="0BD27BE5">
+            <wp:extent cx="4984750" cy="2724150"/>
+            <wp:effectExtent l="0" t="0" r="6350" b="0"/>
+            <wp:docPr id="5" name="Imagen 5"/>
+            <wp:cNvGraphicFramePr>
+              <a:graphicFrameLocks xmlns:a="http://schemas.openxmlformats.org/drawingml/2006/main" noChangeAspect="1"/>
+            </wp:cNvGraphicFramePr>
+            <a:graphic xmlns:a="http://schemas.openxmlformats.org/drawingml/2006/main">
+              <a:graphicData uri="http://schemas.openxmlformats.org/drawingml/2006/picture">
+                <pic:pic xmlns:pic="http://schemas.openxmlformats.org/drawingml/2006/picture">
+                  <pic:nvPicPr>
+                    <pic:cNvPr id="0" name="Picture 3"/>
+                    <pic:cNvPicPr>
+                      <a:picLocks noChangeAspect="1" noChangeArrowheads="1"/>
+                    </pic:cNvPicPr>
+                  </pic:nvPicPr>
+                  <pic:blipFill>
+                    <a:blip r:embed="rId7">
+                      <a:extLst>
+                        <a:ext uri="{28A0092B-C50C-407E-A947-70E740481C1C}">
+                          <a14:useLocalDpi xmlns:a14="http://schemas.microsoft.com/office/drawing/2010/main" val="0"/>
+                        </a:ext>
+                      </a:extLst>
+                    </a:blip>
+                    <a:srcRect/>
+                    <a:stretch>
+                      <a:fillRect/>
+                    </a:stretch>
+                  </pic:blipFill>
+                  <pic:spPr bwMode="auto">
+                    <a:xfrm>
+                      <a:off x="0" y="0"/>
+                      <a:ext cx="4984750" cy="2724150"/>
+                    </a:xfrm>
+                    <a:prstGeom prst="rect">
+                      <a:avLst/>
+                    </a:prstGeom>
+                    <a:noFill/>
+                    <a:ln>
+                      <a:noFill/>
+                    </a:ln>
+                  </pic:spPr>
+                </pic:pic>
+              </a:graphicData>
+            </a:graphic>
+          </wp:inline>
+        </w:drawing>
+      </w:r>
+    </w:p>
+    <w:p>
+      <w:pPr>
+        <w:pStyle w:val="NormalWeb"/>
+        <w:jc w:val="center"/>
+        <w:rPr>
+          <w:color w:val="000000"/>
+          <w:sz w:val="27"/>
+          <w:szCs w:val="27"/>
+        </w:rPr>
+      </w:pPr>
+      <w:r>
+        <w:rPr>
+          <w:noProof/>
+        </w:rPr>
+        <mc:AlternateContent>
+          <mc:Choice Requires="wps">
+            <w:drawing>
+              <wp:anchor distT="0" distB="0" distL="114300" distR="114300" simplePos="0" relativeHeight="251659264" behindDoc="0" locked="0" layoutInCell="1" allowOverlap="1" wp14:anchorId="24E7B16C" wp14:editId="678E3CAC">
+                <wp:simplePos x="0" y="0"/>
+                <wp:positionH relativeFrom="margin">
+                  <wp:align>left</wp:align>
+                </wp:positionH>
+                <wp:positionV relativeFrom="paragraph">
+                  <wp:posOffset>567690</wp:posOffset>
+                </wp:positionV>
+                <wp:extent cx="838200" cy="927100"/>
+                <wp:effectExtent l="0" t="0" r="0" b="6350"/>
+                <wp:wrapNone/>
+                <wp:docPr id="9" name="Rectángulo 9"/>
+                <wp:cNvGraphicFramePr/>
+                <a:graphic xmlns:a="http://schemas.openxmlformats.org/drawingml/2006/main">
+                  <a:graphicData uri="http://schemas.microsoft.com/office/word/2010/wordprocessingShape">
+                    <wps:wsp>
+                      <wps:cNvSpPr/>
+                      <wps:spPr>
+                        <a:xfrm>
+                          <a:off x="0" y="0"/>
+                          <a:ext cx="838200" cy="927100"/>
+                        </a:xfrm>
+                        <a:prstGeom prst="rect">
+                          <a:avLst/>
+                        </a:prstGeom>
+                        <a:ln>
+                          <a:noFill/>
+                        </a:ln>
+                      </wps:spPr>
+                      <wps:style>
+                        <a:lnRef idx="2">
+                          <a:schemeClr val="dk1"/>
+                        </a:lnRef>
+                        <a:fillRef idx="1">
+                          <a:schemeClr val="lt1"/>
+                        </a:fillRef>
+                        <a:effectRef idx="0">
+                          <a:schemeClr val="dk1"/>
+                        </a:effectRef>
+                        <a:fontRef idx="minor">
+                          <a:schemeClr val="dk1"/>
+                        </a:fontRef>
+                      </wps:style>
+                      <wps:txbx>
+                        <w:txbxContent>
+                          <w:p>
+                            <w:pPr>
+                              <w:ind w:right="27"/>
+                              <w:jc w:val="center"/>
+                            </w:pPr>
+                            <w:r>
+                              <w:rPr>
+                                <w:noProof/>
+                              </w:rPr>
+                              <w:drawing>
+                                <wp:inline distT="0" distB="0" distL="0" distR="0" wp14:anchorId="71A87FAF" wp14:editId="6837580E">
+                                  <wp:extent cx="692150" cy="769620"/>
+                                  <wp:effectExtent l="0" t="0" r="0" b="0"/>
+                                  <wp:docPr id="13" name="Imagen 13"/>
+                                  <wp:cNvGraphicFramePr>
+                                    <a:graphicFrameLocks xmlns:a="http://schemas.openxmlformats.org/drawingml/2006/main" noChangeAspect="1"/>
+                                  </wp:cNvGraphicFramePr>
+                                  <a:graphic xmlns:a="http://schemas.openxmlformats.org/drawingml/2006/main">
+                                    <a:graphicData uri="http://schemas.openxmlformats.org/drawingml/2006/picture">
+                                      <pic:pic xmlns:pic="http://schemas.openxmlformats.org/drawingml/2006/picture">
+                                        <pic:nvPicPr>
+                                          <pic:cNvPr id="1" name=""/>
+                                          <pic:cNvPicPr/>
+                                        </pic:nvPicPr>
+                                        <pic:blipFill>
+                                          <a:blip r:embed="rId8"/>
+                                          <a:stretch>
+                                            <a:fillRect/>
+                                          </a:stretch>
+                                        </pic:blipFill>
+                                        <pic:spPr>
+                                          <a:xfrm>
+                                            <a:off x="0" y="0"/>
+                                            <a:ext cx="692150" cy="769620"/>
+                                          </a:xfrm>
+                                          <a:prstGeom prst="rect">
+                                            <a:avLst/>
+                                          </a:prstGeom>
+                                        </pic:spPr>
+                                      </pic:pic>
+                                    </a:graphicData>
+                                  </a:graphic>
+                                </wp:inline>
+                              </w:drawing>
+                            </w:r>
+                          </w:p>
+                        </w:txbxContent>
+                      </wps:txbx>
+                      <wps:bodyPr rot="0" spcFirstLastPara="0" vertOverflow="overflow" horzOverflow="overflow" vert="horz" wrap="square" lIns="91440" tIns="45720" rIns="91440" bIns="45720" numCol="1" spcCol="0" rtlCol="0" fromWordArt="0" anchor="ctr" anchorCtr="0" forceAA="0" compatLnSpc="1">
+                        <a:prstTxWarp prst="textNoShape">
+                          <a:avLst/>
+                        </a:prstTxWarp>
+                        <a:noAutofit/>
+                      </wps:bodyPr>
+                    </wps:wsp>
+                  </a:graphicData>
+                </a:graphic>
+                <wp14:sizeRelH relativeFrom="margin">
+                  <wp14:pctWidth>0</wp14:pctWidth>
+                </wp14:sizeRelH>
+              </wp:anchor>
+            </w:drawing>
+          </mc:Choice>
+          <mc:Fallback>
+            <w:pict>
+              <v:rect w14:anchorId="24E7B16C" id="Rectángulo 9" o:spid="_x0000_s1026" style="position:absolute;left:0;text-align:left;margin-left:0;margin-top:44.7pt;width:66pt;height:73pt;z-index:251659264;visibility:visible;mso-wrap-style:square;mso-width-percent:0;mso-wrap-distance-left:9pt;mso-wrap-distance-top:0;mso-wrap-distance-right:9pt;mso-wrap-distance-bottom:0;mso-position-horizontal:left;mso-position-horizontal-relative:margin;mso-position-vertical:absolute;mso-position-vertical-relative:text;mso-width-percent:0;mso-width-relative:margin;v-text-anchor:middle" o:gfxdata="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" fillcolor="white [3201]" stroked="f" strokeweight="1pt">
+                <v:textbox>
+                  <w:txbxContent>
+                    <w:p>
+                      <w:pPr>
+                        <w:ind w:right="27"/>
+                        <w:jc w:val="center"/>
+                      </w:pPr>
+                      <w:r>
+                        <w:rPr>
+                          <w:noProof/>
+                        </w:rPr>
+                        <w:drawing>
+                          <wp:inline distT="0" distB="0" distL="0" distR="0" wp14:anchorId="71A87FAF" wp14:editId="6837580E">
+                            <wp:extent cx="692150" cy="769620"/>
+                            <wp:effectExtent l="0" t="0" r="0" b="0"/>
+                            <wp:docPr id="13" name="Imagen 13"/>
+                            <wp:cNvGraphicFramePr>
+                              <a:graphicFrameLocks xmlns:a="http://schemas.openxmlformats.org/drawingml/2006/main" noChangeAspect="1"/>
+                            </wp:cNvGraphicFramePr>
+                            <a:graphic xmlns:a="http://schemas.openxmlformats.org/drawingml/2006/main">
+                              <a:graphicData uri="http://schemas.openxmlformats.org/drawingml/2006/picture">
+                                <pic:pic xmlns:pic="http://schemas.openxmlformats.org/drawingml/2006/picture">
+                                  <pic:nvPicPr>
+                                    <pic:cNvPr id="1" name=""/>
+                                    <pic:cNvPicPr/>
+                                  </pic:nvPicPr>
+                                  <pic:blipFill>
+                                    <a:blip r:embed="rId8"/>
+                                    <a:stretch>
+                                      <a:fillRect/>
+                                    </a:stretch>
+                                  </pic:blipFill>
+                                  <pic:spPr>
+                                    <a:xfrm>
+                                      <a:off x="0" y="0"/>
+                                      <a:ext cx="692150" cy="769620"/>
+                                    </a:xfrm>
+                                    <a:prstGeom prst="rect">
+                                      <a:avLst/>
+                                    </a:prstGeom>
+                                  </pic:spPr>
+                                </pic:pic>
+                              </a:graphicData>
+                            </a:graphic>
+                          </wp:inline>
+                        </w:drawing>
+                      </w:r>
+                    </w:p>
+                  </w:txbxContent>
+                </v:textbox>
+                <w10:wrap anchorx="margin"/>
+              </v:rect>
+            </w:pict>
+          </mc:Fallback>
+        </mc:AlternateContent>
+      </w:r>
+      <w:r>
+        <w:rPr>
+          <w:noProof/>
+        </w:rPr>
+        <w:drawing>
+          <wp:inline distT="0" distB="0" distL="0" distR="0" wp14:anchorId="56BA746A" wp14:editId="4A10EFDB">
+            <wp:extent cx="4286250" cy="3135630"/>
+            <wp:effectExtent l="0" t="0" r="0" b="7620"/>
+            <wp:docPr id="6" name="Imagen 6"/>
+            <wp:cNvGraphicFramePr>
+              <a:graphicFrameLocks xmlns:a="http://schemas.openxmlformats.org/drawingml/2006/main" noChangeAspect="1"/>
+            </wp:cNvGraphicFramePr>
+            <a:graphic xmlns:a="http://schemas.openxmlformats.org/drawingml/2006/main">
+              <a:graphicData uri="http://schemas.openxmlformats.org/drawingml/2006/picture">
+                <pic:pic xmlns:pic="http://schemas.openxmlformats.org/drawingml/2006/picture">
+                  <pic:nvPicPr>
+                    <pic:cNvPr id="1" name=""/>
+                    <pic:cNvPicPr/>
+                  </pic:nvPicPr>
+                  <pic:blipFill rotWithShape="1">
+                    <a:blip r:embed="rId9"/>
+                    <a:srcRect l="15599"/>
+                    <a:stretch/>
+                  </pic:blipFill>
+                  <pic:spPr bwMode="auto">
+                    <a:xfrm>
+                      <a:off x="0" y="0"/>
+                      <a:ext cx="4286250" cy="3135630"/>
+                    </a:xfrm>
+                    <a:prstGeom prst="rect">
+                      <a:avLst/>
+                    </a:prstGeom>
+                    <a:ln>
+                      <a:noFill/>
+                    </a:ln>
+                    <a:extLst>
+                      <a:ext uri="{53640926-AAD7-44D8-BBD7-CCE9431645EC}">
+                        <a14:shadowObscured xmlns:a14="http://schemas.microsoft.com/office/drawing/2010/main"/>
+                      </a:ext>
+                    </a:extLst>
+                  </pic:spPr>
+                </pic:pic>
+              </a:graphicData>
+            </a:graphic>
+          </wp:inline>
+        </w:drawing>
+      </w:r>
+    </w:p>
+    <w:p>
+      <w:pPr>
+        <w:pStyle w:val="NormalWeb"/>
+        <w:jc w:val="center"/>
+        <w:rPr>
+          <w:color w:val="000000"/>
+          <w:sz w:val="27"/>
+          <w:szCs w:val="27"/>
+        </w:rPr>
+      </w:pPr>
+    </w:p>
+    <w:p>
+      <w:pPr>
+        <w:pStyle w:val="NormalWeb"/>
+        <w:jc w:val="center"/>
+        <w:rPr>
+          <w:color w:val="000000"/>
+          <w:sz w:val="27"/>
+          <w:szCs w:val="27"/>
+        </w:rPr>
+      </w:pPr>
+      <w:r>
+        <w:rPr>
+          <w:noProof/>
+        </w:rPr>
+        <w:lastRenderedPageBreak/>
+        <w:drawing>
+          <wp:inline distT="0" distB="0" distL="0" distR="0" wp14:anchorId="06CE8D3D" wp14:editId="3D0D071F">
+            <wp:extent cx="5943600" cy="2578100"/>
+            <wp:effectExtent l="0" t="0" r="0" b="0"/>
+            <wp:docPr id="7" name="Imagen 7"/>
+            <wp:cNvGraphicFramePr>
+              <a:graphicFrameLocks xmlns:a="http://schemas.openxmlformats.org/drawingml/2006/main" noChangeAspect="1"/>
+            </wp:cNvGraphicFramePr>
+            <a:graphic xmlns:a="http://schemas.openxmlformats.org/drawingml/2006/main">
+              <a:graphicData uri="http://schemas.openxmlformats.org/drawingml/2006/picture">
+                <pic:pic xmlns:pic="http://schemas.openxmlformats.org/drawingml/2006/picture">
+                  <pic:nvPicPr>
+                    <pic:cNvPr id="1" name=""/>
+                    <pic:cNvPicPr/>
+                  </pic:nvPicPr>
+                  <pic:blipFill>
+                    <a:blip r:embed="rId10"/>
+                    <a:stretch>
+                      <a:fillRect/>
+                    </a:stretch>
+                  </pic:blipFill>
+                  <pic:spPr>
+                    <a:xfrm>
+                      <a:off x="0" y="0"/>
+                      <a:ext cx="5943600" cy="2578100"/>
+                    </a:xfrm>
+                    <a:prstGeom prst="rect">
+                      <a:avLst/>
+                    </a:prstGeom>
+                  </pic:spPr>
+                </pic:pic>
+              </a:graphicData>
+            </a:graphic>
+          </wp:inline>
+        </w:drawing>
+      </w:r>
+    </w:p>
+    <w:p>
+      <w:pPr>
+        <w:pStyle w:val="NormalWeb"/>
+        <w:jc w:val="center"/>
+        <w:rPr>
+          <w:b/>
+          <w:bCs/>
+          <w:color w:val="000000"/>
+          <w:sz w:val="27"/>
+          <w:szCs w:val="27"/>
+        </w:rPr>
+      </w:pPr>
+      <w:r>
+        <w:rPr>
+          <w:b/>
+          <w:bCs/>
+          <w:color w:val="000000"/>
+          <w:sz w:val="27"/>
+          <w:szCs w:val="27"/>
+        </w:rPr>
+        <w:t>DIAGRAMA DE CLASES</w:t>
+      </w:r>
+    </w:p>
+    <w:p>
+      <w:pPr>
+        <w:pStyle w:val="NormalWeb"/>
+        <w:rPr>
+          <w:color w:val="000000"/>
+          <w:sz w:val="27"/>
+          <w:szCs w:val="27"/>
+        </w:rPr>
+      </w:pPr>
+      <w:r>
+        <w:rPr>
+          <w:noProof/>
+        </w:rPr>
+        <w:drawing>
+          <wp:inline distT="0" distB="0" distL="0" distR="0" wp14:anchorId="58850BCC" wp14:editId="07F874D9">
+            <wp:extent cx="5943600" cy="3324225"/>
+            <wp:effectExtent l="0" t="0" r="0" b="9525"/>
+            <wp:docPr id="8" name="Imagen 8"/>
+            <wp:cNvGraphicFramePr>
+              <a:graphicFrameLocks xmlns:a="http://schemas.openxmlformats.org/drawingml/2006/main" noChangeAspect="1"/>
+            </wp:cNvGraphicFramePr>
+            <a:graphic xmlns:a="http://schemas.openxmlformats.org/drawingml/2006/main">
+              <a:graphicData uri="http://schemas.openxmlformats.org/drawingml/2006/picture">
+                <pic:pic xmlns:pic="http://schemas.openxmlformats.org/drawingml/2006/picture">
+                  <pic:nvPicPr>
+                    <pic:cNvPr id="1" name=""/>
+                    <pic:cNvPicPr/>
+                  </pic:nvPicPr>
+                  <pic:blipFill>
+                    <a:blip r:embed="rId11"/>
+                    <a:stretch>
+                      <a:fillRect/>
+                    </a:stretch>
+                  </pic:blipFill>
+                  <pic:spPr>
+                    <a:xfrm>
+                      <a:off x="0" y="0"/>
+                      <a:ext cx="5943600" cy="3324225"/>
+                    </a:xfrm>
+                    <a:prstGeom prst="rect">
+                      <a:avLst/>
+                    </a:prstGeom>
+                  </pic:spPr>
+                </pic:pic>
+              </a:graphicData>
+            </a:graphic>
+          </wp:inline>
+        </w:drawing>
+      </w:r>
+    </w:p>
+    <w:p>
+      <w:pPr>
+        <w:pStyle w:val="NormalWeb"/>
+        <w:rPr>
+          <w:color w:val="000000"/>
+          <w:sz w:val="27"/>
+          <w:szCs w:val="27"/>
+        </w:rPr>
+      </w:pPr>
+    </w:p>
+    <w:p>
+      <w:pPr>
+        <w:pStyle w:val="NormalWeb"/>
+        <w:rPr>
+          <w:color w:val="000000"/>
+          <w:sz w:val="27"/>
+          <w:szCs w:val="27"/>
+        </w:rPr>
+      </w:pPr>
+    </w:p>
+    <w:p>
+      <w:pPr>
+        <w:pStyle w:val="NormalWeb"/>
+        <w:rPr>
+          <w:color w:val="000000"/>
+          <w:sz w:val="27"/>
+          <w:szCs w:val="27"/>
+        </w:rPr>
+      </w:pPr>
+    </w:p>
+    <w:p>
+      <w:pPr>
+        <w:pStyle w:val="NormalWeb"/>
+        <w:rPr>
+          <w:color w:val="000000"/>
+          <w:sz w:val="27"/>
+          <w:szCs w:val="27"/>
+        </w:rPr>
+      </w:pPr>
+    </w:p>
+    <w:p>
+      <w:pPr>
+        <w:pStyle w:val="NormalWeb"/>
+        <w:rPr>
+          <w:color w:val="000000"/>
+          <w:sz w:val="27"/>
+          <w:szCs w:val="27"/>
+        </w:rPr>
+      </w:pPr>
+    </w:p>
+    <w:p>
+      <w:pPr>
+        <w:jc w:val="center"/>
+        <w:rPr>
+          <w:rFonts w:ascii="Arial" w:hAnsi="Arial" w:cs="Arial"/>
+          <w:b/>
+          <w:sz w:val="24"/>
+          <w:szCs w:val="24"/>
+        </w:rPr>
+      </w:pPr>
+      <w:r>
+        <w:rPr>
+          <w:rFonts w:ascii="Arial" w:hAnsi="Arial" w:cs="Arial"/>
+          <w:b/>
+          <w:sz w:val="24"/>
+          <w:szCs w:val="24"/>
+        </w:rPr>
+        <w:t>MOCKUPS</w:t>
+      </w:r>
+    </w:p>
+    <w:p>
+      <w:pPr>
+        <w:pStyle w:val="NormalWeb"/>
+        <w:jc w:val="center"/>
+        <w:rPr>
+          <w:color w:val="000000"/>
+          <w:sz w:val="27"/>
+          <w:szCs w:val="27"/>
+        </w:rPr>
+      </w:pPr>
+      <w:r>
+        <w:rPr>
+          <w:noProof/>
+          <w:color w:val="000000"/>
+          <w:sz w:val="27"/>
+          <w:szCs w:val="27"/>
+        </w:rPr>
+        <w:drawing>
+          <wp:inline distT="0" distB="0" distL="0" distR="0" wp14:anchorId="37D6FF50" wp14:editId="4E0D6BBD">
+            <wp:extent cx="3416300" cy="7200900"/>
+            <wp:effectExtent l="0" t="0" r="0" b="0"/>
+            <wp:docPr id="2" name="Imagen 2" descr="Imagen que contiene perro, mostrando, foto, animal&#10;&#10;Descripción generada automáticamente"/>
+            <wp:cNvGraphicFramePr>
+              <a:graphicFrameLocks xmlns:a="http://schemas.openxmlformats.org/drawingml/2006/main" noChangeAspect="1"/>
+            </wp:cNvGraphicFramePr>
+            <a:graphic xmlns:a="http://schemas.openxmlformats.org/drawingml/2006/main">
+              <a:graphicData uri="http://schemas.openxmlformats.org/drawingml/2006/picture">
+                <pic:pic xmlns:pic="http://schemas.openxmlformats.org/drawingml/2006/picture">
+                  <pic:nvPicPr>
+                    <pic:cNvPr id="2" name="Imagen 2" descr="Imagen que contiene perro, mostrando, foto, animal&#10;&#10;Descripción generada automáticamente"/>
+                    <pic:cNvPicPr/>
+                  </pic:nvPicPr>
+                  <pic:blipFill>
+                    <a:blip r:embed="rId12" cstate="print">
+                      <a:extLst>
+                        <a:ext uri="{28A0092B-C50C-407E-A947-70E740481C1C}">
+                          <a14:useLocalDpi xmlns:a14="http://schemas.microsoft.com/office/drawing/2010/main" val="0"/>
+                        </a:ext>
+                      </a:extLst>
+                    </a:blip>
+                    <a:stretch>
+                      <a:fillRect/>
+                    </a:stretch>
+                  </pic:blipFill>
+                  <pic:spPr>
+                    <a:xfrm>
+                      <a:off x="0" y="0"/>
+                      <a:ext cx="3416300" cy="7200900"/>
+                    </a:xfrm>
+                    <a:prstGeom prst="rect">
+                      <a:avLst/>
+                    </a:prstGeom>
+                  </pic:spPr>
+                </pic:pic>
+              </a:graphicData>
+            </a:graphic>
+          </wp:inline>
+        </w:drawing>
+      </w:r>
+    </w:p>
+    <w:p>
+      <w:pPr>
         <w:rPr>
           <w:rFonts w:ascii="Times New Roman" w:hAnsi="Times New Roman" w:cs="Times New Roman"/>
           <w:sz w:val="24"/>
@@ -11943,6 +13845,1286 @@
         </w:rPr>
       </w:pPr>
     </w:p>
+    <w:p>
+      <w:pPr>
+        <w:rPr>
+          <w:rFonts w:ascii="Times New Roman" w:hAnsi="Times New Roman" w:cs="Times New Roman"/>
+          <w:sz w:val="24"/>
+          <w:szCs w:val="24"/>
+        </w:rPr>
+      </w:pPr>
+    </w:p>
+    <w:p>
+      <w:pPr>
+        <w:rPr>
+          <w:rFonts w:ascii="Times New Roman" w:hAnsi="Times New Roman" w:cs="Times New Roman"/>
+          <w:sz w:val="24"/>
+          <w:szCs w:val="24"/>
+        </w:rPr>
+      </w:pPr>
+      <w:r>
+        <w:rPr>
+          <w:rFonts w:ascii="Times New Roman" w:hAnsi="Times New Roman" w:cs="Times New Roman"/>
+          <w:noProof/>
+          <w:sz w:val="24"/>
+          <w:szCs w:val="24"/>
+        </w:rPr>
+        <w:drawing>
+          <wp:inline distT="0" distB="0" distL="0" distR="0" wp14:anchorId="73EB1D08" wp14:editId="1DC5A0E9">
+            <wp:extent cx="5943600" cy="4112260"/>
+            <wp:effectExtent l="0" t="0" r="0" b="2540"/>
+            <wp:docPr id="3" name="Imagen 3" descr="Imagen que contiene pasto, foto, diferente, viendo&#10;&#10;Descripción generada automáticamente"/>
+            <wp:cNvGraphicFramePr>
+              <a:graphicFrameLocks xmlns:a="http://schemas.openxmlformats.org/drawingml/2006/main" noChangeAspect="1"/>
+            </wp:cNvGraphicFramePr>
+            <a:graphic xmlns:a="http://schemas.openxmlformats.org/drawingml/2006/main">
+              <a:graphicData uri="http://schemas.openxmlformats.org/drawingml/2006/picture">
+                <pic:pic xmlns:pic="http://schemas.openxmlformats.org/drawingml/2006/picture">
+                  <pic:nvPicPr>
+                    <pic:cNvPr id="3" name="Imagen 3" descr="Imagen que contiene pasto, foto, diferente, viendo&#10;&#10;Descripción generada automáticamente"/>
+                    <pic:cNvPicPr/>
+                  </pic:nvPicPr>
+                  <pic:blipFill>
+                    <a:blip r:embed="rId13">
+                      <a:extLst>
+                        <a:ext uri="{28A0092B-C50C-407E-A947-70E740481C1C}">
+                          <a14:useLocalDpi xmlns:a14="http://schemas.microsoft.com/office/drawing/2010/main" val="0"/>
+                        </a:ext>
+                      </a:extLst>
+                    </a:blip>
+                    <a:stretch>
+                      <a:fillRect/>
+                    </a:stretch>
+                  </pic:blipFill>
+                  <pic:spPr>
+                    <a:xfrm>
+                      <a:off x="0" y="0"/>
+                      <a:ext cx="5943600" cy="4112260"/>
+                    </a:xfrm>
+                    <a:prstGeom prst="rect">
+                      <a:avLst/>
+                    </a:prstGeom>
+                  </pic:spPr>
+                </pic:pic>
+              </a:graphicData>
+            </a:graphic>
+          </wp:inline>
+        </w:drawing>
+      </w:r>
+    </w:p>
+    <w:p>
+      <w:pPr>
+        <w:rPr>
+          <w:rFonts w:ascii="Times New Roman" w:hAnsi="Times New Roman" w:cs="Times New Roman"/>
+          <w:sz w:val="24"/>
+          <w:szCs w:val="24"/>
+        </w:rPr>
+      </w:pPr>
+      <w:r>
+        <w:rPr>
+          <w:rFonts w:ascii="Times New Roman" w:hAnsi="Times New Roman" w:cs="Times New Roman"/>
+          <w:noProof/>
+          <w:sz w:val="24"/>
+          <w:szCs w:val="24"/>
+        </w:rPr>
+        <w:lastRenderedPageBreak/>
+        <w:drawing>
+          <wp:inline distT="0" distB="0" distL="0" distR="0" wp14:anchorId="41BADECA" wp14:editId="3901C48C">
+            <wp:extent cx="5943600" cy="6490970"/>
+            <wp:effectExtent l="0" t="0" r="0" b="5080"/>
+            <wp:docPr id="4" name="Imagen 4" descr="Captura de pantalla de un celular&#10;&#10;Descripción generada automáticamente"/>
+            <wp:cNvGraphicFramePr>
+              <a:graphicFrameLocks xmlns:a="http://schemas.openxmlformats.org/drawingml/2006/main" noChangeAspect="1"/>
+            </wp:cNvGraphicFramePr>
+            <a:graphic xmlns:a="http://schemas.openxmlformats.org/drawingml/2006/main">
+              <a:graphicData uri="http://schemas.openxmlformats.org/drawingml/2006/picture">
+                <pic:pic xmlns:pic="http://schemas.openxmlformats.org/drawingml/2006/picture">
+                  <pic:nvPicPr>
+                    <pic:cNvPr id="4" name="Imagen 4" descr="Captura de pantalla de un celular&#10;&#10;Descripción generada automáticamente"/>
+                    <pic:cNvPicPr/>
+                  </pic:nvPicPr>
+                  <pic:blipFill>
+                    <a:blip r:embed="rId14">
+                      <a:extLst>
+                        <a:ext uri="{28A0092B-C50C-407E-A947-70E740481C1C}">
+                          <a14:useLocalDpi xmlns:a14="http://schemas.microsoft.com/office/drawing/2010/main" val="0"/>
+                        </a:ext>
+                      </a:extLst>
+                    </a:blip>
+                    <a:stretch>
+                      <a:fillRect/>
+                    </a:stretch>
+                  </pic:blipFill>
+                  <pic:spPr>
+                    <a:xfrm>
+                      <a:off x="0" y="0"/>
+                      <a:ext cx="5943600" cy="6490970"/>
+                    </a:xfrm>
+                    <a:prstGeom prst="rect">
+                      <a:avLst/>
+                    </a:prstGeom>
+                  </pic:spPr>
+                </pic:pic>
+              </a:graphicData>
+            </a:graphic>
+          </wp:inline>
+        </w:drawing>
+      </w:r>
+    </w:p>
+    <w:p>
+      <w:pPr>
+        <w:jc w:val="center"/>
+        <w:rPr>
+          <w:rFonts w:ascii="Arial" w:hAnsi="Arial" w:cs="Arial"/>
+          <w:b/>
+          <w:sz w:val="24"/>
+          <w:szCs w:val="24"/>
+        </w:rPr>
+      </w:pPr>
+    </w:p>
+    <w:p>
+      <w:pPr>
+        <w:jc w:val="center"/>
+        <w:rPr>
+          <w:rFonts w:ascii="Arial" w:hAnsi="Arial" w:cs="Arial"/>
+          <w:b/>
+          <w:sz w:val="24"/>
+          <w:szCs w:val="24"/>
+        </w:rPr>
+      </w:pPr>
+      <w:r>
+        <w:rPr>
+          <w:rFonts w:ascii="Arial" w:hAnsi="Arial" w:cs="Arial"/>
+          <w:b/>
+          <w:sz w:val="24"/>
+          <w:szCs w:val="24"/>
+        </w:rPr>
+        <w:t>DICCIONARIO DE DATOS</w:t>
+      </w:r>
+    </w:p>
+    <w:p>
+      <w:pPr>
+        <w:pStyle w:val="Prrafodelista"/>
+        <w:numPr>
+          <w:ilvl w:val="0"/>
+          <w:numId w:val="4"/>
+        </w:numPr>
+        <w:rPr>
+          <w:rFonts w:ascii="Arial" w:hAnsi="Arial" w:cs="Arial"/>
+          <w:sz w:val="24"/>
+          <w:szCs w:val="24"/>
+        </w:rPr>
+      </w:pPr>
+      <w:r>
+        <w:rPr>
+          <w:rFonts w:ascii="Arial" w:hAnsi="Arial" w:cs="Arial"/>
+          <w:b/>
+          <w:sz w:val="24"/>
+          <w:szCs w:val="24"/>
+        </w:rPr>
+        <w:t>Mascota</w:t>
+      </w:r>
+      <w:r>
+        <w:rPr>
+          <w:rFonts w:ascii="Arial" w:hAnsi="Arial" w:cs="Arial"/>
+          <w:b/>
+          <w:sz w:val="24"/>
+          <w:szCs w:val="24"/>
+        </w:rPr>
+        <w:t>:</w:t>
+      </w:r>
+      <w:r>
+        <w:rPr>
+          <w:rFonts w:ascii="Arial" w:hAnsi="Arial" w:cs="Arial"/>
+          <w:sz w:val="24"/>
+          <w:szCs w:val="24"/>
+        </w:rPr>
+        <w:t xml:space="preserve"> Es la entidad donde se almacena la información requerida para el registro de las mascotas.</w:t>
+      </w:r>
+    </w:p>
+    <w:p>
+      <w:pPr>
+        <w:pStyle w:val="Prrafodelista"/>
+        <w:numPr>
+          <w:ilvl w:val="0"/>
+          <w:numId w:val="4"/>
+        </w:numPr>
+        <w:rPr>
+          <w:rFonts w:ascii="Arial" w:hAnsi="Arial" w:cs="Arial"/>
+          <w:sz w:val="24"/>
+          <w:szCs w:val="24"/>
+        </w:rPr>
+      </w:pPr>
+      <w:r>
+        <w:rPr>
+          <w:rFonts w:ascii="Arial" w:hAnsi="Arial" w:cs="Arial"/>
+          <w:b/>
+          <w:sz w:val="24"/>
+          <w:szCs w:val="24"/>
+        </w:rPr>
+        <w:t>NOMBRE:</w:t>
+      </w:r>
+      <w:r>
+        <w:rPr>
+          <w:rFonts w:ascii="Arial" w:hAnsi="Arial" w:cs="Arial"/>
+          <w:sz w:val="24"/>
+          <w:szCs w:val="24"/>
+        </w:rPr>
+        <w:t xml:space="preserve"> Es donde se almacena el nombre de la mascota registrada.</w:t>
+      </w:r>
+    </w:p>
+    <w:p>
+      <w:pPr>
+        <w:pStyle w:val="Prrafodelista"/>
+        <w:numPr>
+          <w:ilvl w:val="0"/>
+          <w:numId w:val="4"/>
+        </w:numPr>
+        <w:rPr>
+          <w:rFonts w:ascii="Arial" w:hAnsi="Arial" w:cs="Arial"/>
+          <w:sz w:val="24"/>
+          <w:szCs w:val="24"/>
+        </w:rPr>
+      </w:pPr>
+      <w:r>
+        <w:rPr>
+          <w:rFonts w:ascii="Arial" w:hAnsi="Arial" w:cs="Arial"/>
+          <w:b/>
+          <w:sz w:val="24"/>
+          <w:szCs w:val="24"/>
+        </w:rPr>
+        <w:t>EDAD:</w:t>
+      </w:r>
+      <w:r>
+        <w:rPr>
+          <w:rFonts w:ascii="Arial" w:hAnsi="Arial" w:cs="Arial"/>
+          <w:sz w:val="24"/>
+          <w:szCs w:val="24"/>
+        </w:rPr>
+        <w:t xml:space="preserve"> Es donde se almacena la edad de la mascota registrada.</w:t>
+      </w:r>
+    </w:p>
+    <w:p>
+      <w:pPr>
+        <w:pStyle w:val="Prrafodelista"/>
+        <w:numPr>
+          <w:ilvl w:val="0"/>
+          <w:numId w:val="4"/>
+        </w:numPr>
+        <w:rPr>
+          <w:rFonts w:ascii="Arial" w:hAnsi="Arial" w:cs="Arial"/>
+          <w:sz w:val="24"/>
+          <w:szCs w:val="24"/>
+        </w:rPr>
+      </w:pPr>
+      <w:r>
+        <w:rPr>
+          <w:rFonts w:ascii="Arial" w:hAnsi="Arial" w:cs="Arial"/>
+          <w:b/>
+          <w:sz w:val="24"/>
+          <w:szCs w:val="24"/>
+        </w:rPr>
+        <w:t>RAZA:</w:t>
+      </w:r>
+      <w:r>
+        <w:rPr>
+          <w:rFonts w:ascii="Arial" w:hAnsi="Arial" w:cs="Arial"/>
+          <w:sz w:val="24"/>
+          <w:szCs w:val="24"/>
+        </w:rPr>
+        <w:t xml:space="preserve"> Es donde se almacena la raza de la mascota registrada.</w:t>
+      </w:r>
+    </w:p>
+    <w:p>
+      <w:pPr>
+        <w:pStyle w:val="Prrafodelista"/>
+        <w:numPr>
+          <w:ilvl w:val="0"/>
+          <w:numId w:val="4"/>
+        </w:numPr>
+        <w:rPr>
+          <w:rFonts w:ascii="Arial" w:hAnsi="Arial" w:cs="Arial"/>
+          <w:sz w:val="24"/>
+          <w:szCs w:val="24"/>
+        </w:rPr>
+      </w:pPr>
+      <w:r>
+        <w:rPr>
+          <w:rFonts w:ascii="Arial" w:hAnsi="Arial" w:cs="Arial"/>
+          <w:b/>
+          <w:sz w:val="24"/>
+          <w:szCs w:val="24"/>
+        </w:rPr>
+        <w:lastRenderedPageBreak/>
+        <w:t>TAMAÑO:</w:t>
+      </w:r>
+      <w:r>
+        <w:rPr>
+          <w:rFonts w:ascii="Arial" w:hAnsi="Arial" w:cs="Arial"/>
+          <w:sz w:val="24"/>
+          <w:szCs w:val="24"/>
+        </w:rPr>
+        <w:t xml:space="preserve"> Es donde se almacena el tamaño de la mascota registrada.</w:t>
+      </w:r>
+    </w:p>
+    <w:p>
+      <w:pPr>
+        <w:pStyle w:val="Prrafodelista"/>
+        <w:numPr>
+          <w:ilvl w:val="0"/>
+          <w:numId w:val="4"/>
+        </w:numPr>
+        <w:rPr>
+          <w:rFonts w:ascii="Arial" w:hAnsi="Arial" w:cs="Arial"/>
+          <w:sz w:val="24"/>
+          <w:szCs w:val="24"/>
+        </w:rPr>
+      </w:pPr>
+      <w:r>
+        <w:rPr>
+          <w:rFonts w:ascii="Arial" w:hAnsi="Arial" w:cs="Arial"/>
+          <w:b/>
+          <w:sz w:val="24"/>
+          <w:szCs w:val="24"/>
+        </w:rPr>
+        <w:t xml:space="preserve">SEXO: </w:t>
+      </w:r>
+      <w:r>
+        <w:rPr>
+          <w:rFonts w:ascii="Arial" w:hAnsi="Arial" w:cs="Arial"/>
+          <w:bCs/>
+          <w:sz w:val="24"/>
+          <w:szCs w:val="24"/>
+        </w:rPr>
+        <w:t>Es donde se almacena el sexo de la mascota registrada.</w:t>
+      </w:r>
+    </w:p>
+    <w:p>
+      <w:pPr>
+        <w:pStyle w:val="Prrafodelista"/>
+        <w:numPr>
+          <w:ilvl w:val="0"/>
+          <w:numId w:val="4"/>
+        </w:numPr>
+        <w:rPr>
+          <w:rFonts w:ascii="Arial" w:hAnsi="Arial" w:cs="Arial"/>
+          <w:sz w:val="24"/>
+          <w:szCs w:val="24"/>
+        </w:rPr>
+      </w:pPr>
+      <w:r>
+        <w:rPr>
+          <w:rFonts w:ascii="Arial" w:hAnsi="Arial" w:cs="Arial"/>
+          <w:b/>
+          <w:sz w:val="24"/>
+          <w:szCs w:val="24"/>
+        </w:rPr>
+        <w:t xml:space="preserve">CARÁCTER: </w:t>
+      </w:r>
+      <w:r>
+        <w:rPr>
+          <w:rFonts w:ascii="Arial" w:hAnsi="Arial" w:cs="Arial"/>
+          <w:bCs/>
+          <w:sz w:val="24"/>
+          <w:szCs w:val="24"/>
+        </w:rPr>
+        <w:t>Es donde se almacena el carácter que tiene la mascota registrada.</w:t>
+      </w:r>
+    </w:p>
+    <w:p>
+      <w:pPr>
+        <w:pStyle w:val="Prrafodelista"/>
+        <w:numPr>
+          <w:ilvl w:val="0"/>
+          <w:numId w:val="4"/>
+        </w:numPr>
+        <w:rPr>
+          <w:rFonts w:ascii="Arial" w:hAnsi="Arial" w:cs="Arial"/>
+          <w:sz w:val="24"/>
+          <w:szCs w:val="24"/>
+        </w:rPr>
+      </w:pPr>
+      <w:r>
+        <w:rPr>
+          <w:rFonts w:ascii="Arial" w:hAnsi="Arial" w:cs="Arial"/>
+          <w:b/>
+          <w:sz w:val="24"/>
+          <w:szCs w:val="24"/>
+        </w:rPr>
+        <w:t xml:space="preserve">ENFERMEDAD: </w:t>
+      </w:r>
+      <w:r>
+        <w:rPr>
+          <w:rFonts w:ascii="Arial" w:hAnsi="Arial" w:cs="Arial"/>
+          <w:bCs/>
+          <w:sz w:val="24"/>
+          <w:szCs w:val="24"/>
+        </w:rPr>
+        <w:t>Es donde se almacena la enfermedad que padece la mascota registrada.</w:t>
+      </w:r>
+    </w:p>
+    <w:p>
+      <w:pPr>
+        <w:pStyle w:val="Prrafodelista"/>
+        <w:numPr>
+          <w:ilvl w:val="0"/>
+          <w:numId w:val="4"/>
+        </w:numPr>
+        <w:rPr>
+          <w:rFonts w:ascii="Arial" w:hAnsi="Arial" w:cs="Arial"/>
+          <w:sz w:val="24"/>
+          <w:szCs w:val="24"/>
+        </w:rPr>
+      </w:pPr>
+      <w:r>
+        <w:rPr>
+          <w:rFonts w:ascii="Arial" w:hAnsi="Arial" w:cs="Arial"/>
+          <w:b/>
+          <w:sz w:val="24"/>
+          <w:szCs w:val="24"/>
+        </w:rPr>
+        <w:t>ADMINISTRADOR:</w:t>
+      </w:r>
+      <w:r>
+        <w:rPr>
+          <w:rFonts w:ascii="Arial" w:hAnsi="Arial" w:cs="Arial"/>
+          <w:sz w:val="24"/>
+          <w:szCs w:val="24"/>
+        </w:rPr>
+        <w:t xml:space="preserve"> Es la entidad donde se almacena los datos con los cuales el administrador podrá gestionar los productos.</w:t>
+      </w:r>
+    </w:p>
+    <w:p>
+      <w:pPr>
+        <w:pStyle w:val="Prrafodelista"/>
+        <w:numPr>
+          <w:ilvl w:val="0"/>
+          <w:numId w:val="4"/>
+        </w:numPr>
+        <w:rPr>
+          <w:rFonts w:ascii="Arial" w:hAnsi="Arial" w:cs="Arial"/>
+          <w:b/>
+          <w:sz w:val="24"/>
+          <w:szCs w:val="24"/>
+        </w:rPr>
+      </w:pPr>
+      <w:r>
+        <w:rPr>
+          <w:rFonts w:ascii="Arial" w:hAnsi="Arial" w:cs="Arial"/>
+          <w:b/>
+          <w:sz w:val="24"/>
+          <w:szCs w:val="24"/>
+        </w:rPr>
+        <w:t xml:space="preserve">USUARIO: </w:t>
+      </w:r>
+      <w:r>
+        <w:rPr>
+          <w:rFonts w:ascii="Arial" w:hAnsi="Arial" w:cs="Arial"/>
+          <w:sz w:val="24"/>
+          <w:szCs w:val="24"/>
+        </w:rPr>
+        <w:t>Es donde se almacena el usuario con el cual el administrador podrá ingresar al módulo administrador.</w:t>
+      </w:r>
+    </w:p>
+    <w:p>
+      <w:pPr>
+        <w:pStyle w:val="Prrafodelista"/>
+        <w:numPr>
+          <w:ilvl w:val="0"/>
+          <w:numId w:val="4"/>
+        </w:numPr>
+        <w:rPr>
+          <w:rFonts w:ascii="Arial" w:hAnsi="Arial" w:cs="Arial"/>
+          <w:b/>
+          <w:sz w:val="24"/>
+          <w:szCs w:val="24"/>
+        </w:rPr>
+      </w:pPr>
+      <w:r>
+        <w:rPr>
+          <w:rFonts w:ascii="Arial" w:hAnsi="Arial" w:cs="Arial"/>
+          <w:b/>
+          <w:sz w:val="24"/>
+          <w:szCs w:val="24"/>
+        </w:rPr>
+        <w:t>CONTRASEÑA</w:t>
+      </w:r>
+      <w:r>
+        <w:rPr>
+          <w:rFonts w:ascii="Arial" w:hAnsi="Arial" w:cs="Arial"/>
+          <w:b/>
+          <w:sz w:val="24"/>
+          <w:szCs w:val="24"/>
+        </w:rPr>
+        <w:t xml:space="preserve">: </w:t>
+      </w:r>
+      <w:r>
+        <w:rPr>
+          <w:rFonts w:ascii="Arial" w:hAnsi="Arial" w:cs="Arial"/>
+          <w:sz w:val="24"/>
+          <w:szCs w:val="24"/>
+        </w:rPr>
+        <w:t>Es donde se almacena la contraseña con la cual el administrador podrá ingresar al módulo administrador.</w:t>
+      </w:r>
+    </w:p>
+    <w:p>
+      <w:pPr>
+        <w:pStyle w:val="Prrafodelista"/>
+        <w:rPr>
+          <w:rFonts w:ascii="Arial" w:hAnsi="Arial" w:cs="Arial"/>
+          <w:b/>
+          <w:sz w:val="24"/>
+          <w:szCs w:val="24"/>
+        </w:rPr>
+      </w:pPr>
+    </w:p>
+    <w:p>
+      <w:pPr>
+        <w:pStyle w:val="Prrafodelista"/>
+        <w:jc w:val="center"/>
+        <w:rPr>
+          <w:rFonts w:ascii="Arial" w:hAnsi="Arial" w:cs="Arial"/>
+          <w:b/>
+          <w:sz w:val="24"/>
+          <w:szCs w:val="24"/>
+        </w:rPr>
+      </w:pPr>
+      <w:r>
+        <w:rPr>
+          <w:rFonts w:ascii="Arial" w:hAnsi="Arial" w:cs="Arial"/>
+          <w:b/>
+          <w:sz w:val="24"/>
+          <w:szCs w:val="24"/>
+        </w:rPr>
+        <w:t>TABLA ENTIDAD – ATRIBUTOS</w:t>
+      </w:r>
+    </w:p>
+    <w:p>
+      <w:pPr>
+        <w:pStyle w:val="Prrafodelista"/>
+        <w:jc w:val="center"/>
+        <w:rPr>
+          <w:rFonts w:ascii="Arial" w:hAnsi="Arial" w:cs="Arial"/>
+          <w:b/>
+          <w:sz w:val="24"/>
+          <w:szCs w:val="24"/>
+        </w:rPr>
+      </w:pPr>
+    </w:p>
+    <w:tbl>
+      <w:tblPr>
+        <w:tblStyle w:val="Tablaconcuadrcula"/>
+        <w:tblW w:w="0" w:type="auto"/>
+        <w:tblInd w:w="720" w:type="dxa"/>
+        <w:tblLook w:val="04A0" w:firstRow="1" w:lastRow="0" w:firstColumn="1" w:lastColumn="0" w:noHBand="0" w:noVBand="1"/>
+      </w:tblPr>
+      <w:tblGrid>
+        <w:gridCol w:w="2394"/>
+        <w:gridCol w:w="5714"/>
+      </w:tblGrid>
+      <w:tr>
+        <w:tc>
+          <w:tcPr>
+            <w:tcW w:w="2394" w:type="dxa"/>
+          </w:tcPr>
+          <w:p>
+            <w:pPr>
+              <w:pStyle w:val="Prrafodelista"/>
+              <w:ind w:left="0"/>
+              <w:jc w:val="center"/>
+              <w:rPr>
+                <w:rFonts w:ascii="Arial" w:hAnsi="Arial" w:cs="Arial"/>
+                <w:b/>
+                <w:sz w:val="24"/>
+                <w:szCs w:val="24"/>
+              </w:rPr>
+            </w:pPr>
+            <w:r>
+              <w:rPr>
+                <w:rFonts w:ascii="Arial" w:hAnsi="Arial" w:cs="Arial"/>
+                <w:b/>
+                <w:sz w:val="24"/>
+                <w:szCs w:val="24"/>
+              </w:rPr>
+              <w:t>ENTIDAD</w:t>
+            </w:r>
+          </w:p>
+        </w:tc>
+        <w:tc>
+          <w:tcPr>
+            <w:tcW w:w="5714" w:type="dxa"/>
+          </w:tcPr>
+          <w:p>
+            <w:pPr>
+              <w:pStyle w:val="Prrafodelista"/>
+              <w:ind w:left="0"/>
+              <w:jc w:val="center"/>
+              <w:rPr>
+                <w:rFonts w:ascii="Arial" w:hAnsi="Arial" w:cs="Arial"/>
+                <w:b/>
+                <w:sz w:val="24"/>
+                <w:szCs w:val="24"/>
+              </w:rPr>
+            </w:pPr>
+            <w:r>
+              <w:rPr>
+                <w:rFonts w:ascii="Arial" w:hAnsi="Arial" w:cs="Arial"/>
+                <w:b/>
+                <w:sz w:val="24"/>
+                <w:szCs w:val="24"/>
+              </w:rPr>
+              <w:t>ATRIBUTO</w:t>
+            </w:r>
+          </w:p>
+        </w:tc>
+      </w:tr>
+      <w:tr>
+        <w:tc>
+          <w:tcPr>
+            <w:tcW w:w="2394" w:type="dxa"/>
+          </w:tcPr>
+          <w:p>
+            <w:pPr>
+              <w:pStyle w:val="Prrafodelista"/>
+              <w:ind w:left="0"/>
+              <w:rPr>
+                <w:rFonts w:ascii="Arial" w:hAnsi="Arial" w:cs="Arial"/>
+                <w:sz w:val="24"/>
+                <w:szCs w:val="24"/>
+              </w:rPr>
+            </w:pPr>
+            <w:r>
+              <w:rPr>
+                <w:rFonts w:ascii="Arial" w:hAnsi="Arial" w:cs="Arial"/>
+                <w:sz w:val="24"/>
+                <w:szCs w:val="24"/>
+              </w:rPr>
+              <w:t>MASCOTA</w:t>
+            </w:r>
+          </w:p>
+        </w:tc>
+        <w:tc>
+          <w:tcPr>
+            <w:tcW w:w="5714" w:type="dxa"/>
+          </w:tcPr>
+          <w:p>
+            <w:pPr>
+              <w:pStyle w:val="Prrafodelista"/>
+              <w:ind w:left="0"/>
+              <w:rPr>
+                <w:rFonts w:ascii="Arial" w:hAnsi="Arial" w:cs="Arial"/>
+                <w:sz w:val="24"/>
+                <w:szCs w:val="24"/>
+              </w:rPr>
+            </w:pPr>
+            <w:r>
+              <w:rPr>
+                <w:rFonts w:ascii="Arial" w:hAnsi="Arial" w:cs="Arial"/>
+                <w:sz w:val="24"/>
+                <w:szCs w:val="24"/>
+              </w:rPr>
+              <w:t>NOMBRE, EDAD, RAZA, TAMAÑO, SEXO, CARÁCTER Y ENFERMEDAD</w:t>
+            </w:r>
+          </w:p>
+        </w:tc>
+      </w:tr>
+      <w:tr>
+        <w:tc>
+          <w:tcPr>
+            <w:tcW w:w="2394" w:type="dxa"/>
+          </w:tcPr>
+          <w:p>
+            <w:pPr>
+              <w:pStyle w:val="Prrafodelista"/>
+              <w:ind w:left="0"/>
+              <w:rPr>
+                <w:rFonts w:ascii="Arial" w:hAnsi="Arial" w:cs="Arial"/>
+                <w:sz w:val="24"/>
+                <w:szCs w:val="24"/>
+              </w:rPr>
+            </w:pPr>
+            <w:r>
+              <w:rPr>
+                <w:rFonts w:ascii="Arial" w:hAnsi="Arial" w:cs="Arial"/>
+                <w:sz w:val="24"/>
+                <w:szCs w:val="24"/>
+              </w:rPr>
+              <w:t>ADMINISTRADOR</w:t>
+            </w:r>
+          </w:p>
+        </w:tc>
+        <w:tc>
+          <w:tcPr>
+            <w:tcW w:w="5714" w:type="dxa"/>
+          </w:tcPr>
+          <w:p>
+            <w:pPr>
+              <w:pStyle w:val="Prrafodelista"/>
+              <w:ind w:left="0"/>
+              <w:rPr>
+                <w:rFonts w:ascii="Arial" w:hAnsi="Arial" w:cs="Arial"/>
+                <w:sz w:val="24"/>
+                <w:szCs w:val="24"/>
+              </w:rPr>
+            </w:pPr>
+            <w:r>
+              <w:rPr>
+                <w:rFonts w:ascii="Arial" w:hAnsi="Arial" w:cs="Arial"/>
+                <w:sz w:val="24"/>
+                <w:szCs w:val="24"/>
+              </w:rPr>
+              <w:t>USUARIO, CONTRASEÑA</w:t>
+            </w:r>
+          </w:p>
+        </w:tc>
+      </w:tr>
+    </w:tbl>
+    <w:p>
+      <w:pPr>
+        <w:jc w:val="center"/>
+        <w:rPr>
+          <w:rFonts w:ascii="Arial" w:hAnsi="Arial" w:cs="Arial"/>
+          <w:b/>
+          <w:sz w:val="24"/>
+          <w:szCs w:val="24"/>
+        </w:rPr>
+      </w:pPr>
+    </w:p>
+    <w:p>
+      <w:pPr>
+        <w:jc w:val="center"/>
+        <w:rPr>
+          <w:rFonts w:ascii="Arial" w:hAnsi="Arial" w:cs="Arial"/>
+          <w:b/>
+          <w:sz w:val="24"/>
+          <w:szCs w:val="24"/>
+        </w:rPr>
+      </w:pPr>
+    </w:p>
+    <w:p>
+      <w:pPr>
+        <w:jc w:val="center"/>
+        <w:rPr>
+          <w:rFonts w:ascii="Arial" w:hAnsi="Arial" w:cs="Arial"/>
+          <w:b/>
+          <w:sz w:val="24"/>
+          <w:szCs w:val="24"/>
+        </w:rPr>
+      </w:pPr>
+    </w:p>
+    <w:p>
+      <w:pPr>
+        <w:jc w:val="center"/>
+        <w:rPr>
+          <w:rFonts w:ascii="Arial" w:hAnsi="Arial" w:cs="Arial"/>
+          <w:b/>
+          <w:sz w:val="24"/>
+          <w:szCs w:val="24"/>
+        </w:rPr>
+      </w:pPr>
+    </w:p>
+    <w:p>
+      <w:pPr>
+        <w:jc w:val="center"/>
+        <w:rPr>
+          <w:rFonts w:ascii="Arial" w:hAnsi="Arial" w:cs="Arial"/>
+          <w:b/>
+          <w:sz w:val="24"/>
+          <w:szCs w:val="24"/>
+        </w:rPr>
+      </w:pPr>
+      <w:r>
+        <w:rPr>
+          <w:rFonts w:ascii="Arial" w:hAnsi="Arial" w:cs="Arial"/>
+          <w:b/>
+          <w:sz w:val="24"/>
+          <w:szCs w:val="24"/>
+        </w:rPr>
+        <w:t>DIAGRAMA ENTIDAD - RELACION</w:t>
+      </w:r>
+    </w:p>
+    <w:p>
+      <w:pPr>
+        <w:jc w:val="center"/>
+        <w:rPr>
+          <w:rFonts w:ascii="Arial" w:hAnsi="Arial" w:cs="Arial"/>
+          <w:b/>
+          <w:sz w:val="24"/>
+          <w:szCs w:val="24"/>
+        </w:rPr>
+      </w:pPr>
+      <w:r>
+        <w:rPr>
+          <w:noProof/>
+        </w:rPr>
+        <w:drawing>
+          <wp:inline distT="0" distB="0" distL="0" distR="0" wp14:anchorId="13DE0E8C" wp14:editId="48E0C29D">
+            <wp:extent cx="5943600" cy="2222500"/>
+            <wp:effectExtent l="0" t="0" r="0" b="6350"/>
+            <wp:docPr id="14" name="Imagen 14"/>
+            <wp:cNvGraphicFramePr>
+              <a:graphicFrameLocks xmlns:a="http://schemas.openxmlformats.org/drawingml/2006/main" noChangeAspect="1"/>
+            </wp:cNvGraphicFramePr>
+            <a:graphic xmlns:a="http://schemas.openxmlformats.org/drawingml/2006/main">
+              <a:graphicData uri="http://schemas.openxmlformats.org/drawingml/2006/picture">
+                <pic:pic xmlns:pic="http://schemas.openxmlformats.org/drawingml/2006/picture">
+                  <pic:nvPicPr>
+                    <pic:cNvPr id="1" name=""/>
+                    <pic:cNvPicPr/>
+                  </pic:nvPicPr>
+                  <pic:blipFill>
+                    <a:blip r:embed="rId15"/>
+                    <a:stretch>
+                      <a:fillRect/>
+                    </a:stretch>
+                  </pic:blipFill>
+                  <pic:spPr>
+                    <a:xfrm>
+                      <a:off x="0" y="0"/>
+                      <a:ext cx="5943600" cy="2222500"/>
+                    </a:xfrm>
+                    <a:prstGeom prst="rect">
+                      <a:avLst/>
+                    </a:prstGeom>
+                  </pic:spPr>
+                </pic:pic>
+              </a:graphicData>
+            </a:graphic>
+          </wp:inline>
+        </w:drawing>
+      </w:r>
+    </w:p>
+    <w:p>
+      <w:pPr>
+        <w:jc w:val="center"/>
+        <w:rPr>
+          <w:rFonts w:ascii="Arial" w:hAnsi="Arial" w:cs="Arial"/>
+          <w:b/>
+          <w:sz w:val="24"/>
+          <w:szCs w:val="24"/>
+        </w:rPr>
+      </w:pPr>
+    </w:p>
+    <w:p>
+      <w:pPr>
+        <w:jc w:val="center"/>
+        <w:rPr>
+          <w:rFonts w:ascii="Arial" w:hAnsi="Arial" w:cs="Arial"/>
+          <w:b/>
+          <w:sz w:val="24"/>
+          <w:szCs w:val="24"/>
+        </w:rPr>
+      </w:pPr>
+    </w:p>
+    <w:p>
+      <w:pPr>
+        <w:jc w:val="center"/>
+        <w:rPr>
+          <w:rFonts w:ascii="Arial" w:hAnsi="Arial" w:cs="Arial"/>
+          <w:b/>
+          <w:sz w:val="24"/>
+          <w:szCs w:val="24"/>
+        </w:rPr>
+      </w:pPr>
+    </w:p>
+    <w:p>
+      <w:pPr>
+        <w:jc w:val="center"/>
+        <w:rPr>
+          <w:rFonts w:ascii="Arial" w:hAnsi="Arial" w:cs="Arial"/>
+          <w:b/>
+          <w:sz w:val="24"/>
+          <w:szCs w:val="24"/>
+        </w:rPr>
+      </w:pPr>
+    </w:p>
+    <w:p>
+      <w:pPr>
+        <w:jc w:val="center"/>
+        <w:rPr>
+          <w:rFonts w:ascii="Arial" w:hAnsi="Arial" w:cs="Arial"/>
+          <w:b/>
+          <w:sz w:val="24"/>
+          <w:szCs w:val="24"/>
+        </w:rPr>
+      </w:pPr>
+      <w:r>
+        <w:rPr>
+          <w:rFonts w:ascii="Arial" w:hAnsi="Arial" w:cs="Arial"/>
+          <w:b/>
+          <w:sz w:val="24"/>
+          <w:szCs w:val="24"/>
+        </w:rPr>
+        <w:lastRenderedPageBreak/>
+        <w:t>MODELO RELACIONAL</w:t>
+      </w:r>
+    </w:p>
+    <w:p>
+      <w:pPr>
+        <w:jc w:val="center"/>
+        <w:rPr>
+          <w:rFonts w:ascii="Arial" w:hAnsi="Arial" w:cs="Arial"/>
+          <w:b/>
+          <w:sz w:val="24"/>
+          <w:szCs w:val="24"/>
+        </w:rPr>
+      </w:pPr>
+      <w:r>
+        <w:rPr>
+          <w:noProof/>
+        </w:rPr>
+        <w:drawing>
+          <wp:inline distT="0" distB="0" distL="0" distR="0" wp14:anchorId="7196CBE3" wp14:editId="4118AEEA">
+            <wp:extent cx="5943600" cy="2304415"/>
+            <wp:effectExtent l="0" t="0" r="0" b="635"/>
+            <wp:docPr id="15" name="Imagen 15"/>
+            <wp:cNvGraphicFramePr>
+              <a:graphicFrameLocks xmlns:a="http://schemas.openxmlformats.org/drawingml/2006/main" noChangeAspect="1"/>
+            </wp:cNvGraphicFramePr>
+            <a:graphic xmlns:a="http://schemas.openxmlformats.org/drawingml/2006/main">
+              <a:graphicData uri="http://schemas.openxmlformats.org/drawingml/2006/picture">
+                <pic:pic xmlns:pic="http://schemas.openxmlformats.org/drawingml/2006/picture">
+                  <pic:nvPicPr>
+                    <pic:cNvPr id="1" name=""/>
+                    <pic:cNvPicPr/>
+                  </pic:nvPicPr>
+                  <pic:blipFill>
+                    <a:blip r:embed="rId16"/>
+                    <a:stretch>
+                      <a:fillRect/>
+                    </a:stretch>
+                  </pic:blipFill>
+                  <pic:spPr>
+                    <a:xfrm>
+                      <a:off x="0" y="0"/>
+                      <a:ext cx="5943600" cy="2304415"/>
+                    </a:xfrm>
+                    <a:prstGeom prst="rect">
+                      <a:avLst/>
+                    </a:prstGeom>
+                  </pic:spPr>
+                </pic:pic>
+              </a:graphicData>
+            </a:graphic>
+          </wp:inline>
+        </w:drawing>
+      </w:r>
+    </w:p>
+    <w:p>
+      <w:pPr>
+        <w:jc w:val="center"/>
+        <w:rPr>
+          <w:rFonts w:ascii="Arial" w:hAnsi="Arial" w:cs="Arial"/>
+          <w:b/>
+          <w:sz w:val="24"/>
+          <w:szCs w:val="24"/>
+        </w:rPr>
+      </w:pPr>
+    </w:p>
+    <w:p>
+      <w:pPr>
+        <w:pStyle w:val="NormalWeb"/>
+        <w:rPr>
+          <w:b/>
+          <w:color w:val="000000"/>
+          <w:sz w:val="27"/>
+          <w:szCs w:val="27"/>
+        </w:rPr>
+      </w:pPr>
+      <w:r>
+        <w:rPr>
+          <w:b/>
+          <w:color w:val="000000"/>
+          <w:sz w:val="27"/>
+          <w:szCs w:val="27"/>
+        </w:rPr>
+        <w:t>- ¿Qué se obtuvo durante el desarrollo del Sprint?</w:t>
+      </w:r>
+    </w:p>
+    <w:p>
+      <w:pPr>
+        <w:pStyle w:val="NormalWeb"/>
+        <w:rPr>
+          <w:color w:val="000000"/>
+          <w:sz w:val="27"/>
+          <w:szCs w:val="27"/>
+        </w:rPr>
+      </w:pPr>
+      <w:r>
+        <w:rPr>
+          <w:color w:val="000000"/>
+          <w:sz w:val="27"/>
+          <w:szCs w:val="27"/>
+        </w:rPr>
+        <w:t xml:space="preserve"> Se obtuvo el diseño de toda la información recolectada.</w:t>
+      </w:r>
+    </w:p>
+    <w:p>
+      <w:pPr>
+        <w:pStyle w:val="NormalWeb"/>
+        <w:rPr>
+          <w:b/>
+          <w:color w:val="000000"/>
+          <w:sz w:val="27"/>
+          <w:szCs w:val="27"/>
+        </w:rPr>
+      </w:pPr>
+      <w:r>
+        <w:rPr>
+          <w:b/>
+          <w:color w:val="000000"/>
+          <w:sz w:val="27"/>
+          <w:szCs w:val="27"/>
+        </w:rPr>
+        <w:t>- ¿Qué novedades o problemas se presentaron?</w:t>
+      </w:r>
+    </w:p>
+    <w:p>
+      <w:pPr>
+        <w:pStyle w:val="NormalWeb"/>
+        <w:rPr>
+          <w:color w:val="000000"/>
+          <w:sz w:val="27"/>
+          <w:szCs w:val="27"/>
+        </w:rPr>
+      </w:pPr>
+      <w:r>
+        <w:rPr>
+          <w:color w:val="000000"/>
+          <w:sz w:val="27"/>
+          <w:szCs w:val="27"/>
+        </w:rPr>
+        <w:t>La realización de los diagramas y los mockups.</w:t>
+      </w:r>
+    </w:p>
+    <w:p>
+      <w:pPr>
+        <w:pStyle w:val="NormalWeb"/>
+        <w:rPr>
+          <w:b/>
+          <w:color w:val="000000"/>
+          <w:sz w:val="27"/>
+          <w:szCs w:val="27"/>
+        </w:rPr>
+      </w:pPr>
+      <w:r>
+        <w:rPr>
+          <w:b/>
+          <w:color w:val="000000"/>
+          <w:sz w:val="27"/>
+          <w:szCs w:val="27"/>
+        </w:rPr>
+        <w:t>- ¿Qué actividades se llevarán a cabo hasta la siguiente reunión?</w:t>
+      </w:r>
+    </w:p>
+    <w:p>
+      <w:pPr>
+        <w:pStyle w:val="NormalWeb"/>
+        <w:rPr>
+          <w:color w:val="000000"/>
+          <w:sz w:val="27"/>
+          <w:szCs w:val="27"/>
+        </w:rPr>
+      </w:pPr>
+      <w:r>
+        <w:rPr>
+          <w:color w:val="000000"/>
+          <w:sz w:val="27"/>
+          <w:szCs w:val="27"/>
+        </w:rPr>
+        <w:t>Para el siguiente sprint se realizará la parte de desarrollo de la página web.</w:t>
+      </w:r>
+    </w:p>
+    <w:p>
+      <w:pPr>
+        <w:pStyle w:val="NormalWeb"/>
+        <w:rPr>
+          <w:b/>
+          <w:color w:val="000000"/>
+          <w:sz w:val="27"/>
+          <w:szCs w:val="27"/>
+        </w:rPr>
+      </w:pPr>
+    </w:p>
+    <w:p>
+      <w:pPr>
+        <w:pStyle w:val="NormalWeb"/>
+        <w:rPr>
+          <w:b/>
+          <w:color w:val="000000"/>
+          <w:sz w:val="27"/>
+          <w:szCs w:val="27"/>
+        </w:rPr>
+      </w:pPr>
+      <w:r>
+        <w:rPr>
+          <w:b/>
+          <w:color w:val="000000"/>
+          <w:sz w:val="27"/>
+          <w:szCs w:val="27"/>
+        </w:rPr>
+        <w:t>Sprint 3. Codificación o</w:t>
+      </w:r>
+      <w:r>
+        <w:rPr>
+          <w:b/>
+          <w:color w:val="000000"/>
+          <w:sz w:val="27"/>
+          <w:szCs w:val="27"/>
+        </w:rPr>
+        <w:t xml:space="preserve"> desarrollo de la página web</w:t>
+      </w:r>
+      <w:r>
+        <w:rPr>
+          <w:b/>
+          <w:color w:val="000000"/>
+          <w:sz w:val="27"/>
+          <w:szCs w:val="27"/>
+        </w:rPr>
+        <w:t>:</w:t>
+      </w:r>
+    </w:p>
+    <w:p>
+      <w:pPr>
+        <w:rPr>
+          <w:rFonts w:ascii="Arial" w:hAnsi="Arial" w:cs="Arial"/>
+          <w:sz w:val="24"/>
+          <w:szCs w:val="24"/>
+        </w:rPr>
+      </w:pPr>
+      <w:r>
+        <w:rPr>
+          <w:rFonts w:ascii="Arial" w:hAnsi="Arial" w:cs="Arial"/>
+          <w:sz w:val="24"/>
+          <w:szCs w:val="24"/>
+        </w:rPr>
+        <w:t xml:space="preserve">En este sprint se realizó el desarrollo de la página web funcional, con todos los requerimientos y la base de datos correctamente. Se implementó el lenguaje de programación HTMLL, JavaScript y CSS; y para la base de datos se implementó la base de datos no relacional </w:t>
+      </w:r>
+      <w:proofErr w:type="spellStart"/>
+      <w:r>
+        <w:rPr>
+          <w:rFonts w:ascii="Arial" w:hAnsi="Arial" w:cs="Arial"/>
+          <w:sz w:val="24"/>
+          <w:szCs w:val="24"/>
+        </w:rPr>
+        <w:t>Firebase</w:t>
+      </w:r>
+      <w:proofErr w:type="spellEnd"/>
+      <w:r>
+        <w:rPr>
+          <w:rFonts w:ascii="Arial" w:hAnsi="Arial" w:cs="Arial"/>
+          <w:sz w:val="24"/>
+          <w:szCs w:val="24"/>
+        </w:rPr>
+        <w:t>.</w:t>
+      </w:r>
+    </w:p>
+    <w:p>
+      <w:pPr>
+        <w:rPr>
+          <w:rFonts w:ascii="Arial" w:hAnsi="Arial" w:cs="Arial"/>
+          <w:sz w:val="24"/>
+          <w:szCs w:val="24"/>
+        </w:rPr>
+      </w:pPr>
+    </w:p>
+    <w:p>
+      <w:pPr>
+        <w:rPr>
+          <w:rFonts w:ascii="Arial" w:hAnsi="Arial" w:cs="Arial"/>
+          <w:sz w:val="24"/>
+          <w:szCs w:val="24"/>
+        </w:rPr>
+      </w:pPr>
+    </w:p>
+    <w:p>
+      <w:pPr>
+        <w:rPr>
+          <w:rFonts w:ascii="Arial" w:hAnsi="Arial" w:cs="Arial"/>
+          <w:sz w:val="24"/>
+          <w:szCs w:val="24"/>
+        </w:rPr>
+      </w:pPr>
+    </w:p>
+    <w:sdt>
+      <w:sdtPr>
+        <w:rPr>
+          <w:rFonts w:asciiTheme="minorHAnsi" w:eastAsiaTheme="minorHAnsi" w:hAnsiTheme="minorHAnsi" w:cstheme="minorBidi"/>
+          <w:color w:val="auto"/>
+          <w:sz w:val="22"/>
+          <w:szCs w:val="22"/>
+          <w:lang w:val="es-CO" w:eastAsia="en-US"/>
+        </w:rPr>
+        <w:id w:val="-1100031655"/>
+        <w:docPartObj>
+          <w:docPartGallery w:val="Bibliographies"/>
+          <w:docPartUnique/>
+        </w:docPartObj>
+      </w:sdtPr>
+      <w:sdtContent>
+        <w:p>
+          <w:pPr>
+            <w:pStyle w:val="Ttulo1"/>
+          </w:pPr>
+          <w:r>
+            <w:t>Bibliografía</w:t>
+          </w:r>
+        </w:p>
+        <w:sdt>
+          <w:sdtPr>
+            <w:id w:val="111145805"/>
+            <w:bibliography/>
+          </w:sdtPr>
+          <w:sdtContent>
+            <w:p>
+              <w:pPr>
+                <w:pStyle w:val="Bibliografa"/>
+                <w:ind w:left="720" w:hanging="720"/>
+                <w:rPr>
+                  <w:noProof/>
+                </w:rPr>
+              </w:pPr>
+              <w:r>
+                <w:fldChar w:fldCharType="begin"/>
+              </w:r>
+              <w:r>
+                <w:instrText>BIBLIOGRAPHY</w:instrText>
+              </w:r>
+              <w:r>
+                <w:fldChar w:fldCharType="separate"/>
+              </w:r>
+            </w:p>
+            <w:p>
+              <w:r>
+                <w:rPr>
+                  <w:color w:val="000000"/>
+                  <w:sz w:val="27"/>
+                  <w:szCs w:val="27"/>
+                </w:rPr>
+                <w:t>Que es Scrum. (s.f.). Obtenido de proyectosagiles.org: https://proyectosagiles.org/que-es-scrum/</w:t>
+              </w:r>
+            </w:p>
+            <w:p>
+              <w:pPr>
+                <w:rPr>
+                  <w:rFonts w:ascii="Times New Roman" w:hAnsi="Times New Roman" w:cs="Times New Roman"/>
+                  <w:sz w:val="24"/>
+                  <w:szCs w:val="24"/>
+                </w:rPr>
+              </w:pPr>
+              <w:r>
+                <w:rPr>
+                  <w:b/>
+                  <w:bCs/>
+                </w:rPr>
+                <w:fldChar w:fldCharType="end"/>
+              </w:r>
+            </w:p>
+          </w:sdtContent>
+        </w:sdt>
+      </w:sdtContent>
+    </w:sdt>
+    <w:p/>
     <w:sectPr>
       <w:pgSz w:w="12240" w:h="15840"/>
       <w:pgMar w:top="1440" w:right="1440" w:bottom="1440" w:left="1440" w:header="709" w:footer="709" w:gutter="0"/>
@@ -12069,6 +15251,95 @@
     </w:lvl>
   </w:abstractNum>
   <w:abstractNum w:abstractNumId="1" w15:restartNumberingAfterBreak="0">
+    <w:nsid w:val="368953D0"/>
+    <w:multiLevelType w:val="hybridMultilevel"/>
+    <w:tmpl w:val="2FBEE9D8"/>
+    <w:lvl w:ilvl="0" w:tplc="0C0A000F">
+      <w:start w:val="1"/>
+      <w:numFmt w:val="decimal"/>
+      <w:lvlText w:val="%1."/>
+      <w:lvlJc w:val="left"/>
+      <w:pPr>
+        <w:ind w:left="720" w:hanging="360"/>
+      </w:pPr>
+      <w:rPr>
+        <w:rFonts w:hint="default"/>
+      </w:rPr>
+    </w:lvl>
+    <w:lvl w:ilvl="1" w:tplc="0C0A0019" w:tentative="1">
+      <w:start w:val="1"/>
+      <w:numFmt w:val="lowerLetter"/>
+      <w:lvlText w:val="%2."/>
+      <w:lvlJc w:val="left"/>
+      <w:pPr>
+        <w:ind w:left="1440" w:hanging="360"/>
+      </w:pPr>
+    </w:lvl>
+    <w:lvl w:ilvl="2" w:tplc="0C0A001B" w:tentative="1">
+      <w:start w:val="1"/>
+      <w:numFmt w:val="lowerRoman"/>
+      <w:lvlText w:val="%3."/>
+      <w:lvlJc w:val="right"/>
+      <w:pPr>
+        <w:ind w:left="2160" w:hanging="180"/>
+      </w:pPr>
+    </w:lvl>
+    <w:lvl w:ilvl="3" w:tplc="0C0A000F" w:tentative="1">
+      <w:start w:val="1"/>
+      <w:numFmt w:val="decimal"/>
+      <w:lvlText w:val="%4."/>
+      <w:lvlJc w:val="left"/>
+      <w:pPr>
+        <w:ind w:left="2880" w:hanging="360"/>
+      </w:pPr>
+    </w:lvl>
+    <w:lvl w:ilvl="4" w:tplc="0C0A0019" w:tentative="1">
+      <w:start w:val="1"/>
+      <w:numFmt w:val="lowerLetter"/>
+      <w:lvlText w:val="%5."/>
+      <w:lvlJc w:val="left"/>
+      <w:pPr>
+        <w:ind w:left="3600" w:hanging="360"/>
+      </w:pPr>
+    </w:lvl>
+    <w:lvl w:ilvl="5" w:tplc="0C0A001B" w:tentative="1">
+      <w:start w:val="1"/>
+      <w:numFmt w:val="lowerRoman"/>
+      <w:lvlText w:val="%6."/>
+      <w:lvlJc w:val="right"/>
+      <w:pPr>
+        <w:ind w:left="4320" w:hanging="180"/>
+      </w:pPr>
+    </w:lvl>
+    <w:lvl w:ilvl="6" w:tplc="0C0A000F" w:tentative="1">
+      <w:start w:val="1"/>
+      <w:numFmt w:val="decimal"/>
+      <w:lvlText w:val="%7."/>
+      <w:lvlJc w:val="left"/>
+      <w:pPr>
+        <w:ind w:left="5040" w:hanging="360"/>
+      </w:pPr>
+    </w:lvl>
+    <w:lvl w:ilvl="7" w:tplc="0C0A0019" w:tentative="1">
+      <w:start w:val="1"/>
+      <w:numFmt w:val="lowerLetter"/>
+      <w:lvlText w:val="%8."/>
+      <w:lvlJc w:val="left"/>
+      <w:pPr>
+        <w:ind w:left="5760" w:hanging="360"/>
+      </w:pPr>
+    </w:lvl>
+    <w:lvl w:ilvl="8" w:tplc="0C0A001B" w:tentative="1">
+      <w:start w:val="1"/>
+      <w:numFmt w:val="lowerRoman"/>
+      <w:lvlText w:val="%9."/>
+      <w:lvlJc w:val="right"/>
+      <w:pPr>
+        <w:ind w:left="6480" w:hanging="180"/>
+      </w:pPr>
+    </w:lvl>
+  </w:abstractNum>
+  <w:abstractNum w:abstractNumId="2" w15:restartNumberingAfterBreak="0">
     <w:nsid w:val="559E4E48"/>
     <w:multiLevelType w:val="hybridMultilevel"/>
     <w:tmpl w:val="DEEA7B32"/>
@@ -12208,7 +15479,7 @@
       </w:rPr>
     </w:lvl>
   </w:abstractNum>
-  <w:abstractNum w:abstractNumId="2" w15:restartNumberingAfterBreak="0">
+  <w:abstractNum w:abstractNumId="3" w15:restartNumberingAfterBreak="0">
     <w:nsid w:val="75AC11BC"/>
     <w:multiLevelType w:val="hybridMultilevel"/>
     <w:tmpl w:val="329C0422"/>
@@ -12301,10 +15572,13 @@
     <w:abstractNumId w:val="0"/>
   </w:num>
   <w:num w:numId="2">
-    <w:abstractNumId w:val="1"/>
+    <w:abstractNumId w:val="2"/>
   </w:num>
   <w:num w:numId="3">
-    <w:abstractNumId w:val="2"/>
+    <w:abstractNumId w:val="3"/>
+  </w:num>
+  <w:num w:numId="4">
+    <w:abstractNumId w:val="1"/>
   </w:num>
 </w:numbering>
 </file>
@@ -12707,7 +15981,29 @@
   <w:style w:type="paragraph" w:default="1" w:styleId="Normal">
     <w:name w:val="Normal"/>
     <w:qFormat/>
-    <w:rsid w:val="00695B45"/>
+    <w:rsid w:val="00F57339"/>
+  </w:style>
+  <w:style w:type="paragraph" w:styleId="Ttulo1">
+    <w:name w:val="heading 1"/>
+    <w:basedOn w:val="Normal"/>
+    <w:next w:val="Normal"/>
+    <w:link w:val="Ttulo1Car"/>
+    <w:uiPriority w:val="9"/>
+    <w:qFormat/>
+    <w:rsid w:val="00F57339"/>
+    <w:pPr>
+      <w:keepNext/>
+      <w:keepLines/>
+      <w:spacing w:before="240" w:after="0"/>
+      <w:outlineLvl w:val="0"/>
+    </w:pPr>
+    <w:rPr>
+      <w:rFonts w:asciiTheme="majorHAnsi" w:eastAsiaTheme="majorEastAsia" w:hAnsiTheme="majorHAnsi" w:cstheme="majorBidi"/>
+      <w:color w:val="2F5496" w:themeColor="accent1" w:themeShade="BF"/>
+      <w:sz w:val="32"/>
+      <w:szCs w:val="32"/>
+      <w:lang w:val="es-ES" w:eastAsia="es-ES"/>
+    </w:rPr>
   </w:style>
   <w:style w:type="character" w:default="1" w:styleId="Fuentedeprrafopredeter">
     <w:name w:val="Default Paragraph Font"/>
@@ -12785,6 +16081,28 @@
       <w:szCs w:val="24"/>
       <w:lang w:val="es-ES" w:eastAsia="es-ES"/>
     </w:rPr>
+  </w:style>
+  <w:style w:type="character" w:customStyle="1" w:styleId="Ttulo1Car">
+    <w:name w:val="Título 1 Car"/>
+    <w:basedOn w:val="Fuentedeprrafopredeter"/>
+    <w:link w:val="Ttulo1"/>
+    <w:uiPriority w:val="9"/>
+    <w:rsid w:val="00F57339"/>
+    <w:rPr>
+      <w:rFonts w:asciiTheme="majorHAnsi" w:eastAsiaTheme="majorEastAsia" w:hAnsiTheme="majorHAnsi" w:cstheme="majorBidi"/>
+      <w:color w:val="2F5496" w:themeColor="accent1" w:themeShade="BF"/>
+      <w:sz w:val="32"/>
+      <w:szCs w:val="32"/>
+      <w:lang w:val="es-ES" w:eastAsia="es-ES"/>
+    </w:rPr>
+  </w:style>
+  <w:style w:type="paragraph" w:styleId="Bibliografa">
+    <w:name w:val="Bibliography"/>
+    <w:basedOn w:val="Normal"/>
+    <w:next w:val="Normal"/>
+    <w:uiPriority w:val="37"/>
+    <w:unhideWhenUsed/>
+    <w:rsid w:val="00F57339"/>
   </w:style>
 </w:styles>
 </file>
@@ -12948,7 +16266,7 @@
           </c:val>
           <c:extLst>
             <c:ext xmlns:c16="http://schemas.microsoft.com/office/drawing/2014/chart" uri="{C3380CC4-5D6E-409C-BE32-E72D297353CC}">
-              <c16:uniqueId val="{00000000-6AFC-4D9A-95DD-FCAC62633837}"/>
+              <c16:uniqueId val="{00000000-1A0C-40CC-86C0-0E0279ED16BC}"/>
             </c:ext>
           </c:extLst>
         </c:ser>
@@ -13014,7 +16332,7 @@
           </c:val>
           <c:extLst>
             <c:ext xmlns:c16="http://schemas.microsoft.com/office/drawing/2014/chart" uri="{C3380CC4-5D6E-409C-BE32-E72D297353CC}">
-              <c16:uniqueId val="{00000001-6AFC-4D9A-95DD-FCAC62633837}"/>
+              <c16:uniqueId val="{00000001-1A0C-40CC-86C0-0E0279ED16BC}"/>
             </c:ext>
           </c:extLst>
         </c:ser>
@@ -14055,4 +17373,42 @@
     </a:ext>
   </a:extLst>
 </a:theme>
+</file>
+
+<file path=customXml/item1.xml><?xml version="1.0" encoding="utf-8"?>
+<b:Sources xmlns:b="http://schemas.openxmlformats.org/officeDocument/2006/bibliography" xmlns="http://schemas.openxmlformats.org/officeDocument/2006/bibliography" SelectedStyle="\APASixthEditionOfficeOnline.xsl" StyleName="APA" Version="6">
+  <b:Source>
+    <b:Tag>FAJ17</b:Tag>
+    <b:SourceType>DocumentFromInternetSite</b:SourceType>
+    <b:Guid>{6AACD97E-13F3-4971-BC91-CC0BC6C70FB4}</b:Guid>
+    <b:Title>IMPLEMENTACIÓN DE UN SISTEMA WEB PARA EL CONTROL DE INVENTARIO EN LA FERRETERÍA CHRISTOPHER</b:Title>
+    <b:Year>2017</b:Year>
+    <b:URL>file:///C:/Users/TODO%20TECNOLOG%C3%8CA/Downloads/CD-TISI-024-2017.pdf</b:URL>
+    <b:Author>
+      <b:Author>
+        <b:NameList>
+          <b:Person>
+            <b:Last>FAJARDO CHÁVEZ  </b:Last>
+            <b:Middle>AURELIO</b:Middle>
+            <b:First>JIMMY</b:First>
+          </b:Person>
+          <b:Person>
+            <b:Last>LORENZO ALARCÓN</b:Last>
+            <b:Middle>LIZBET</b:Middle>
+            <b:First>KÁTERIN </b:First>
+          </b:Person>
+        </b:NameList>
+      </b:Author>
+    </b:Author>
+    <b:RefOrder>1</b:RefOrder>
+  </b:Source>
+</b:Sources>
+</file>
+
+<file path=customXml/itemProps1.xml><?xml version="1.0" encoding="utf-8"?>
+<ds:datastoreItem xmlns:ds="http://schemas.openxmlformats.org/officeDocument/2006/customXml" ds:itemID="{1A65E013-0BDB-4D70-8FBB-8321915BD66D}">
+  <ds:schemaRefs>
+    <ds:schemaRef ds:uri="http://schemas.openxmlformats.org/officeDocument/2006/bibliography"/>
+  </ds:schemaRefs>
+</ds:datastoreItem>
 </file>